--- a/beegfs资料/Beegfs安装与基本操作.docx
+++ b/beegfs资料/Beegfs安装与基本操作.docx
@@ -41,7 +41,7 @@
           <w:szCs w:val="24"/>
           <w:lang w:val="en-US" w:eastAsia="zh-CN" w:bidi="ar-SA"/>
         </w:rPr>
-        <w:id w:val="147480914"/>
+        <w:id w:val="147473550"/>
         <w15:color w:val="DBDBDB"/>
         <w:docPartObj>
           <w:docPartGallery w:val="Table of Contents"/>
@@ -50,12 +50,7 @@
       </w:sdtPr>
       <w:sdtEndPr>
         <w:rPr>
-          <w:rFonts w:hint="default" w:asciiTheme="minorHAnsi" w:hAnsiTheme="minorHAnsi" w:eastAsiaTheme="minorEastAsia" w:cstheme="minorBidi"/>
           <w:b/>
-          <w:kern w:val="2"/>
-          <w:sz w:val="21"/>
-          <w:szCs w:val="24"/>
-          <w:lang w:val="en-US" w:eastAsia="zh-CN" w:bidi="ar-SA"/>
         </w:rPr>
       </w:sdtEndPr>
       <w:sdtContent>
@@ -75,7 +70,7 @@
         </w:p>
         <w:p>
           <w:pPr>
-            <w:pStyle w:val="9"/>
+            <w:pStyle w:val="11"/>
             <w:tabs>
               <w:tab w:val="right" w:leader="dot" w:pos="8306"/>
             </w:tabs>
@@ -84,84 +79,66 @@
             </w:rPr>
           </w:pPr>
           <w:r>
-            <w:rPr>
-              <w:rFonts w:hint="default"/>
+            <w:fldChar w:fldCharType="begin"/>
+          </w:r>
+          <w:r>
+            <w:instrText xml:space="preserve">TOC \o "1-2" \h \u </w:instrText>
+          </w:r>
+          <w:r>
+            <w:fldChar w:fldCharType="separate"/>
+          </w:r>
+          <w:r>
+            <w:rPr>
+              <w:b/>
+            </w:rPr>
+            <w:fldChar w:fldCharType="begin"/>
+          </w:r>
+          <w:r>
+            <w:rPr>
+              <w:b/>
+            </w:rPr>
+            <w:instrText xml:space="preserve"> HYPERLINK \l _Toc22169 </w:instrText>
+          </w:r>
+          <w:r>
+            <w:rPr>
+              <w:b/>
+            </w:rPr>
+            <w:fldChar w:fldCharType="separate"/>
+          </w:r>
+          <w:r>
+            <w:rPr>
+              <w:rFonts w:hint="eastAsia"/>
+              <w:b/>
               <w:lang w:val="en-US" w:eastAsia="zh-CN"/>
             </w:rPr>
+            <w:t>1. 系统环境</w:t>
+          </w:r>
+          <w:r>
+            <w:rPr>
+              <w:b/>
+            </w:rPr>
+            <w:tab/>
+          </w:r>
+          <w:r>
+            <w:rPr>
+              <w:b/>
+            </w:rPr>
             <w:fldChar w:fldCharType="begin"/>
           </w:r>
           <w:r>
             <w:rPr>
-              <w:rFonts w:hint="default"/>
-              <w:lang w:val="en-US" w:eastAsia="zh-CN"/>
-            </w:rPr>
-            <w:instrText xml:space="preserve">TOC \o "1-2" \h \u </w:instrText>
-          </w:r>
-          <w:r>
-            <w:rPr>
-              <w:rFonts w:hint="default"/>
-              <w:lang w:val="en-US" w:eastAsia="zh-CN"/>
+              <w:b/>
+            </w:rPr>
+            <w:instrText xml:space="preserve"> PAGEREF _Toc22169 </w:instrText>
+          </w:r>
+          <w:r>
+            <w:rPr>
+              <w:b/>
             </w:rPr>
             <w:fldChar w:fldCharType="separate"/>
           </w:r>
           <w:r>
             <w:rPr>
-              <w:rFonts w:hint="default"/>
-              <w:b/>
-              <w:lang w:val="en-US" w:eastAsia="zh-CN"/>
-            </w:rPr>
-            <w:fldChar w:fldCharType="begin"/>
-          </w:r>
-          <w:r>
-            <w:rPr>
-              <w:rFonts w:hint="default"/>
-              <w:b/>
-              <w:lang w:val="en-US" w:eastAsia="zh-CN"/>
-            </w:rPr>
-            <w:instrText xml:space="preserve"> HYPERLINK \l _Toc6146 </w:instrText>
-          </w:r>
-          <w:r>
-            <w:rPr>
-              <w:rFonts w:hint="default"/>
-              <w:b/>
-              <w:lang w:val="en-US" w:eastAsia="zh-CN"/>
-            </w:rPr>
-            <w:fldChar w:fldCharType="separate"/>
-          </w:r>
-          <w:r>
-            <w:rPr>
-              <w:rFonts w:hint="eastAsia"/>
-              <w:b/>
-              <w:lang w:val="en-US" w:eastAsia="zh-CN"/>
-            </w:rPr>
-            <w:t>1. 系统环境</w:t>
-          </w:r>
-          <w:r>
-            <w:rPr>
-              <w:b/>
-            </w:rPr>
-            <w:tab/>
-          </w:r>
-          <w:r>
-            <w:rPr>
-              <w:b/>
-            </w:rPr>
-            <w:fldChar w:fldCharType="begin"/>
-          </w:r>
-          <w:r>
-            <w:rPr>
-              <w:b/>
-            </w:rPr>
-            <w:instrText xml:space="preserve"> PAGEREF _Toc6146 </w:instrText>
-          </w:r>
-          <w:r>
-            <w:rPr>
-              <w:b/>
-            </w:rPr>
-            <w:fldChar w:fldCharType="separate"/>
-          </w:r>
-          <w:r>
-            <w:rPr>
               <w:b/>
             </w:rPr>
             <w:t>1</w:t>
@@ -174,16 +151,14 @@
           </w:r>
           <w:r>
             <w:rPr>
-              <w:rFonts w:hint="default"/>
-              <w:b/>
-              <w:lang w:val="en-US" w:eastAsia="zh-CN"/>
+              <w:b/>
             </w:rPr>
             <w:fldChar w:fldCharType="end"/>
           </w:r>
         </w:p>
         <w:p>
           <w:pPr>
-            <w:pStyle w:val="9"/>
+            <w:pStyle w:val="11"/>
             <w:tabs>
               <w:tab w:val="right" w:leader="dot" w:pos="8306"/>
             </w:tabs>
@@ -193,62 +168,56 @@
           </w:pPr>
           <w:r>
             <w:rPr>
-              <w:rFonts w:hint="default"/>
+              <w:b/>
+            </w:rPr>
+            <w:fldChar w:fldCharType="begin"/>
+          </w:r>
+          <w:r>
+            <w:rPr>
+              <w:b/>
+            </w:rPr>
+            <w:instrText xml:space="preserve"> HYPERLINK \l _Toc3391 </w:instrText>
+          </w:r>
+          <w:r>
+            <w:rPr>
+              <w:b/>
+            </w:rPr>
+            <w:fldChar w:fldCharType="separate"/>
+          </w:r>
+          <w:r>
+            <w:rPr>
+              <w:rFonts w:hint="eastAsia"/>
               <w:b/>
               <w:lang w:val="en-US" w:eastAsia="zh-CN"/>
             </w:rPr>
+            <w:t>2. Beegfs安装</w:t>
+          </w:r>
+          <w:r>
+            <w:rPr>
+              <w:b/>
+            </w:rPr>
+            <w:tab/>
+          </w:r>
+          <w:r>
+            <w:rPr>
+              <w:b/>
+            </w:rPr>
             <w:fldChar w:fldCharType="begin"/>
           </w:r>
           <w:r>
             <w:rPr>
-              <w:rFonts w:hint="default"/>
-              <w:b/>
-              <w:lang w:val="en-US" w:eastAsia="zh-CN"/>
-            </w:rPr>
-            <w:instrText xml:space="preserve"> HYPERLINK \l _Toc22657 </w:instrText>
-          </w:r>
-          <w:r>
-            <w:rPr>
-              <w:rFonts w:hint="default"/>
-              <w:b/>
-              <w:lang w:val="en-US" w:eastAsia="zh-CN"/>
+              <w:b/>
+            </w:rPr>
+            <w:instrText xml:space="preserve"> PAGEREF _Toc3391 </w:instrText>
+          </w:r>
+          <w:r>
+            <w:rPr>
+              <w:b/>
             </w:rPr>
             <w:fldChar w:fldCharType="separate"/>
           </w:r>
           <w:r>
             <w:rPr>
-              <w:rFonts w:hint="eastAsia"/>
-              <w:b/>
-              <w:lang w:val="en-US" w:eastAsia="zh-CN"/>
-            </w:rPr>
-            <w:t>2. Beegfs安装</w:t>
-          </w:r>
-          <w:r>
-            <w:rPr>
-              <w:b/>
-            </w:rPr>
-            <w:tab/>
-          </w:r>
-          <w:r>
-            <w:rPr>
-              <w:b/>
-            </w:rPr>
-            <w:fldChar w:fldCharType="begin"/>
-          </w:r>
-          <w:r>
-            <w:rPr>
-              <w:b/>
-            </w:rPr>
-            <w:instrText xml:space="preserve"> PAGEREF _Toc22657 </w:instrText>
-          </w:r>
-          <w:r>
-            <w:rPr>
-              <w:b/>
-            </w:rPr>
-            <w:fldChar w:fldCharType="separate"/>
-          </w:r>
-          <w:r>
-            <w:rPr>
               <w:b/>
             </w:rPr>
             <w:t>2</w:t>
@@ -261,16 +230,14 @@
           </w:r>
           <w:r>
             <w:rPr>
-              <w:rFonts w:hint="default"/>
-              <w:b/>
-              <w:lang w:val="en-US" w:eastAsia="zh-CN"/>
+              <w:b/>
             </w:rPr>
             <w:fldChar w:fldCharType="end"/>
           </w:r>
         </w:p>
         <w:p>
           <w:pPr>
-            <w:pStyle w:val="9"/>
+            <w:pStyle w:val="11"/>
             <w:tabs>
               <w:tab w:val="right" w:leader="dot" w:pos="8306"/>
             </w:tabs>
@@ -280,25 +247,71 @@
           </w:pPr>
           <w:r>
             <w:rPr>
-              <w:rFonts w:hint="default"/>
+              <w:b/>
+            </w:rPr>
+            <w:fldChar w:fldCharType="begin"/>
+          </w:r>
+          <w:r>
+            <w:rPr>
+              <w:b/>
+            </w:rPr>
+            <w:instrText xml:space="preserve"> HYPERLINK \l _Toc24938 </w:instrText>
+          </w:r>
+          <w:r>
+            <w:rPr>
+              <w:b/>
+            </w:rPr>
+            <w:fldChar w:fldCharType="separate"/>
+          </w:r>
+          <w:r>
+            <w:rPr>
+              <w:b/>
+            </w:rPr>
+            <w:t xml:space="preserve">3. </w:t>
+          </w:r>
+          <w:r>
+            <w:rPr>
+              <w:rFonts w:hint="eastAsia"/>
+              <w:b/>
+            </w:rPr>
+            <w:t>部署</w:t>
+          </w:r>
+          <w:r>
+            <w:rPr>
+              <w:rFonts w:hint="eastAsia"/>
               <w:b/>
               <w:lang w:val="en-US" w:eastAsia="zh-CN"/>
             </w:rPr>
+            <w:t>beegfs</w:t>
+          </w:r>
+          <w:r>
+            <w:rPr>
+              <w:rFonts w:hint="eastAsia"/>
+              <w:b/>
+            </w:rPr>
+            <w:t>集群准备工作</w:t>
+          </w:r>
+          <w:r>
+            <w:rPr>
+              <w:b/>
+            </w:rPr>
+            <w:tab/>
+          </w:r>
+          <w:r>
+            <w:rPr>
+              <w:b/>
+            </w:rPr>
             <w:fldChar w:fldCharType="begin"/>
           </w:r>
           <w:r>
             <w:rPr>
-              <w:rFonts w:hint="default"/>
-              <w:b/>
-              <w:lang w:val="en-US" w:eastAsia="zh-CN"/>
-            </w:rPr>
-            <w:instrText xml:space="preserve"> HYPERLINK \l _Toc12646 </w:instrText>
-          </w:r>
-          <w:r>
-            <w:rPr>
-              <w:rFonts w:hint="default"/>
-              <w:b/>
-              <w:lang w:val="en-US" w:eastAsia="zh-CN"/>
+              <w:b/>
+            </w:rPr>
+            <w:instrText xml:space="preserve"> PAGEREF _Toc24938 </w:instrText>
+          </w:r>
+          <w:r>
+            <w:rPr>
+              <w:b/>
             </w:rPr>
             <w:fldChar w:fldCharType="separate"/>
           </w:r>
@@ -306,58 +319,6 @@
             <w:rPr>
               <w:b/>
             </w:rPr>
-            <w:t xml:space="preserve">3. </w:t>
-          </w:r>
-          <w:r>
-            <w:rPr>
-              <w:rFonts w:hint="eastAsia"/>
-              <w:b/>
-            </w:rPr>
-            <w:t>部署</w:t>
-          </w:r>
-          <w:r>
-            <w:rPr>
-              <w:rFonts w:hint="eastAsia"/>
-              <w:b/>
-              <w:lang w:val="en-US" w:eastAsia="zh-CN"/>
-            </w:rPr>
-            <w:t>beegfs</w:t>
-          </w:r>
-          <w:r>
-            <w:rPr>
-              <w:rFonts w:hint="eastAsia"/>
-              <w:b/>
-            </w:rPr>
-            <w:t>集群准备工作</w:t>
-          </w:r>
-          <w:r>
-            <w:rPr>
-              <w:b/>
-            </w:rPr>
-            <w:tab/>
-          </w:r>
-          <w:r>
-            <w:rPr>
-              <w:b/>
-            </w:rPr>
-            <w:fldChar w:fldCharType="begin"/>
-          </w:r>
-          <w:r>
-            <w:rPr>
-              <w:b/>
-            </w:rPr>
-            <w:instrText xml:space="preserve"> PAGEREF _Toc12646 </w:instrText>
-          </w:r>
-          <w:r>
-            <w:rPr>
-              <w:b/>
-            </w:rPr>
-            <w:fldChar w:fldCharType="separate"/>
-          </w:r>
-          <w:r>
-            <w:rPr>
-              <w:b/>
-            </w:rPr>
             <w:t>2</w:t>
           </w:r>
           <w:r>
@@ -368,39 +329,25 @@
           </w:r>
           <w:r>
             <w:rPr>
-              <w:rFonts w:hint="default"/>
-              <w:b/>
-              <w:lang w:val="en-US" w:eastAsia="zh-CN"/>
+              <w:b/>
             </w:rPr>
             <w:fldChar w:fldCharType="end"/>
           </w:r>
         </w:p>
         <w:p>
           <w:pPr>
-            <w:pStyle w:val="10"/>
+            <w:pStyle w:val="12"/>
             <w:tabs>
               <w:tab w:val="right" w:leader="dot" w:pos="8306"/>
             </w:tabs>
           </w:pPr>
           <w:r>
-            <w:rPr>
-              <w:rFonts w:hint="default"/>
-              <w:lang w:val="en-US" w:eastAsia="zh-CN"/>
-            </w:rPr>
             <w:fldChar w:fldCharType="begin"/>
           </w:r>
           <w:r>
-            <w:rPr>
-              <w:rFonts w:hint="default"/>
-              <w:lang w:val="en-US" w:eastAsia="zh-CN"/>
-            </w:rPr>
-            <w:instrText xml:space="preserve"> HYPERLINK \l _Toc3072 </w:instrText>
-          </w:r>
-          <w:r>
-            <w:rPr>
-              <w:rFonts w:hint="default"/>
-              <w:lang w:val="en-US" w:eastAsia="zh-CN"/>
-            </w:rPr>
+            <w:instrText xml:space="preserve"> HYPERLINK \l _Toc29125 </w:instrText>
+          </w:r>
+          <w:r>
             <w:fldChar w:fldCharType="separate"/>
           </w:r>
           <w:r>
@@ -416,7 +363,7 @@
             <w:fldChar w:fldCharType="begin"/>
           </w:r>
           <w:r>
-            <w:instrText xml:space="preserve"> PAGEREF _Toc3072 </w:instrText>
+            <w:instrText xml:space="preserve"> PAGEREF _Toc29125 </w:instrText>
           </w:r>
           <w:r>
             <w:fldChar w:fldCharType="separate"/>
@@ -428,39 +375,23 @@
             <w:fldChar w:fldCharType="end"/>
           </w:r>
           <w:r>
-            <w:rPr>
-              <w:rFonts w:hint="default"/>
-              <w:lang w:val="en-US" w:eastAsia="zh-CN"/>
-            </w:rPr>
             <w:fldChar w:fldCharType="end"/>
           </w:r>
         </w:p>
         <w:p>
           <w:pPr>
-            <w:pStyle w:val="10"/>
+            <w:pStyle w:val="12"/>
             <w:tabs>
               <w:tab w:val="right" w:leader="dot" w:pos="8306"/>
             </w:tabs>
           </w:pPr>
           <w:r>
-            <w:rPr>
-              <w:rFonts w:hint="default"/>
-              <w:lang w:val="en-US" w:eastAsia="zh-CN"/>
-            </w:rPr>
             <w:fldChar w:fldCharType="begin"/>
           </w:r>
           <w:r>
-            <w:rPr>
-              <w:rFonts w:hint="default"/>
-              <w:lang w:val="en-US" w:eastAsia="zh-CN"/>
-            </w:rPr>
-            <w:instrText xml:space="preserve"> HYPERLINK \l _Toc28423 </w:instrText>
-          </w:r>
-          <w:r>
-            <w:rPr>
-              <w:rFonts w:hint="default"/>
-              <w:lang w:val="en-US" w:eastAsia="zh-CN"/>
-            </w:rPr>
+            <w:instrText xml:space="preserve"> HYPERLINK \l _Toc31372 </w:instrText>
+          </w:r>
+          <w:r>
             <w:fldChar w:fldCharType="separate"/>
           </w:r>
           <w:r>
@@ -489,7 +420,7 @@
             <w:fldChar w:fldCharType="begin"/>
           </w:r>
           <w:r>
-            <w:instrText xml:space="preserve"> PAGEREF _Toc28423 </w:instrText>
+            <w:instrText xml:space="preserve"> PAGEREF _Toc31372 </w:instrText>
           </w:r>
           <w:r>
             <w:fldChar w:fldCharType="separate"/>
@@ -501,39 +432,23 @@
             <w:fldChar w:fldCharType="end"/>
           </w:r>
           <w:r>
-            <w:rPr>
-              <w:rFonts w:hint="default"/>
-              <w:lang w:val="en-US" w:eastAsia="zh-CN"/>
-            </w:rPr>
             <w:fldChar w:fldCharType="end"/>
           </w:r>
         </w:p>
         <w:p>
           <w:pPr>
-            <w:pStyle w:val="10"/>
+            <w:pStyle w:val="12"/>
             <w:tabs>
               <w:tab w:val="right" w:leader="dot" w:pos="8306"/>
             </w:tabs>
           </w:pPr>
           <w:r>
-            <w:rPr>
-              <w:rFonts w:hint="default"/>
-              <w:lang w:val="en-US" w:eastAsia="zh-CN"/>
-            </w:rPr>
             <w:fldChar w:fldCharType="begin"/>
           </w:r>
           <w:r>
-            <w:rPr>
-              <w:rFonts w:hint="default"/>
-              <w:lang w:val="en-US" w:eastAsia="zh-CN"/>
-            </w:rPr>
-            <w:instrText xml:space="preserve"> HYPERLINK \l _Toc17761 </w:instrText>
-          </w:r>
-          <w:r>
-            <w:rPr>
-              <w:rFonts w:hint="default"/>
-              <w:lang w:val="en-US" w:eastAsia="zh-CN"/>
-            </w:rPr>
+            <w:instrText xml:space="preserve"> HYPERLINK \l _Toc20831 </w:instrText>
+          </w:r>
+          <w:r>
             <w:fldChar w:fldCharType="separate"/>
           </w:r>
           <w:r>
@@ -562,7 +477,7 @@
             <w:fldChar w:fldCharType="begin"/>
           </w:r>
           <w:r>
-            <w:instrText xml:space="preserve"> PAGEREF _Toc17761 </w:instrText>
+            <w:instrText xml:space="preserve"> PAGEREF _Toc20831 </w:instrText>
           </w:r>
           <w:r>
             <w:fldChar w:fldCharType="separate"/>
@@ -574,39 +489,23 @@
             <w:fldChar w:fldCharType="end"/>
           </w:r>
           <w:r>
-            <w:rPr>
-              <w:rFonts w:hint="default"/>
-              <w:lang w:val="en-US" w:eastAsia="zh-CN"/>
-            </w:rPr>
             <w:fldChar w:fldCharType="end"/>
           </w:r>
         </w:p>
         <w:p>
           <w:pPr>
-            <w:pStyle w:val="10"/>
+            <w:pStyle w:val="12"/>
             <w:tabs>
               <w:tab w:val="right" w:leader="dot" w:pos="8306"/>
             </w:tabs>
           </w:pPr>
           <w:r>
-            <w:rPr>
-              <w:rFonts w:hint="default"/>
-              <w:lang w:val="en-US" w:eastAsia="zh-CN"/>
-            </w:rPr>
             <w:fldChar w:fldCharType="begin"/>
           </w:r>
           <w:r>
-            <w:rPr>
-              <w:rFonts w:hint="default"/>
-              <w:lang w:val="en-US" w:eastAsia="zh-CN"/>
-            </w:rPr>
-            <w:instrText xml:space="preserve"> HYPERLINK \l _Toc31796 </w:instrText>
-          </w:r>
-          <w:r>
-            <w:rPr>
-              <w:rFonts w:hint="default"/>
-              <w:lang w:val="en-US" w:eastAsia="zh-CN"/>
-            </w:rPr>
+            <w:instrText xml:space="preserve"> HYPERLINK \l _Toc23903 </w:instrText>
+          </w:r>
+          <w:r>
             <w:fldChar w:fldCharType="separate"/>
           </w:r>
           <w:r>
@@ -635,7 +534,7 @@
             <w:fldChar w:fldCharType="begin"/>
           </w:r>
           <w:r>
-            <w:instrText xml:space="preserve"> PAGEREF _Toc31796 </w:instrText>
+            <w:instrText xml:space="preserve"> PAGEREF _Toc23903 </w:instrText>
           </w:r>
           <w:r>
             <w:fldChar w:fldCharType="separate"/>
@@ -647,39 +546,23 @@
             <w:fldChar w:fldCharType="end"/>
           </w:r>
           <w:r>
-            <w:rPr>
-              <w:rFonts w:hint="default"/>
-              <w:lang w:val="en-US" w:eastAsia="zh-CN"/>
-            </w:rPr>
             <w:fldChar w:fldCharType="end"/>
           </w:r>
         </w:p>
         <w:p>
           <w:pPr>
-            <w:pStyle w:val="10"/>
+            <w:pStyle w:val="12"/>
             <w:tabs>
               <w:tab w:val="right" w:leader="dot" w:pos="8306"/>
             </w:tabs>
           </w:pPr>
           <w:r>
-            <w:rPr>
-              <w:rFonts w:hint="default"/>
-              <w:lang w:val="en-US" w:eastAsia="zh-CN"/>
-            </w:rPr>
             <w:fldChar w:fldCharType="begin"/>
           </w:r>
           <w:r>
-            <w:rPr>
-              <w:rFonts w:hint="default"/>
-              <w:lang w:val="en-US" w:eastAsia="zh-CN"/>
-            </w:rPr>
-            <w:instrText xml:space="preserve"> HYPERLINK \l _Toc16781 </w:instrText>
-          </w:r>
-          <w:r>
-            <w:rPr>
-              <w:rFonts w:hint="default"/>
-              <w:lang w:val="en-US" w:eastAsia="zh-CN"/>
-            </w:rPr>
+            <w:instrText xml:space="preserve"> HYPERLINK \l _Toc7208 </w:instrText>
+          </w:r>
+          <w:r>
             <w:fldChar w:fldCharType="separate"/>
           </w:r>
           <w:r>
@@ -696,7 +579,7 @@
             <w:fldChar w:fldCharType="begin"/>
           </w:r>
           <w:r>
-            <w:instrText xml:space="preserve"> PAGEREF _Toc16781 </w:instrText>
+            <w:instrText xml:space="preserve"> PAGEREF _Toc7208 </w:instrText>
           </w:r>
           <w:r>
             <w:fldChar w:fldCharType="separate"/>
@@ -708,39 +591,23 @@
             <w:fldChar w:fldCharType="end"/>
           </w:r>
           <w:r>
-            <w:rPr>
-              <w:rFonts w:hint="default"/>
-              <w:lang w:val="en-US" w:eastAsia="zh-CN"/>
-            </w:rPr>
             <w:fldChar w:fldCharType="end"/>
           </w:r>
         </w:p>
         <w:p>
           <w:pPr>
-            <w:pStyle w:val="10"/>
+            <w:pStyle w:val="12"/>
             <w:tabs>
               <w:tab w:val="right" w:leader="dot" w:pos="8306"/>
             </w:tabs>
           </w:pPr>
           <w:r>
-            <w:rPr>
-              <w:rFonts w:hint="default"/>
-              <w:lang w:val="en-US" w:eastAsia="zh-CN"/>
-            </w:rPr>
             <w:fldChar w:fldCharType="begin"/>
           </w:r>
           <w:r>
-            <w:rPr>
-              <w:rFonts w:hint="default"/>
-              <w:lang w:val="en-US" w:eastAsia="zh-CN"/>
-            </w:rPr>
-            <w:instrText xml:space="preserve"> HYPERLINK \l _Toc11705 </w:instrText>
-          </w:r>
-          <w:r>
-            <w:rPr>
-              <w:rFonts w:hint="default"/>
-              <w:lang w:val="en-US" w:eastAsia="zh-CN"/>
-            </w:rPr>
+            <w:instrText xml:space="preserve"> HYPERLINK \l _Toc15072 </w:instrText>
+          </w:r>
+          <w:r>
             <w:fldChar w:fldCharType="separate"/>
           </w:r>
           <w:r>
@@ -757,7 +624,7 @@
             <w:fldChar w:fldCharType="begin"/>
           </w:r>
           <w:r>
-            <w:instrText xml:space="preserve"> PAGEREF _Toc11705 </w:instrText>
+            <w:instrText xml:space="preserve"> PAGEREF _Toc15072 </w:instrText>
           </w:r>
           <w:r>
             <w:fldChar w:fldCharType="separate"/>
@@ -769,39 +636,23 @@
             <w:fldChar w:fldCharType="end"/>
           </w:r>
           <w:r>
-            <w:rPr>
-              <w:rFonts w:hint="default"/>
-              <w:lang w:val="en-US" w:eastAsia="zh-CN"/>
-            </w:rPr>
             <w:fldChar w:fldCharType="end"/>
           </w:r>
         </w:p>
         <w:p>
           <w:pPr>
-            <w:pStyle w:val="10"/>
+            <w:pStyle w:val="12"/>
             <w:tabs>
               <w:tab w:val="right" w:leader="dot" w:pos="8306"/>
             </w:tabs>
           </w:pPr>
           <w:r>
-            <w:rPr>
-              <w:rFonts w:hint="default"/>
-              <w:lang w:val="en-US" w:eastAsia="zh-CN"/>
-            </w:rPr>
             <w:fldChar w:fldCharType="begin"/>
           </w:r>
           <w:r>
-            <w:rPr>
-              <w:rFonts w:hint="default"/>
-              <w:lang w:val="en-US" w:eastAsia="zh-CN"/>
-            </w:rPr>
-            <w:instrText xml:space="preserve"> HYPERLINK \l _Toc1917 </w:instrText>
-          </w:r>
-          <w:r>
-            <w:rPr>
-              <w:rFonts w:hint="default"/>
-              <w:lang w:val="en-US" w:eastAsia="zh-CN"/>
-            </w:rPr>
+            <w:instrText xml:space="preserve"> HYPERLINK \l _Toc818 </w:instrText>
+          </w:r>
+          <w:r>
             <w:fldChar w:fldCharType="separate"/>
           </w:r>
           <w:r>
@@ -818,7 +669,7 @@
             <w:fldChar w:fldCharType="begin"/>
           </w:r>
           <w:r>
-            <w:instrText xml:space="preserve"> PAGEREF _Toc1917 </w:instrText>
+            <w:instrText xml:space="preserve"> PAGEREF _Toc818 </w:instrText>
           </w:r>
           <w:r>
             <w:fldChar w:fldCharType="separate"/>
@@ -830,16 +681,12 @@
             <w:fldChar w:fldCharType="end"/>
           </w:r>
           <w:r>
-            <w:rPr>
-              <w:rFonts w:hint="default"/>
-              <w:lang w:val="en-US" w:eastAsia="zh-CN"/>
-            </w:rPr>
             <w:fldChar w:fldCharType="end"/>
           </w:r>
         </w:p>
         <w:p>
           <w:pPr>
-            <w:pStyle w:val="9"/>
+            <w:pStyle w:val="11"/>
             <w:tabs>
               <w:tab w:val="right" w:leader="dot" w:pos="8306"/>
             </w:tabs>
@@ -849,62 +696,56 @@
           </w:pPr>
           <w:r>
             <w:rPr>
-              <w:rFonts w:hint="default"/>
+              <w:b/>
+            </w:rPr>
+            <w:fldChar w:fldCharType="begin"/>
+          </w:r>
+          <w:r>
+            <w:rPr>
+              <w:b/>
+            </w:rPr>
+            <w:instrText xml:space="preserve"> HYPERLINK \l _Toc23484 </w:instrText>
+          </w:r>
+          <w:r>
+            <w:rPr>
+              <w:b/>
+            </w:rPr>
+            <w:fldChar w:fldCharType="separate"/>
+          </w:r>
+          <w:r>
+            <w:rPr>
+              <w:rFonts w:hint="eastAsia"/>
               <w:b/>
               <w:lang w:val="en-US" w:eastAsia="zh-CN"/>
             </w:rPr>
+            <w:t>4. 配置beegfs集群</w:t>
+          </w:r>
+          <w:r>
+            <w:rPr>
+              <w:b/>
+            </w:rPr>
+            <w:tab/>
+          </w:r>
+          <w:r>
+            <w:rPr>
+              <w:b/>
+            </w:rPr>
             <w:fldChar w:fldCharType="begin"/>
           </w:r>
           <w:r>
             <w:rPr>
-              <w:rFonts w:hint="default"/>
-              <w:b/>
-              <w:lang w:val="en-US" w:eastAsia="zh-CN"/>
-            </w:rPr>
-            <w:instrText xml:space="preserve"> HYPERLINK \l _Toc26249 </w:instrText>
-          </w:r>
-          <w:r>
-            <w:rPr>
-              <w:rFonts w:hint="default"/>
-              <w:b/>
-              <w:lang w:val="en-US" w:eastAsia="zh-CN"/>
+              <w:b/>
+            </w:rPr>
+            <w:instrText xml:space="preserve"> PAGEREF _Toc23484 </w:instrText>
+          </w:r>
+          <w:r>
+            <w:rPr>
+              <w:b/>
             </w:rPr>
             <w:fldChar w:fldCharType="separate"/>
           </w:r>
           <w:r>
             <w:rPr>
-              <w:rFonts w:hint="eastAsia"/>
-              <w:b/>
-              <w:lang w:val="en-US" w:eastAsia="zh-CN"/>
-            </w:rPr>
-            <w:t>4. 配置beegfs集群</w:t>
-          </w:r>
-          <w:r>
-            <w:rPr>
-              <w:b/>
-            </w:rPr>
-            <w:tab/>
-          </w:r>
-          <w:r>
-            <w:rPr>
-              <w:b/>
-            </w:rPr>
-            <w:fldChar w:fldCharType="begin"/>
-          </w:r>
-          <w:r>
-            <w:rPr>
-              <w:b/>
-            </w:rPr>
-            <w:instrText xml:space="preserve"> PAGEREF _Toc26249 </w:instrText>
-          </w:r>
-          <w:r>
-            <w:rPr>
-              <w:b/>
-            </w:rPr>
-            <w:fldChar w:fldCharType="separate"/>
-          </w:r>
-          <w:r>
-            <w:rPr>
               <w:b/>
             </w:rPr>
             <w:t>3</w:t>
@@ -917,39 +758,25 @@
           </w:r>
           <w:r>
             <w:rPr>
-              <w:rFonts w:hint="default"/>
-              <w:b/>
-              <w:lang w:val="en-US" w:eastAsia="zh-CN"/>
+              <w:b/>
             </w:rPr>
             <w:fldChar w:fldCharType="end"/>
           </w:r>
         </w:p>
         <w:p>
           <w:pPr>
-            <w:pStyle w:val="10"/>
+            <w:pStyle w:val="12"/>
             <w:tabs>
               <w:tab w:val="right" w:leader="dot" w:pos="8306"/>
             </w:tabs>
           </w:pPr>
           <w:r>
-            <w:rPr>
-              <w:rFonts w:hint="default"/>
-              <w:lang w:val="en-US" w:eastAsia="zh-CN"/>
-            </w:rPr>
             <w:fldChar w:fldCharType="begin"/>
           </w:r>
           <w:r>
-            <w:rPr>
-              <w:rFonts w:hint="default"/>
-              <w:lang w:val="en-US" w:eastAsia="zh-CN"/>
-            </w:rPr>
-            <w:instrText xml:space="preserve"> HYPERLINK \l _Toc28366 </w:instrText>
-          </w:r>
-          <w:r>
-            <w:rPr>
-              <w:rFonts w:hint="default"/>
-              <w:lang w:val="en-US" w:eastAsia="zh-CN"/>
-            </w:rPr>
+            <w:instrText xml:space="preserve"> HYPERLINK \l _Toc8398 </w:instrText>
+          </w:r>
+          <w:r>
             <w:fldChar w:fldCharType="separate"/>
           </w:r>
           <w:r>
@@ -966,7 +793,7 @@
             <w:fldChar w:fldCharType="begin"/>
           </w:r>
           <w:r>
-            <w:instrText xml:space="preserve"> PAGEREF _Toc28366 </w:instrText>
+            <w:instrText xml:space="preserve"> PAGEREF _Toc8398 </w:instrText>
           </w:r>
           <w:r>
             <w:fldChar w:fldCharType="separate"/>
@@ -978,39 +805,23 @@
             <w:fldChar w:fldCharType="end"/>
           </w:r>
           <w:r>
-            <w:rPr>
-              <w:rFonts w:hint="default"/>
-              <w:lang w:val="en-US" w:eastAsia="zh-CN"/>
-            </w:rPr>
             <w:fldChar w:fldCharType="end"/>
           </w:r>
         </w:p>
         <w:p>
           <w:pPr>
-            <w:pStyle w:val="10"/>
+            <w:pStyle w:val="12"/>
             <w:tabs>
               <w:tab w:val="right" w:leader="dot" w:pos="8306"/>
             </w:tabs>
           </w:pPr>
           <w:r>
-            <w:rPr>
-              <w:rFonts w:hint="default"/>
-              <w:lang w:val="en-US" w:eastAsia="zh-CN"/>
-            </w:rPr>
             <w:fldChar w:fldCharType="begin"/>
           </w:r>
           <w:r>
-            <w:rPr>
-              <w:rFonts w:hint="default"/>
-              <w:lang w:val="en-US" w:eastAsia="zh-CN"/>
-            </w:rPr>
-            <w:instrText xml:space="preserve"> HYPERLINK \l _Toc26228 </w:instrText>
-          </w:r>
-          <w:r>
-            <w:rPr>
-              <w:rFonts w:hint="default"/>
-              <w:lang w:val="en-US" w:eastAsia="zh-CN"/>
-            </w:rPr>
+            <w:instrText xml:space="preserve"> HYPERLINK \l _Toc31728 </w:instrText>
+          </w:r>
+          <w:r>
             <w:fldChar w:fldCharType="separate"/>
           </w:r>
           <w:r>
@@ -1042,7 +853,7 @@
             <w:fldChar w:fldCharType="begin"/>
           </w:r>
           <w:r>
-            <w:instrText xml:space="preserve"> PAGEREF _Toc26228 </w:instrText>
+            <w:instrText xml:space="preserve"> PAGEREF _Toc31728 </w:instrText>
           </w:r>
           <w:r>
             <w:fldChar w:fldCharType="separate"/>
@@ -1054,145 +865,109 @@
             <w:fldChar w:fldCharType="end"/>
           </w:r>
           <w:r>
-            <w:rPr>
-              <w:rFonts w:hint="default"/>
-              <w:lang w:val="en-US" w:eastAsia="zh-CN"/>
-            </w:rPr>
             <w:fldChar w:fldCharType="end"/>
           </w:r>
         </w:p>
         <w:p>
           <w:pPr>
-            <w:pStyle w:val="10"/>
+            <w:pStyle w:val="12"/>
             <w:tabs>
               <w:tab w:val="right" w:leader="dot" w:pos="8306"/>
             </w:tabs>
           </w:pPr>
           <w:r>
+            <w:fldChar w:fldCharType="begin"/>
+          </w:r>
+          <w:r>
+            <w:instrText xml:space="preserve"> HYPERLINK \l _Toc26677 </w:instrText>
+          </w:r>
+          <w:r>
+            <w:fldChar w:fldCharType="separate"/>
+          </w:r>
+          <w:r>
+            <w:rPr>
+              <w:rFonts w:hint="eastAsia"/>
+              <w:lang w:val="en-US" w:eastAsia="zh-CN"/>
+            </w:rPr>
+            <w:t>（3）</w:t>
+          </w:r>
+          <w:r>
             <w:rPr>
               <w:rFonts w:hint="default"/>
               <w:lang w:val="en-US" w:eastAsia="zh-CN"/>
             </w:rPr>
+            <w:t>Storage节点配置</w:t>
+          </w:r>
+          <w:r>
+            <w:tab/>
+          </w:r>
+          <w:r>
             <w:fldChar w:fldCharType="begin"/>
           </w:r>
           <w:r>
-            <w:rPr>
-              <w:rFonts w:hint="default"/>
-              <w:lang w:val="en-US" w:eastAsia="zh-CN"/>
-            </w:rPr>
-            <w:instrText xml:space="preserve"> HYPERLINK \l _Toc3088 </w:instrText>
-          </w:r>
-          <w:r>
-            <w:rPr>
-              <w:rFonts w:hint="default"/>
-              <w:lang w:val="en-US" w:eastAsia="zh-CN"/>
-            </w:rPr>
+            <w:instrText xml:space="preserve"> PAGEREF _Toc26677 </w:instrText>
+          </w:r>
+          <w:r>
             <w:fldChar w:fldCharType="separate"/>
           </w:r>
           <w:r>
-            <w:rPr>
-              <w:rFonts w:hint="eastAsia"/>
-              <w:lang w:val="en-US" w:eastAsia="zh-CN"/>
-            </w:rPr>
-            <w:t>（3）</w:t>
-          </w:r>
-          <w:r>
-            <w:rPr>
-              <w:rFonts w:hint="default"/>
-              <w:lang w:val="en-US" w:eastAsia="zh-CN"/>
-            </w:rPr>
-            <w:t>Storage节点配置</w:t>
-          </w:r>
-          <w:r>
-            <w:tab/>
-          </w:r>
-          <w:r>
-            <w:fldChar w:fldCharType="begin"/>
-          </w:r>
-          <w:r>
-            <w:instrText xml:space="preserve"> PAGEREF _Toc3088 </w:instrText>
-          </w:r>
-          <w:r>
-            <w:fldChar w:fldCharType="separate"/>
-          </w:r>
-          <w:r>
             <w:t>4</w:t>
           </w:r>
           <w:r>
             <w:fldChar w:fldCharType="end"/>
           </w:r>
           <w:r>
-            <w:rPr>
-              <w:rFonts w:hint="default"/>
-              <w:lang w:val="en-US" w:eastAsia="zh-CN"/>
-            </w:rPr>
             <w:fldChar w:fldCharType="end"/>
           </w:r>
         </w:p>
         <w:p>
           <w:pPr>
-            <w:pStyle w:val="10"/>
+            <w:pStyle w:val="12"/>
             <w:tabs>
               <w:tab w:val="right" w:leader="dot" w:pos="8306"/>
             </w:tabs>
           </w:pPr>
           <w:r>
+            <w:fldChar w:fldCharType="begin"/>
+          </w:r>
+          <w:r>
+            <w:instrText xml:space="preserve"> HYPERLINK \l _Toc29784 </w:instrText>
+          </w:r>
+          <w:r>
+            <w:fldChar w:fldCharType="separate"/>
+          </w:r>
+          <w:r>
             <w:rPr>
               <w:rFonts w:hint="default"/>
               <w:lang w:val="en-US" w:eastAsia="zh-CN"/>
             </w:rPr>
+            <w:t>（4） Client节点配置</w:t>
+          </w:r>
+          <w:r>
+            <w:tab/>
+          </w:r>
+          <w:r>
             <w:fldChar w:fldCharType="begin"/>
           </w:r>
           <w:r>
-            <w:rPr>
-              <w:rFonts w:hint="default"/>
-              <w:lang w:val="en-US" w:eastAsia="zh-CN"/>
-            </w:rPr>
-            <w:instrText xml:space="preserve"> HYPERLINK \l _Toc31688 </w:instrText>
-          </w:r>
-          <w:r>
-            <w:rPr>
-              <w:rFonts w:hint="default"/>
-              <w:lang w:val="en-US" w:eastAsia="zh-CN"/>
-            </w:rPr>
+            <w:instrText xml:space="preserve"> PAGEREF _Toc29784 </w:instrText>
+          </w:r>
+          <w:r>
             <w:fldChar w:fldCharType="separate"/>
           </w:r>
           <w:r>
-            <w:rPr>
-              <w:rFonts w:hint="default"/>
-              <w:lang w:val="en-US" w:eastAsia="zh-CN"/>
-            </w:rPr>
-            <w:t>（4） Client节点配置</w:t>
-          </w:r>
-          <w:r>
-            <w:tab/>
-          </w:r>
-          <w:r>
-            <w:fldChar w:fldCharType="begin"/>
-          </w:r>
-          <w:r>
-            <w:instrText xml:space="preserve"> PAGEREF _Toc31688 </w:instrText>
-          </w:r>
-          <w:r>
-            <w:fldChar w:fldCharType="separate"/>
-          </w:r>
-          <w:r>
             <w:t>4</w:t>
           </w:r>
           <w:r>
             <w:fldChar w:fldCharType="end"/>
           </w:r>
           <w:r>
-            <w:rPr>
-              <w:rFonts w:hint="default"/>
-              <w:lang w:val="en-US" w:eastAsia="zh-CN"/>
-            </w:rPr>
             <w:fldChar w:fldCharType="end"/>
           </w:r>
         </w:p>
         <w:p>
           <w:pPr>
-            <w:pStyle w:val="9"/>
+            <w:pStyle w:val="11"/>
             <w:tabs>
               <w:tab w:val="right" w:leader="dot" w:pos="8306"/>
             </w:tabs>
@@ -1202,70 +977,64 @@
           </w:pPr>
           <w:r>
             <w:rPr>
+              <w:b/>
+            </w:rPr>
+            <w:fldChar w:fldCharType="begin"/>
+          </w:r>
+          <w:r>
+            <w:rPr>
+              <w:b/>
+            </w:rPr>
+            <w:instrText xml:space="preserve"> HYPERLINK \l _Toc16198 </w:instrText>
+          </w:r>
+          <w:r>
+            <w:rPr>
+              <w:b/>
+            </w:rPr>
+            <w:fldChar w:fldCharType="separate"/>
+          </w:r>
+          <w:r>
+            <w:rPr>
               <w:rFonts w:hint="default"/>
               <w:b/>
               <w:lang w:val="en-US" w:eastAsia="zh-CN"/>
             </w:rPr>
+            <w:t xml:space="preserve">5. </w:t>
+          </w:r>
+          <w:r>
+            <w:rPr>
+              <w:rFonts w:hint="eastAsia"/>
+              <w:b/>
+              <w:lang w:val="en-US" w:eastAsia="zh-CN"/>
+            </w:rPr>
+            <w:t>启动集群服务</w:t>
+          </w:r>
+          <w:r>
+            <w:rPr>
+              <w:b/>
+            </w:rPr>
+            <w:tab/>
+          </w:r>
+          <w:r>
+            <w:rPr>
+              <w:b/>
+            </w:rPr>
             <w:fldChar w:fldCharType="begin"/>
           </w:r>
           <w:r>
             <w:rPr>
-              <w:rFonts w:hint="default"/>
-              <w:b/>
-              <w:lang w:val="en-US" w:eastAsia="zh-CN"/>
-            </w:rPr>
-            <w:instrText xml:space="preserve"> HYPERLINK \l _Toc14442 </w:instrText>
-          </w:r>
-          <w:r>
-            <w:rPr>
-              <w:rFonts w:hint="default"/>
-              <w:b/>
-              <w:lang w:val="en-US" w:eastAsia="zh-CN"/>
+              <w:b/>
+            </w:rPr>
+            <w:instrText xml:space="preserve"> PAGEREF _Toc16198 </w:instrText>
+          </w:r>
+          <w:r>
+            <w:rPr>
+              <w:b/>
             </w:rPr>
             <w:fldChar w:fldCharType="separate"/>
           </w:r>
           <w:r>
             <w:rPr>
-              <w:rFonts w:hint="default"/>
-              <w:b/>
-              <w:lang w:val="en-US" w:eastAsia="zh-CN"/>
-            </w:rPr>
-            <w:t xml:space="preserve">5. </w:t>
-          </w:r>
-          <w:r>
-            <w:rPr>
-              <w:rFonts w:hint="eastAsia"/>
-              <w:b/>
-              <w:lang w:val="en-US" w:eastAsia="zh-CN"/>
-            </w:rPr>
-            <w:t>启动集群服务</w:t>
-          </w:r>
-          <w:r>
-            <w:rPr>
-              <w:b/>
-            </w:rPr>
-            <w:tab/>
-          </w:r>
-          <w:r>
-            <w:rPr>
-              <w:b/>
-            </w:rPr>
-            <w:fldChar w:fldCharType="begin"/>
-          </w:r>
-          <w:r>
-            <w:rPr>
-              <w:b/>
-            </w:rPr>
-            <w:instrText xml:space="preserve"> PAGEREF _Toc14442 </w:instrText>
-          </w:r>
-          <w:r>
-            <w:rPr>
-              <w:b/>
-            </w:rPr>
-            <w:fldChar w:fldCharType="separate"/>
-          </w:r>
-          <w:r>
-            <w:rPr>
               <w:b/>
             </w:rPr>
             <w:t>4</w:t>
@@ -1278,16 +1047,14 @@
           </w:r>
           <w:r>
             <w:rPr>
-              <w:rFonts w:hint="default"/>
-              <w:b/>
-              <w:lang w:val="en-US" w:eastAsia="zh-CN"/>
+              <w:b/>
             </w:rPr>
             <w:fldChar w:fldCharType="end"/>
           </w:r>
         </w:p>
         <w:p>
           <w:pPr>
-            <w:pStyle w:val="9"/>
+            <w:pStyle w:val="11"/>
             <w:tabs>
               <w:tab w:val="right" w:leader="dot" w:pos="8306"/>
             </w:tabs>
@@ -1297,62 +1064,64 @@
           </w:pPr>
           <w:r>
             <w:rPr>
+              <w:b/>
+            </w:rPr>
+            <w:fldChar w:fldCharType="begin"/>
+          </w:r>
+          <w:r>
+            <w:rPr>
+              <w:b/>
+            </w:rPr>
+            <w:instrText xml:space="preserve"> HYPERLINK \l _Toc10727 </w:instrText>
+          </w:r>
+          <w:r>
+            <w:rPr>
+              <w:b/>
+            </w:rPr>
+            <w:fldChar w:fldCharType="separate"/>
+          </w:r>
+          <w:r>
+            <w:rPr>
               <w:rFonts w:hint="default"/>
               <w:b/>
               <w:lang w:val="en-US" w:eastAsia="zh-CN"/>
             </w:rPr>
+            <w:t xml:space="preserve">6. </w:t>
+          </w:r>
+          <w:r>
+            <w:rPr>
+              <w:rFonts w:hint="eastAsia"/>
+              <w:b/>
+              <w:lang w:val="en-US" w:eastAsia="zh-CN"/>
+            </w:rPr>
+            <w:t>Storage-pool的管理</w:t>
+          </w:r>
+          <w:r>
+            <w:rPr>
+              <w:b/>
+            </w:rPr>
+            <w:tab/>
+          </w:r>
+          <w:r>
+            <w:rPr>
+              <w:b/>
+            </w:rPr>
             <w:fldChar w:fldCharType="begin"/>
           </w:r>
           <w:r>
             <w:rPr>
-              <w:rFonts w:hint="default"/>
-              <w:b/>
-              <w:lang w:val="en-US" w:eastAsia="zh-CN"/>
-            </w:rPr>
-            <w:instrText xml:space="preserve"> HYPERLINK \l _Toc5846 </w:instrText>
-          </w:r>
-          <w:r>
-            <w:rPr>
-              <w:rFonts w:hint="default"/>
-              <w:b/>
-              <w:lang w:val="en-US" w:eastAsia="zh-CN"/>
+              <w:b/>
+            </w:rPr>
+            <w:instrText xml:space="preserve"> PAGEREF _Toc10727 </w:instrText>
+          </w:r>
+          <w:r>
+            <w:rPr>
+              <w:b/>
             </w:rPr>
             <w:fldChar w:fldCharType="separate"/>
           </w:r>
           <w:r>
             <w:rPr>
-              <w:rFonts w:hint="eastAsia"/>
-              <w:b/>
-              <w:lang w:val="en-US" w:eastAsia="zh-CN"/>
-            </w:rPr>
-            <w:t>5.Storage-pool的管理</w:t>
-          </w:r>
-          <w:r>
-            <w:rPr>
-              <w:b/>
-            </w:rPr>
-            <w:tab/>
-          </w:r>
-          <w:r>
-            <w:rPr>
-              <w:b/>
-            </w:rPr>
-            <w:fldChar w:fldCharType="begin"/>
-          </w:r>
-          <w:r>
-            <w:rPr>
-              <w:b/>
-            </w:rPr>
-            <w:instrText xml:space="preserve"> PAGEREF _Toc5846 </w:instrText>
-          </w:r>
-          <w:r>
-            <w:rPr>
-              <w:b/>
-            </w:rPr>
-            <w:fldChar w:fldCharType="separate"/>
-          </w:r>
-          <w:r>
-            <w:rPr>
               <w:b/>
             </w:rPr>
             <w:t>5</w:t>
@@ -1365,39 +1134,25 @@
           </w:r>
           <w:r>
             <w:rPr>
-              <w:rFonts w:hint="default"/>
-              <w:b/>
-              <w:lang w:val="en-US" w:eastAsia="zh-CN"/>
+              <w:b/>
             </w:rPr>
             <w:fldChar w:fldCharType="end"/>
           </w:r>
         </w:p>
         <w:p>
           <w:pPr>
-            <w:pStyle w:val="10"/>
+            <w:pStyle w:val="12"/>
             <w:tabs>
               <w:tab w:val="right" w:leader="dot" w:pos="8306"/>
             </w:tabs>
           </w:pPr>
           <w:r>
-            <w:rPr>
-              <w:rFonts w:hint="default"/>
-              <w:lang w:val="en-US" w:eastAsia="zh-CN"/>
-            </w:rPr>
             <w:fldChar w:fldCharType="begin"/>
           </w:r>
           <w:r>
-            <w:rPr>
-              <w:rFonts w:hint="default"/>
-              <w:lang w:val="en-US" w:eastAsia="zh-CN"/>
-            </w:rPr>
-            <w:instrText xml:space="preserve"> HYPERLINK \l _Toc22411 </w:instrText>
-          </w:r>
-          <w:r>
-            <w:rPr>
-              <w:rFonts w:hint="default"/>
-              <w:lang w:val="en-US" w:eastAsia="zh-CN"/>
-            </w:rPr>
+            <w:instrText xml:space="preserve"> HYPERLINK \l _Toc31610 </w:instrText>
+          </w:r>
+          <w:r>
             <w:fldChar w:fldCharType="separate"/>
           </w:r>
           <w:r>
@@ -1414,7 +1169,7 @@
             <w:fldChar w:fldCharType="begin"/>
           </w:r>
           <w:r>
-            <w:instrText xml:space="preserve"> PAGEREF _Toc22411 </w:instrText>
+            <w:instrText xml:space="preserve"> PAGEREF _Toc31610 </w:instrText>
           </w:r>
           <w:r>
             <w:fldChar w:fldCharType="separate"/>
@@ -1426,39 +1181,23 @@
             <w:fldChar w:fldCharType="end"/>
           </w:r>
           <w:r>
-            <w:rPr>
-              <w:rFonts w:hint="default"/>
-              <w:lang w:val="en-US" w:eastAsia="zh-CN"/>
-            </w:rPr>
             <w:fldChar w:fldCharType="end"/>
           </w:r>
         </w:p>
         <w:p>
           <w:pPr>
-            <w:pStyle w:val="10"/>
+            <w:pStyle w:val="12"/>
             <w:tabs>
               <w:tab w:val="right" w:leader="dot" w:pos="8306"/>
             </w:tabs>
           </w:pPr>
           <w:r>
-            <w:rPr>
-              <w:rFonts w:hint="default"/>
-              <w:lang w:val="en-US" w:eastAsia="zh-CN"/>
-            </w:rPr>
             <w:fldChar w:fldCharType="begin"/>
           </w:r>
           <w:r>
-            <w:rPr>
-              <w:rFonts w:hint="default"/>
-              <w:lang w:val="en-US" w:eastAsia="zh-CN"/>
-            </w:rPr>
-            <w:instrText xml:space="preserve"> HYPERLINK \l _Toc30378 </w:instrText>
-          </w:r>
-          <w:r>
-            <w:rPr>
-              <w:rFonts w:hint="default"/>
-              <w:lang w:val="en-US" w:eastAsia="zh-CN"/>
-            </w:rPr>
+            <w:instrText xml:space="preserve"> HYPERLINK \l _Toc14163 </w:instrText>
+          </w:r>
+          <w:r>
             <w:fldChar w:fldCharType="separate"/>
           </w:r>
           <w:r>
@@ -1475,7 +1214,7 @@
             <w:fldChar w:fldCharType="begin"/>
           </w:r>
           <w:r>
-            <w:instrText xml:space="preserve"> PAGEREF _Toc30378 </w:instrText>
+            <w:instrText xml:space="preserve"> PAGEREF _Toc14163 </w:instrText>
           </w:r>
           <w:r>
             <w:fldChar w:fldCharType="separate"/>
@@ -1487,39 +1226,23 @@
             <w:fldChar w:fldCharType="end"/>
           </w:r>
           <w:r>
-            <w:rPr>
-              <w:rFonts w:hint="default"/>
-              <w:lang w:val="en-US" w:eastAsia="zh-CN"/>
-            </w:rPr>
             <w:fldChar w:fldCharType="end"/>
           </w:r>
         </w:p>
         <w:p>
           <w:pPr>
-            <w:pStyle w:val="10"/>
+            <w:pStyle w:val="12"/>
             <w:tabs>
               <w:tab w:val="right" w:leader="dot" w:pos="8306"/>
             </w:tabs>
           </w:pPr>
           <w:r>
-            <w:rPr>
-              <w:rFonts w:hint="default"/>
-              <w:lang w:val="en-US" w:eastAsia="zh-CN"/>
-            </w:rPr>
             <w:fldChar w:fldCharType="begin"/>
           </w:r>
           <w:r>
-            <w:rPr>
-              <w:rFonts w:hint="default"/>
-              <w:lang w:val="en-US" w:eastAsia="zh-CN"/>
-            </w:rPr>
-            <w:instrText xml:space="preserve"> HYPERLINK \l _Toc22023 </w:instrText>
-          </w:r>
-          <w:r>
-            <w:rPr>
-              <w:rFonts w:hint="default"/>
-              <w:lang w:val="en-US" w:eastAsia="zh-CN"/>
-            </w:rPr>
+            <w:instrText xml:space="preserve"> HYPERLINK \l _Toc831 </w:instrText>
+          </w:r>
+          <w:r>
             <w:fldChar w:fldCharType="separate"/>
           </w:r>
           <w:r>
@@ -1536,7 +1259,7 @@
             <w:fldChar w:fldCharType="begin"/>
           </w:r>
           <w:r>
-            <w:instrText xml:space="preserve"> PAGEREF _Toc22023 </w:instrText>
+            <w:instrText xml:space="preserve"> PAGEREF _Toc831 </w:instrText>
           </w:r>
           <w:r>
             <w:fldChar w:fldCharType="separate"/>
@@ -1548,39 +1271,23 @@
             <w:fldChar w:fldCharType="end"/>
           </w:r>
           <w:r>
-            <w:rPr>
-              <w:rFonts w:hint="default"/>
-              <w:lang w:val="en-US" w:eastAsia="zh-CN"/>
-            </w:rPr>
             <w:fldChar w:fldCharType="end"/>
           </w:r>
         </w:p>
         <w:p>
           <w:pPr>
-            <w:pStyle w:val="10"/>
+            <w:pStyle w:val="12"/>
             <w:tabs>
               <w:tab w:val="right" w:leader="dot" w:pos="8306"/>
             </w:tabs>
           </w:pPr>
           <w:r>
-            <w:rPr>
-              <w:rFonts w:hint="default"/>
-              <w:lang w:val="en-US" w:eastAsia="zh-CN"/>
-            </w:rPr>
             <w:fldChar w:fldCharType="begin"/>
           </w:r>
           <w:r>
-            <w:rPr>
-              <w:rFonts w:hint="default"/>
-              <w:lang w:val="en-US" w:eastAsia="zh-CN"/>
-            </w:rPr>
-            <w:instrText xml:space="preserve"> HYPERLINK \l _Toc8310 </w:instrText>
-          </w:r>
-          <w:r>
-            <w:rPr>
-              <w:rFonts w:hint="default"/>
-              <w:lang w:val="en-US" w:eastAsia="zh-CN"/>
-            </w:rPr>
+            <w:instrText xml:space="preserve"> HYPERLINK \l _Toc11650 </w:instrText>
+          </w:r>
+          <w:r>
             <w:fldChar w:fldCharType="separate"/>
           </w:r>
           <w:r>
@@ -1588,7 +1295,7 @@
               <w:rFonts w:hint="eastAsia"/>
               <w:lang w:val="en-US" w:eastAsia="zh-CN"/>
             </w:rPr>
-            <w:t>（4）移除storage</w:t>
+            <w:t>（4）移除storage-target</w:t>
           </w:r>
           <w:r>
             <w:tab/>
@@ -1597,7 +1304,7 @@
             <w:fldChar w:fldCharType="begin"/>
           </w:r>
           <w:r>
-            <w:instrText xml:space="preserve"> PAGEREF _Toc8310 </w:instrText>
+            <w:instrText xml:space="preserve"> PAGEREF _Toc11650 </w:instrText>
           </w:r>
           <w:r>
             <w:fldChar w:fldCharType="separate"/>
@@ -1609,25 +1316,417 @@
             <w:fldChar w:fldCharType="end"/>
           </w:r>
           <w:r>
-            <w:rPr>
-              <w:rFonts w:hint="default"/>
-              <w:lang w:val="en-US" w:eastAsia="zh-CN"/>
-            </w:rPr>
             <w:fldChar w:fldCharType="end"/>
           </w:r>
         </w:p>
         <w:p>
           <w:pPr>
+            <w:pStyle w:val="12"/>
+            <w:tabs>
+              <w:tab w:val="right" w:leader="dot" w:pos="8306"/>
+            </w:tabs>
+          </w:pPr>
+          <w:r>
+            <w:fldChar w:fldCharType="begin"/>
+          </w:r>
+          <w:r>
+            <w:instrText xml:space="preserve"> HYPERLINK \l _Toc8021 </w:instrText>
+          </w:r>
+          <w:r>
+            <w:fldChar w:fldCharType="separate"/>
+          </w:r>
+          <w:r>
+            <w:rPr>
+              <w:rFonts w:hint="eastAsia"/>
+              <w:lang w:val="en-US" w:eastAsia="zh-CN"/>
+            </w:rPr>
+            <w:t>（5）移除nodes</w:t>
+          </w:r>
+          <w:r>
+            <w:tab/>
+          </w:r>
+          <w:r>
+            <w:fldChar w:fldCharType="begin"/>
+          </w:r>
+          <w:r>
+            <w:instrText xml:space="preserve"> PAGEREF _Toc8021 </w:instrText>
+          </w:r>
+          <w:r>
+            <w:fldChar w:fldCharType="separate"/>
+          </w:r>
+          <w:r>
+            <w:t>5</w:t>
+          </w:r>
+          <w:r>
+            <w:fldChar w:fldCharType="end"/>
+          </w:r>
+          <w:r>
+            <w:fldChar w:fldCharType="end"/>
+          </w:r>
+        </w:p>
+        <w:p>
+          <w:pPr>
+            <w:pStyle w:val="11"/>
+            <w:tabs>
+              <w:tab w:val="right" w:leader="dot" w:pos="8306"/>
+            </w:tabs>
+            <w:rPr>
+              <w:b/>
+            </w:rPr>
+          </w:pPr>
+          <w:r>
+            <w:rPr>
+              <w:b/>
+            </w:rPr>
+            <w:fldChar w:fldCharType="begin"/>
+          </w:r>
+          <w:r>
+            <w:rPr>
+              <w:b/>
+            </w:rPr>
+            <w:instrText xml:space="preserve"> HYPERLINK \l _Toc26617 </w:instrText>
+          </w:r>
+          <w:r>
+            <w:rPr>
+              <w:b/>
+            </w:rPr>
+            <w:fldChar w:fldCharType="separate"/>
+          </w:r>
+          <w:r>
             <w:rPr>
               <w:rFonts w:hint="default"/>
+              <w:b/>
               <w:lang w:val="en-US" w:eastAsia="zh-CN"/>
             </w:rPr>
+            <w:t xml:space="preserve">7. </w:t>
+          </w:r>
+          <w:r>
+            <w:rPr>
+              <w:rFonts w:hint="eastAsia"/>
+              <w:b/>
+              <w:lang w:val="en-US" w:eastAsia="zh-CN"/>
+            </w:rPr>
+            <w:t>配置冗余</w:t>
+          </w:r>
+          <w:r>
+            <w:rPr>
+              <w:b/>
+            </w:rPr>
+            <w:tab/>
+          </w:r>
+          <w:r>
+            <w:rPr>
+              <w:b/>
+            </w:rPr>
+            <w:fldChar w:fldCharType="begin"/>
+          </w:r>
+          <w:r>
+            <w:rPr>
+              <w:b/>
+            </w:rPr>
+            <w:instrText xml:space="preserve"> PAGEREF _Toc26617 </w:instrText>
+          </w:r>
+          <w:r>
+            <w:rPr>
+              <w:b/>
+            </w:rPr>
+            <w:fldChar w:fldCharType="separate"/>
+          </w:r>
+          <w:r>
+            <w:rPr>
+              <w:b/>
+            </w:rPr>
+            <w:t>6</w:t>
+          </w:r>
+          <w:r>
+            <w:rPr>
+              <w:b/>
+            </w:rPr>
+            <w:fldChar w:fldCharType="end"/>
+          </w:r>
+          <w:r>
+            <w:rPr>
+              <w:b/>
+            </w:rPr>
+            <w:fldChar w:fldCharType="end"/>
+          </w:r>
+        </w:p>
+        <w:p>
+          <w:pPr>
+            <w:pStyle w:val="12"/>
+            <w:tabs>
+              <w:tab w:val="right" w:leader="dot" w:pos="8306"/>
+            </w:tabs>
           </w:pPr>
           <w:r>
+            <w:fldChar w:fldCharType="begin"/>
+          </w:r>
+          <w:r>
+            <w:instrText xml:space="preserve"> HYPERLINK \l _Toc9187 </w:instrText>
+          </w:r>
+          <w:r>
+            <w:fldChar w:fldCharType="separate"/>
+          </w:r>
+          <w:r>
+            <w:rPr>
+              <w:rFonts w:hint="eastAsia"/>
+              <w:lang w:val="en-US" w:eastAsia="zh-CN"/>
+            </w:rPr>
+            <w:t>（1）元数据池冗余</w:t>
+          </w:r>
+          <w:r>
+            <w:tab/>
+          </w:r>
+          <w:r>
+            <w:fldChar w:fldCharType="begin"/>
+          </w:r>
+          <w:r>
+            <w:instrText xml:space="preserve"> PAGEREF _Toc9187 </w:instrText>
+          </w:r>
+          <w:r>
+            <w:fldChar w:fldCharType="separate"/>
+          </w:r>
+          <w:r>
+            <w:t>6</w:t>
+          </w:r>
+          <w:r>
+            <w:fldChar w:fldCharType="end"/>
+          </w:r>
+          <w:r>
+            <w:fldChar w:fldCharType="end"/>
+          </w:r>
+        </w:p>
+        <w:p>
+          <w:pPr>
+            <w:pStyle w:val="12"/>
+            <w:tabs>
+              <w:tab w:val="right" w:leader="dot" w:pos="8306"/>
+            </w:tabs>
+          </w:pPr>
+          <w:r>
+            <w:fldChar w:fldCharType="begin"/>
+          </w:r>
+          <w:r>
+            <w:instrText xml:space="preserve"> HYPERLINK \l _Toc7703 </w:instrText>
+          </w:r>
+          <w:r>
+            <w:fldChar w:fldCharType="separate"/>
+          </w:r>
+          <w:r>
+            <w:rPr>
+              <w:rFonts w:hint="eastAsia"/>
+              <w:lang w:val="en-US" w:eastAsia="zh-CN"/>
+            </w:rPr>
+            <w:t>（2）数据池冗余</w:t>
+          </w:r>
+          <w:r>
+            <w:tab/>
+          </w:r>
+          <w:r>
+            <w:fldChar w:fldCharType="begin"/>
+          </w:r>
+          <w:r>
+            <w:instrText xml:space="preserve"> PAGEREF _Toc7703 </w:instrText>
+          </w:r>
+          <w:r>
+            <w:fldChar w:fldCharType="separate"/>
+          </w:r>
+          <w:r>
+            <w:t>6</w:t>
+          </w:r>
+          <w:r>
+            <w:fldChar w:fldCharType="end"/>
+          </w:r>
+          <w:r>
+            <w:fldChar w:fldCharType="end"/>
+          </w:r>
+        </w:p>
+        <w:p>
+          <w:pPr>
+            <w:pStyle w:val="11"/>
+            <w:tabs>
+              <w:tab w:val="right" w:leader="dot" w:pos="8306"/>
+            </w:tabs>
+            <w:rPr>
+              <w:b/>
+            </w:rPr>
+          </w:pPr>
+          <w:r>
+            <w:rPr>
+              <w:b/>
+            </w:rPr>
+            <w:fldChar w:fldCharType="begin"/>
+          </w:r>
+          <w:r>
+            <w:rPr>
+              <w:b/>
+            </w:rPr>
+            <w:instrText xml:space="preserve"> HYPERLINK \l _Toc5977 </w:instrText>
+          </w:r>
+          <w:r>
+            <w:rPr>
+              <w:b/>
+            </w:rPr>
+            <w:fldChar w:fldCharType="separate"/>
+          </w:r>
+          <w:r>
             <w:rPr>
               <w:rFonts w:hint="default"/>
               <w:b/>
               <w:lang w:val="en-US" w:eastAsia="zh-CN"/>
+            </w:rPr>
+            <w:t xml:space="preserve">8. </w:t>
+          </w:r>
+          <w:r>
+            <w:rPr>
+              <w:rFonts w:hint="eastAsia"/>
+              <w:b/>
+              <w:lang w:val="en-US" w:eastAsia="zh-CN"/>
+            </w:rPr>
+            <w:t>用户配额</w:t>
+          </w:r>
+          <w:r>
+            <w:rPr>
+              <w:b/>
+            </w:rPr>
+            <w:tab/>
+          </w:r>
+          <w:r>
+            <w:rPr>
+              <w:b/>
+            </w:rPr>
+            <w:fldChar w:fldCharType="begin"/>
+          </w:r>
+          <w:r>
+            <w:rPr>
+              <w:b/>
+            </w:rPr>
+            <w:instrText xml:space="preserve"> PAGEREF _Toc5977 </w:instrText>
+          </w:r>
+          <w:r>
+            <w:rPr>
+              <w:b/>
+            </w:rPr>
+            <w:fldChar w:fldCharType="separate"/>
+          </w:r>
+          <w:r>
+            <w:rPr>
+              <w:b/>
+            </w:rPr>
+            <w:t>6</w:t>
+          </w:r>
+          <w:r>
+            <w:rPr>
+              <w:b/>
+            </w:rPr>
+            <w:fldChar w:fldCharType="end"/>
+          </w:r>
+          <w:r>
+            <w:rPr>
+              <w:b/>
+            </w:rPr>
+            <w:fldChar w:fldCharType="end"/>
+          </w:r>
+        </w:p>
+        <w:p>
+          <w:pPr>
+            <w:pStyle w:val="12"/>
+            <w:tabs>
+              <w:tab w:val="right" w:leader="dot" w:pos="8306"/>
+            </w:tabs>
+          </w:pPr>
+          <w:r>
+            <w:fldChar w:fldCharType="begin"/>
+          </w:r>
+          <w:r>
+            <w:instrText xml:space="preserve"> HYPERLINK \l _Toc24297 </w:instrText>
+          </w:r>
+          <w:r>
+            <w:fldChar w:fldCharType="separate"/>
+          </w:r>
+          <w:r>
+            <w:rPr>
+              <w:rFonts w:hint="eastAsia"/>
+              <w:lang w:val="en-US" w:eastAsia="zh-CN"/>
+            </w:rPr>
+            <w:t>（1）设置配额</w:t>
+          </w:r>
+          <w:r>
+            <w:tab/>
+          </w:r>
+          <w:r>
+            <w:fldChar w:fldCharType="begin"/>
+          </w:r>
+          <w:r>
+            <w:instrText xml:space="preserve"> PAGEREF _Toc24297 </w:instrText>
+          </w:r>
+          <w:r>
+            <w:fldChar w:fldCharType="separate"/>
+          </w:r>
+          <w:r>
+            <w:t>6</w:t>
+          </w:r>
+          <w:r>
+            <w:fldChar w:fldCharType="end"/>
+          </w:r>
+          <w:r>
+            <w:fldChar w:fldCharType="end"/>
+          </w:r>
+        </w:p>
+        <w:p>
+          <w:pPr>
+            <w:pStyle w:val="12"/>
+            <w:tabs>
+              <w:tab w:val="right" w:leader="dot" w:pos="8306"/>
+            </w:tabs>
+          </w:pPr>
+          <w:r>
+            <w:fldChar w:fldCharType="begin"/>
+          </w:r>
+          <w:r>
+            <w:instrText xml:space="preserve"> HYPERLINK \l _Toc28006 </w:instrText>
+          </w:r>
+          <w:r>
+            <w:fldChar w:fldCharType="separate"/>
+          </w:r>
+          <w:r>
+            <w:rPr>
+              <w:rFonts w:hint="eastAsia"/>
+              <w:lang w:val="en-US" w:eastAsia="zh-CN"/>
+            </w:rPr>
+            <w:t>（2）查看配额</w:t>
+          </w:r>
+          <w:r>
+            <w:tab/>
+          </w:r>
+          <w:r>
+            <w:fldChar w:fldCharType="begin"/>
+          </w:r>
+          <w:r>
+            <w:instrText xml:space="preserve"> PAGEREF _Toc28006 </w:instrText>
+          </w:r>
+          <w:r>
+            <w:fldChar w:fldCharType="separate"/>
+          </w:r>
+          <w:r>
+            <w:t>7</w:t>
+          </w:r>
+          <w:r>
+            <w:fldChar w:fldCharType="end"/>
+          </w:r>
+          <w:r>
+            <w:fldChar w:fldCharType="end"/>
+          </w:r>
+        </w:p>
+        <w:p>
+          <w:pPr>
+            <w:rPr>
+              <w:b/>
+            </w:rPr>
+          </w:pPr>
+          <w:r>
+            <w:rPr>
+              <w:b/>
             </w:rPr>
             <w:fldChar w:fldCharType="end"/>
           </w:r>
@@ -1636,6 +1735,64 @@
     </w:sdt>
     <w:p>
       <w:pPr>
+        <w:rPr>
+          <w:b/>
+        </w:rPr>
+      </w:pPr>
+    </w:p>
+    <w:p>
+      <w:pPr>
+        <w:rPr>
+          <w:b/>
+        </w:rPr>
+      </w:pPr>
+    </w:p>
+    <w:p>
+      <w:pPr>
+        <w:rPr>
+          <w:b/>
+        </w:rPr>
+      </w:pPr>
+    </w:p>
+    <w:p>
+      <w:pPr>
+        <w:rPr>
+          <w:b/>
+        </w:rPr>
+      </w:pPr>
+    </w:p>
+    <w:p>
+      <w:pPr>
+        <w:rPr>
+          <w:b/>
+        </w:rPr>
+      </w:pPr>
+    </w:p>
+    <w:p>
+      <w:pPr>
+        <w:rPr>
+          <w:b/>
+        </w:rPr>
+      </w:pPr>
+    </w:p>
+    <w:p>
+      <w:pPr>
+        <w:rPr>
+          <w:b/>
+        </w:rPr>
+      </w:pPr>
+    </w:p>
+    <w:p>
+      <w:pPr>
+        <w:rPr>
+          <w:b/>
+        </w:rPr>
+      </w:pPr>
+      <w:bookmarkStart w:id="35" w:name="_GoBack"/>
+      <w:bookmarkEnd w:id="35"/>
+    </w:p>
+    <w:p>
+      <w:pPr>
         <w:pStyle w:val="3"/>
         <w:numPr>
           <w:ilvl w:val="0"/>
@@ -1648,8 +1805,7 @@
           <w:lang w:val="en-US" w:eastAsia="zh-CN"/>
         </w:rPr>
       </w:pPr>
-      <w:bookmarkStart w:id="0" w:name="_Toc6146"/>
-      <w:bookmarkStart w:id="1" w:name="OLE_LINK5"/>
+      <w:bookmarkStart w:id="0" w:name="_Toc22169"/>
       <w:r>
         <w:rPr>
           <w:rFonts w:hint="eastAsia"/>
@@ -1721,7 +1877,6 @@
         <w:t>4.14.113</w:t>
       </w:r>
     </w:p>
-    <w:bookmarkEnd w:id="1"/>
     <w:p>
       <w:pPr>
         <w:rPr>
@@ -1744,7 +1899,7 @@
           <w:lang w:val="en-US" w:eastAsia="zh-CN"/>
         </w:rPr>
       </w:pPr>
-      <w:bookmarkStart w:id="2" w:name="_Toc22657"/>
+      <w:bookmarkStart w:id="1" w:name="_Toc3391"/>
       <w:r>
         <w:rPr>
           <w:rFonts w:hint="eastAsia"/>
@@ -1752,7 +1907,7 @@
         </w:rPr>
         <w:t>Beegfs安装</w:t>
       </w:r>
-      <w:bookmarkEnd w:id="2"/>
+      <w:bookmarkEnd w:id="1"/>
     </w:p>
     <w:p>
       <w:pPr>
@@ -1770,7 +1925,7 @@
         </w:rPr>
         <w:t>（1）</w:t>
       </w:r>
-      <w:bookmarkStart w:id="3" w:name="OLE_LINK6"/>
+      <w:bookmarkStart w:id="2" w:name="OLE_LINK6"/>
       <w:r>
         <w:rPr>
           <w:rFonts w:hint="eastAsia"/>
@@ -1778,7 +1933,7 @@
         </w:rPr>
         <w:t>3.10内核选用beegfs-7.0版本</w:t>
       </w:r>
-      <w:bookmarkEnd w:id="3"/>
+      <w:bookmarkEnd w:id="2"/>
     </w:p>
     <w:p>
       <w:pPr>
@@ -1811,7 +1966,7 @@
         <w:ind w:left="0" w:leftChars="0" w:firstLine="0" w:firstLineChars="0"/>
         <w:outlineLvl w:val="0"/>
       </w:pPr>
-      <w:bookmarkStart w:id="4" w:name="_Toc12646"/>
+      <w:bookmarkStart w:id="3" w:name="_Toc24938"/>
       <w:r>
         <w:rPr>
           <w:rFonts w:hint="eastAsia"/>
@@ -1831,21 +1986,21 @@
         </w:rPr>
         <w:t>集群准备工作</w:t>
       </w:r>
-      <w:bookmarkEnd w:id="4"/>
+      <w:bookmarkEnd w:id="3"/>
     </w:p>
     <w:p>
       <w:pPr>
         <w:pStyle w:val="4"/>
         <w:outlineLvl w:val="1"/>
       </w:pPr>
-      <w:bookmarkStart w:id="5" w:name="_Toc3072"/>
+      <w:bookmarkStart w:id="4" w:name="_Toc29125"/>
       <w:r>
         <w:rPr>
           <w:rFonts w:hint="eastAsia"/>
         </w:rPr>
         <w:t>（1）编辑每个节点的/etc/hosts文件</w:t>
       </w:r>
-      <w:bookmarkEnd w:id="5"/>
+      <w:bookmarkEnd w:id="4"/>
     </w:p>
     <w:p>
       <w:pPr>
@@ -1880,7 +2035,7 @@
           <w:lang w:val="en-US" w:eastAsia="zh-CN"/>
         </w:rPr>
       </w:pPr>
-      <w:bookmarkStart w:id="6" w:name="OLE_LINK1"/>
+      <w:bookmarkStart w:id="5" w:name="OLE_LINK1"/>
       <w:r>
         <w:t>192.168.</w:t>
       </w:r>
@@ -2038,14 +2193,14 @@
         </w:rPr>
       </w:pPr>
     </w:p>
-    <w:bookmarkEnd w:id="6"/>
+    <w:bookmarkEnd w:id="5"/>
     <w:p>
       <w:pPr>
         <w:pStyle w:val="4"/>
         <w:bidi w:val="0"/>
         <w:outlineLvl w:val="1"/>
       </w:pPr>
-      <w:bookmarkStart w:id="7" w:name="_Toc28423"/>
+      <w:bookmarkStart w:id="6" w:name="_Toc31372"/>
       <w:r>
         <w:rPr>
           <w:rFonts w:hint="eastAsia"/>
@@ -2065,7 +2220,7 @@
         </w:rPr>
         <w:t>）对每个节点进行时间同步</w:t>
       </w:r>
-      <w:bookmarkEnd w:id="7"/>
+      <w:bookmarkEnd w:id="6"/>
     </w:p>
     <w:p>
       <w:pPr>
@@ -2329,7 +2484,7 @@
         <w:pStyle w:val="4"/>
         <w:outlineLvl w:val="1"/>
       </w:pPr>
-      <w:bookmarkStart w:id="8" w:name="_Toc17761"/>
+      <w:bookmarkStart w:id="7" w:name="_Toc20831"/>
       <w:r>
         <w:rPr>
           <w:rFonts w:hint="eastAsia"/>
@@ -2349,7 +2504,7 @@
         </w:rPr>
         <w:t>）关闭防火墙</w:t>
       </w:r>
-      <w:bookmarkEnd w:id="8"/>
+      <w:bookmarkEnd w:id="7"/>
     </w:p>
     <w:p>
       <w:pPr>
@@ -2467,7 +2622,7 @@
         <w:pStyle w:val="4"/>
         <w:outlineLvl w:val="1"/>
       </w:pPr>
-      <w:bookmarkStart w:id="9" w:name="_Toc31796"/>
+      <w:bookmarkStart w:id="8" w:name="_Toc23903"/>
       <w:r>
         <w:rPr>
           <w:rFonts w:hint="eastAsia"/>
@@ -2487,7 +2642,7 @@
         </w:rPr>
         <w:t>）关掉selinux</w:t>
       </w:r>
-      <w:bookmarkEnd w:id="9"/>
+      <w:bookmarkEnd w:id="8"/>
     </w:p>
     <w:p>
       <w:pPr>
@@ -2643,7 +2798,7 @@
           <w:lang w:val="en-US" w:eastAsia="zh-CN"/>
         </w:rPr>
       </w:pPr>
-      <w:bookmarkStart w:id="10" w:name="_Toc16781"/>
+      <w:bookmarkStart w:id="9" w:name="_Toc7208"/>
       <w:r>
         <w:rPr>
           <w:rFonts w:hint="eastAsia"/>
@@ -2651,7 +2806,7 @@
         </w:rPr>
         <w:t>（5）集群分布情况：</w:t>
       </w:r>
-      <w:bookmarkEnd w:id="10"/>
+      <w:bookmarkEnd w:id="9"/>
     </w:p>
     <w:p>
       <w:pPr>
@@ -2755,7 +2910,7 @@
           <w:lang w:val="en-US" w:eastAsia="zh-CN"/>
         </w:rPr>
       </w:pPr>
-      <w:bookmarkStart w:id="11" w:name="_Toc11705"/>
+      <w:bookmarkStart w:id="10" w:name="_Toc15072"/>
       <w:r>
         <w:rPr>
           <w:rFonts w:hint="eastAsia"/>
@@ -2763,7 +2918,7 @@
         </w:rPr>
         <w:t>（6）文件系统选择：</w:t>
       </w:r>
-      <w:bookmarkEnd w:id="11"/>
+      <w:bookmarkEnd w:id="10"/>
     </w:p>
     <w:p>
       <w:pPr>
@@ -2821,7 +2976,7 @@
           <w:lang w:val="en-US" w:eastAsia="zh-CN"/>
         </w:rPr>
       </w:pPr>
-      <w:bookmarkStart w:id="12" w:name="_Toc1917"/>
+      <w:bookmarkStart w:id="11" w:name="_Toc818"/>
       <w:r>
         <w:rPr>
           <w:rFonts w:hint="eastAsia"/>
@@ -2829,7 +2984,7 @@
         </w:rPr>
         <w:t>（7）格式化并挂载</w:t>
       </w:r>
-      <w:bookmarkEnd w:id="12"/>
+      <w:bookmarkEnd w:id="11"/>
     </w:p>
     <w:p>
       <w:pPr>
@@ -2944,7 +3099,7 @@
           <w:lang w:val="en-US" w:eastAsia="zh-CN"/>
         </w:rPr>
       </w:pPr>
-      <w:bookmarkStart w:id="13" w:name="_Toc26249"/>
+      <w:bookmarkStart w:id="12" w:name="_Toc23484"/>
       <w:r>
         <w:rPr>
           <w:rFonts w:hint="eastAsia"/>
@@ -2952,7 +3107,7 @@
         </w:rPr>
         <w:t>配置beegfs集群</w:t>
       </w:r>
-      <w:bookmarkEnd w:id="13"/>
+      <w:bookmarkEnd w:id="12"/>
     </w:p>
     <w:p>
       <w:pPr>
@@ -2964,7 +3119,7 @@
           <w:lang w:val="en-US" w:eastAsia="zh-CN"/>
         </w:rPr>
       </w:pPr>
-      <w:bookmarkStart w:id="14" w:name="_Toc28366"/>
+      <w:bookmarkStart w:id="13" w:name="_Toc8398"/>
       <w:r>
         <w:rPr>
           <w:rFonts w:hint="eastAsia"/>
@@ -2972,7 +3127,7 @@
         </w:rPr>
         <w:t>（1）Mgmtd配置</w:t>
       </w:r>
-      <w:bookmarkEnd w:id="14"/>
+      <w:bookmarkEnd w:id="13"/>
       <w:r>
         <w:rPr>
           <w:rFonts w:hint="eastAsia"/>
@@ -3043,7 +3198,7 @@
           <w:lang w:val="en-US" w:eastAsia="zh-CN"/>
         </w:rPr>
       </w:pPr>
-      <w:bookmarkStart w:id="15" w:name="_Toc26228"/>
+      <w:bookmarkStart w:id="14" w:name="_Toc31728"/>
       <w:r>
         <w:rPr>
           <w:rFonts w:hint="eastAsia"/>
@@ -3053,7 +3208,7 @@
       </w:r>
       <w:r>
         <w:rPr>
-          <w:rStyle w:val="8"/>
+          <w:rStyle w:val="10"/>
           <w:rFonts w:hint="eastAsia"/>
           <w:b/>
           <w:bCs/>
@@ -3068,7 +3223,7 @@
         </w:rPr>
         <w:t>配置</w:t>
       </w:r>
-      <w:bookmarkEnd w:id="15"/>
+      <w:bookmarkEnd w:id="14"/>
     </w:p>
     <w:p>
       <w:pPr>
@@ -3087,7 +3242,7 @@
           <w:rFonts w:hint="eastAsia"/>
           <w:lang w:val="en-US" w:eastAsia="zh-CN"/>
         </w:rPr>
-        <w:t>metadata service,元数据服务器需要知道它可以在哪存储数据，以及管理服务在哪里运行，选择定义一个确定的数字作为元数据服务器ID（1~65535）由于是第二个节点可设置为2</w:t>
+        <w:t>metadata service,元数据服务器需要知道它可以在哪存储数据，以及管理服务在哪里运行，选择定义一个确定的数字作为元数据服务器ID（1~65535）由于是第二个节点可设置为2；一个节点配一个元数据；配置多个节点元数据不是分布式，而是只有第一个启动的元数据服务器工作，除非配置为镜像模式。</w:t>
       </w:r>
     </w:p>
     <w:p>
@@ -3187,7 +3342,7 @@
           <w:lang w:val="en-US" w:eastAsia="zh-CN"/>
         </w:rPr>
       </w:pPr>
-      <w:bookmarkStart w:id="16" w:name="_Toc3088"/>
+      <w:bookmarkStart w:id="15" w:name="_Toc26677"/>
       <w:r>
         <w:rPr>
           <w:rFonts w:hint="eastAsia"/>
@@ -3202,105 +3357,125 @@
         </w:rPr>
         <w:t>Storage节点配置</w:t>
       </w:r>
+      <w:bookmarkEnd w:id="15"/>
+    </w:p>
+    <w:p>
+      <w:pPr>
+        <w:numPr>
+          <w:ilvl w:val="0"/>
+          <w:numId w:val="0"/>
+        </w:numPr>
+        <w:ind w:leftChars="0" w:firstLine="420" w:firstLineChars="0"/>
+        <w:rPr>
+          <w:rFonts w:hint="default"/>
+          <w:lang w:val="en-US" w:eastAsia="zh-CN"/>
+        </w:rPr>
+      </w:pPr>
+      <w:r>
+        <w:rPr>
+          <w:rFonts w:hint="default"/>
+          <w:lang w:val="en-US" w:eastAsia="zh-CN"/>
+        </w:rPr>
+        <w:t>Storage Service，存储服务需要知道它可以在哪里存储数据，以及如何到达管理服务器。通常，每个存储服务将在不同的机器上运行多个存储服务和/或多个存储目标(例如多个RAID卷)。选择定义自定义数字存储服务ID和数字存储目标ID(范围1~65535)。这里我们的Storage节点是第</w:t>
+      </w:r>
+      <w:r>
+        <w:rPr>
+          <w:rFonts w:hint="eastAsia"/>
+          <w:lang w:val="en-US" w:eastAsia="zh-CN"/>
+        </w:rPr>
+        <w:t>3个</w:t>
+      </w:r>
+      <w:r>
+        <w:rPr>
+          <w:rFonts w:hint="default"/>
+          <w:lang w:val="en-US" w:eastAsia="zh-CN"/>
+        </w:rPr>
+        <w:t>节点，因此我们将选择编号“</w:t>
+      </w:r>
+      <w:r>
+        <w:rPr>
+          <w:rFonts w:hint="eastAsia"/>
+          <w:lang w:val="en-US" w:eastAsia="zh-CN"/>
+        </w:rPr>
+        <w:t>3</w:t>
+      </w:r>
+      <w:r>
+        <w:rPr>
+          <w:rFonts w:hint="default"/>
+          <w:lang w:val="en-US" w:eastAsia="zh-CN"/>
+        </w:rPr>
+        <w:t>”作为此存储服务的ID，并使用“</w:t>
+      </w:r>
+      <w:r>
+        <w:rPr>
+          <w:rFonts w:hint="eastAsia"/>
+          <w:lang w:val="en-US" w:eastAsia="zh-CN"/>
+        </w:rPr>
+        <w:t>3</w:t>
+      </w:r>
+      <w:r>
+        <w:rPr>
+          <w:rFonts w:hint="default"/>
+          <w:lang w:val="en-US" w:eastAsia="zh-CN"/>
+        </w:rPr>
+        <w:t>01”作为存储目标ID，以表明这是存储服务“</w:t>
+      </w:r>
+      <w:r>
+        <w:rPr>
+          <w:rFonts w:hint="eastAsia"/>
+          <w:lang w:val="en-US" w:eastAsia="zh-CN"/>
+        </w:rPr>
+        <w:t>1</w:t>
+      </w:r>
+      <w:r>
+        <w:rPr>
+          <w:rFonts w:hint="default"/>
+          <w:lang w:val="en-US" w:eastAsia="zh-CN"/>
+        </w:rPr>
+        <w:t>”的第一个目标(“01”)。</w:t>
+      </w:r>
+    </w:p>
+    <w:p>
+      <w:pPr>
+        <w:numPr>
+          <w:ilvl w:val="0"/>
+          <w:numId w:val="0"/>
+        </w:numPr>
+        <w:ind w:leftChars="0" w:firstLine="420" w:firstLineChars="0"/>
+        <w:rPr>
+          <w:rFonts w:hint="default"/>
+          <w:lang w:val="en-US" w:eastAsia="zh-CN"/>
+        </w:rPr>
+      </w:pPr>
+      <w:r>
+        <w:rPr>
+          <w:rFonts w:hint="eastAsia"/>
+          <w:lang w:val="en-US" w:eastAsia="zh-CN"/>
+        </w:rPr>
+        <w:t>同一节点的多个storage为切片；不同节点的storage为分布式；</w:t>
+      </w:r>
+    </w:p>
+    <w:p>
+      <w:pPr>
+        <w:numPr>
+          <w:ilvl w:val="0"/>
+          <w:numId w:val="0"/>
+        </w:numPr>
+        <w:ind w:leftChars="0" w:firstLine="420" w:firstLineChars="0"/>
+        <w:rPr>
+          <w:rFonts w:hint="default"/>
+          <w:lang w:val="en-US" w:eastAsia="zh-CN"/>
+        </w:rPr>
+      </w:pPr>
+      <w:bookmarkStart w:id="16" w:name="OLE_LINK2"/>
+      <w:r>
+        <w:rPr>
+          <w:rFonts w:hint="eastAsia"/>
+          <w:lang w:val="en-US" w:eastAsia="zh-CN"/>
+        </w:rPr>
+        <w:t>/opt/beegfs/sbin/beegfs-setup-storage -p /storage/beegfs/beegfs_storage -s 3 -i 301 -m node1</w:t>
+      </w:r>
       <w:bookmarkEnd w:id="16"/>
-    </w:p>
-    <w:p>
-      <w:pPr>
-        <w:numPr>
-          <w:ilvl w:val="0"/>
-          <w:numId w:val="0"/>
-        </w:numPr>
-        <w:ind w:leftChars="0" w:firstLine="420" w:firstLineChars="0"/>
-        <w:rPr>
-          <w:rFonts w:hint="eastAsia"/>
-          <w:lang w:val="en-US" w:eastAsia="zh-CN"/>
-        </w:rPr>
-      </w:pPr>
-      <w:r>
-        <w:rPr>
-          <w:rFonts w:hint="default"/>
-          <w:lang w:val="en-US" w:eastAsia="zh-CN"/>
-        </w:rPr>
-        <w:t>Storage Service，存储服务需要知道它可以在哪里存储数据，以及如何到达管理服务器。通常，每个存储服务将在不同的机器上运行多个存储服务和/或多个存储目标(例如多个RAID卷)。选择定义自定义数字存储服务ID和数字存储目标ID(范围1~65535)。这里我们的Storage节点是第</w:t>
-      </w:r>
-      <w:r>
-        <w:rPr>
-          <w:rFonts w:hint="eastAsia"/>
-          <w:lang w:val="en-US" w:eastAsia="zh-CN"/>
-        </w:rPr>
-        <w:t>3个</w:t>
-      </w:r>
-      <w:r>
-        <w:rPr>
-          <w:rFonts w:hint="default"/>
-          <w:lang w:val="en-US" w:eastAsia="zh-CN"/>
-        </w:rPr>
-        <w:t>节点，因此我们将选择编号“</w:t>
-      </w:r>
-      <w:r>
-        <w:rPr>
-          <w:rFonts w:hint="eastAsia"/>
-          <w:lang w:val="en-US" w:eastAsia="zh-CN"/>
-        </w:rPr>
-        <w:t>3</w:t>
-      </w:r>
-      <w:r>
-        <w:rPr>
-          <w:rFonts w:hint="default"/>
-          <w:lang w:val="en-US" w:eastAsia="zh-CN"/>
-        </w:rPr>
-        <w:t>”作为此存储服务的ID，并使用“</w:t>
-      </w:r>
-      <w:r>
-        <w:rPr>
-          <w:rFonts w:hint="eastAsia"/>
-          <w:lang w:val="en-US" w:eastAsia="zh-CN"/>
-        </w:rPr>
-        <w:t>3</w:t>
-      </w:r>
-      <w:r>
-        <w:rPr>
-          <w:rFonts w:hint="default"/>
-          <w:lang w:val="en-US" w:eastAsia="zh-CN"/>
-        </w:rPr>
-        <w:t>01”作为存储目标ID，以表明这是存储服务“</w:t>
-      </w:r>
-      <w:r>
-        <w:rPr>
-          <w:rFonts w:hint="eastAsia"/>
-          <w:lang w:val="en-US" w:eastAsia="zh-CN"/>
-        </w:rPr>
-        <w:t>1</w:t>
-      </w:r>
-      <w:r>
-        <w:rPr>
-          <w:rFonts w:hint="default"/>
-          <w:lang w:val="en-US" w:eastAsia="zh-CN"/>
-        </w:rPr>
-        <w:t>”的第一个目标(“01”)。</w:t>
-      </w:r>
-    </w:p>
-    <w:p>
-      <w:pPr>
-        <w:numPr>
-          <w:ilvl w:val="0"/>
-          <w:numId w:val="0"/>
-        </w:numPr>
-        <w:ind w:leftChars="0" w:firstLine="420" w:firstLineChars="0"/>
-        <w:rPr>
-          <w:rFonts w:hint="default"/>
-          <w:lang w:val="en-US" w:eastAsia="zh-CN"/>
-        </w:rPr>
-      </w:pPr>
-      <w:bookmarkStart w:id="17" w:name="OLE_LINK2"/>
-      <w:r>
-        <w:rPr>
-          <w:rFonts w:hint="eastAsia"/>
-          <w:lang w:val="en-US" w:eastAsia="zh-CN"/>
-        </w:rPr>
-        <w:t>/opt/beegfs/sbin/beegfs-setup-storage -p /storage/beegfs/beegfs_storage -s 3 -i 301 -m node1</w:t>
-      </w:r>
-      <w:bookmarkEnd w:id="17"/>
     </w:p>
     <w:p>
       <w:pPr>
@@ -3376,7 +3551,7 @@
           <w:lang w:val="en-US" w:eastAsia="zh-CN"/>
         </w:rPr>
       </w:pPr>
-      <w:bookmarkStart w:id="18" w:name="_Toc31688"/>
+      <w:bookmarkStart w:id="17" w:name="_Toc29784"/>
       <w:r>
         <w:rPr>
           <w:rFonts w:hint="default"/>
@@ -3384,7 +3559,7 @@
         </w:rPr>
         <w:t>Client节点配置</w:t>
       </w:r>
-      <w:bookmarkEnd w:id="18"/>
+      <w:bookmarkEnd w:id="17"/>
     </w:p>
     <w:p>
       <w:pPr>
@@ -3465,7 +3640,7 @@
           <w:lang w:val="en-US" w:eastAsia="zh-CN"/>
         </w:rPr>
       </w:pPr>
-      <w:bookmarkStart w:id="19" w:name="_Toc14442"/>
+      <w:bookmarkStart w:id="18" w:name="_Toc16198"/>
       <w:r>
         <w:rPr>
           <w:rFonts w:hint="eastAsia"/>
@@ -3473,7 +3648,7 @@
         </w:rPr>
         <w:t>启动集群服务</w:t>
       </w:r>
-      <w:bookmarkEnd w:id="19"/>
+      <w:bookmarkEnd w:id="18"/>
     </w:p>
     <w:p>
       <w:pPr>
@@ -3795,22 +3970,27 @@
     <w:p>
       <w:pPr>
         <w:pStyle w:val="3"/>
+        <w:numPr>
+          <w:ilvl w:val="0"/>
+          <w:numId w:val="1"/>
+        </w:numPr>
         <w:bidi w:val="0"/>
+        <w:ind w:left="0" w:leftChars="0" w:firstLine="0" w:firstLineChars="0"/>
         <w:outlineLvl w:val="0"/>
         <w:rPr>
           <w:rFonts w:hint="default"/>
           <w:lang w:val="en-US" w:eastAsia="zh-CN"/>
         </w:rPr>
       </w:pPr>
-      <w:bookmarkStart w:id="20" w:name="_Toc5846"/>
-      <w:r>
-        <w:rPr>
-          <w:rFonts w:hint="eastAsia"/>
-          <w:lang w:val="en-US" w:eastAsia="zh-CN"/>
-        </w:rPr>
-        <w:t>5.Storage-pool的管理</w:t>
-      </w:r>
-      <w:bookmarkEnd w:id="20"/>
+      <w:bookmarkStart w:id="19" w:name="_Toc10727"/>
+      <w:r>
+        <w:rPr>
+          <w:rFonts w:hint="eastAsia"/>
+          <w:lang w:val="en-US" w:eastAsia="zh-CN"/>
+        </w:rPr>
+        <w:t>Storage-pool的管理</w:t>
+      </w:r>
+      <w:bookmarkEnd w:id="19"/>
     </w:p>
     <w:p>
       <w:pPr>
@@ -3822,7 +4002,7 @@
           <w:lang w:val="en-US" w:eastAsia="zh-CN"/>
         </w:rPr>
       </w:pPr>
-      <w:bookmarkStart w:id="21" w:name="_Toc22411"/>
+      <w:bookmarkStart w:id="20" w:name="_Toc31610"/>
       <w:r>
         <w:rPr>
           <w:rFonts w:hint="eastAsia"/>
@@ -3830,7 +4010,7 @@
         </w:rPr>
         <w:t>（1）查看pool</w:t>
       </w:r>
-      <w:bookmarkEnd w:id="21"/>
+      <w:bookmarkEnd w:id="20"/>
     </w:p>
     <w:p>
       <w:pPr>
@@ -3850,7 +4030,7 @@
         </w:rPr>
         <w:t xml:space="preserve">  </w:t>
       </w:r>
-      <w:bookmarkStart w:id="22" w:name="OLE_LINK4"/>
+      <w:bookmarkStart w:id="21" w:name="OLE_LINK4"/>
       <w:r>
         <w:rPr>
           <w:rFonts w:hint="eastAsia"/>
@@ -3886,7 +4066,7 @@
         <w:t>beegfs-ctl --listtargets --nodetype=storage --state</w:t>
       </w:r>
     </w:p>
-    <w:bookmarkEnd w:id="22"/>
+    <w:bookmarkEnd w:id="21"/>
     <w:p>
       <w:pPr>
         <w:pStyle w:val="4"/>
@@ -3897,7 +4077,7 @@
           <w:lang w:val="en-US" w:eastAsia="zh-CN"/>
         </w:rPr>
       </w:pPr>
-      <w:bookmarkStart w:id="23" w:name="_Toc30378"/>
+      <w:bookmarkStart w:id="22" w:name="_Toc14163"/>
       <w:r>
         <w:rPr>
           <w:rFonts w:hint="eastAsia"/>
@@ -3905,7 +4085,7 @@
         </w:rPr>
         <w:t>（2）查看node</w:t>
       </w:r>
-      <w:bookmarkEnd w:id="23"/>
+      <w:bookmarkEnd w:id="22"/>
     </w:p>
     <w:p>
       <w:pPr>
@@ -3919,7 +4099,7 @@
           <w:lang w:val="en-US" w:eastAsia="zh-CN"/>
         </w:rPr>
       </w:pPr>
-      <w:bookmarkStart w:id="24" w:name="OLE_LINK3"/>
+      <w:bookmarkStart w:id="23" w:name="OLE_LINK3"/>
       <w:r>
         <w:rPr>
           <w:rFonts w:hint="eastAsia"/>
@@ -3928,7 +4108,7 @@
         <w:t>beegfs-ctl --listnodes --nodetype=meta</w:t>
       </w:r>
     </w:p>
-    <w:bookmarkEnd w:id="24"/>
+    <w:bookmarkEnd w:id="23"/>
     <w:p>
       <w:pPr>
         <w:numPr>
@@ -3983,7 +4163,7 @@
           <w:lang w:val="en-US" w:eastAsia="zh-CN"/>
         </w:rPr>
       </w:pPr>
-      <w:bookmarkStart w:id="25" w:name="_Toc22023"/>
+      <w:bookmarkStart w:id="24" w:name="_Toc831"/>
       <w:r>
         <w:rPr>
           <w:rFonts w:hint="eastAsia"/>
@@ -3991,7 +4171,7 @@
         </w:rPr>
         <w:t>（3）新增storage</w:t>
       </w:r>
-      <w:bookmarkEnd w:id="25"/>
+      <w:bookmarkEnd w:id="24"/>
     </w:p>
     <w:p>
       <w:pPr>
@@ -4043,44 +4223,107 @@
         <w:bidi w:val="0"/>
         <w:outlineLvl w:val="1"/>
         <w:rPr>
-          <w:rFonts w:hint="eastAsia"/>
-          <w:lang w:val="en-US" w:eastAsia="zh-CN"/>
-        </w:rPr>
-      </w:pPr>
-      <w:bookmarkStart w:id="26" w:name="_Toc8310"/>
-      <w:r>
-        <w:rPr>
-          <w:rFonts w:hint="eastAsia"/>
-          <w:lang w:val="en-US" w:eastAsia="zh-CN"/>
-        </w:rPr>
-        <w:t>（4）移除storage</w:t>
+          <w:rFonts w:hint="default"/>
+          <w:lang w:val="en-US" w:eastAsia="zh-CN"/>
+        </w:rPr>
+      </w:pPr>
+      <w:bookmarkStart w:id="25" w:name="_Toc11650"/>
+      <w:r>
+        <w:rPr>
+          <w:rFonts w:hint="eastAsia"/>
+          <w:lang w:val="en-US" w:eastAsia="zh-CN"/>
+        </w:rPr>
+        <w:t>（4）移除storage-target</w:t>
+      </w:r>
+      <w:bookmarkEnd w:id="25"/>
+    </w:p>
+    <w:p>
+      <w:pPr>
+        <w:numPr>
+          <w:ilvl w:val="0"/>
+          <w:numId w:val="0"/>
+        </w:numPr>
+        <w:ind w:firstLine="420" w:firstLineChars="0"/>
+        <w:rPr>
+          <w:rFonts w:hint="default"/>
+          <w:lang w:val="en-US" w:eastAsia="zh-CN"/>
+        </w:rPr>
+      </w:pPr>
+      <w:r>
+        <w:rPr>
+          <w:rFonts w:hint="eastAsia"/>
+          <w:lang w:val="en-US" w:eastAsia="zh-CN"/>
+        </w:rPr>
+        <w:t>查看targetid：beegfs-ctl --liststoragepools</w:t>
+      </w:r>
+    </w:p>
+    <w:p>
+      <w:pPr>
+        <w:numPr>
+          <w:ilvl w:val="0"/>
+          <w:numId w:val="0"/>
+        </w:numPr>
+        <w:ind w:leftChars="0" w:firstLine="420" w:firstLineChars="0"/>
+        <w:rPr>
+          <w:rFonts w:hint="eastAsia"/>
+          <w:lang w:val="en-US" w:eastAsia="zh-CN"/>
+        </w:rPr>
+      </w:pPr>
+      <w:r>
+        <w:rPr>
+          <w:rFonts w:hint="eastAsia"/>
+          <w:lang w:val="en-US" w:eastAsia="zh-CN"/>
+        </w:rPr>
+        <w:t xml:space="preserve">beegfs-ctl --removetarget 302  </w:t>
+      </w:r>
+    </w:p>
+    <w:p>
+      <w:pPr>
+        <w:numPr>
+          <w:ilvl w:val="0"/>
+          <w:numId w:val="0"/>
+        </w:numPr>
+        <w:ind w:leftChars="0" w:firstLine="420" w:firstLineChars="0"/>
+        <w:rPr>
+          <w:rFonts w:hint="eastAsia"/>
+          <w:lang w:val="en-US" w:eastAsia="zh-CN"/>
+        </w:rPr>
+      </w:pPr>
+      <w:r>
+        <w:rPr>
+          <w:rFonts w:hint="eastAsia"/>
+          <w:lang w:val="en-US" w:eastAsia="zh-CN"/>
+        </w:rPr>
+        <w:t>重启beegfs-client生效</w:t>
+      </w:r>
+    </w:p>
+    <w:p>
+      <w:pPr>
+        <w:pStyle w:val="4"/>
+        <w:numPr>
+          <w:ilvl w:val="0"/>
+          <w:numId w:val="0"/>
+        </w:numPr>
+        <w:bidi w:val="0"/>
+        <w:outlineLvl w:val="1"/>
+        <w:rPr>
+          <w:rFonts w:hint="eastAsia"/>
+          <w:lang w:val="en-US" w:eastAsia="zh-CN"/>
+        </w:rPr>
+      </w:pPr>
+      <w:bookmarkStart w:id="26" w:name="_Toc8021"/>
+      <w:r>
+        <w:rPr>
+          <w:rFonts w:hint="eastAsia"/>
+          <w:lang w:val="en-US" w:eastAsia="zh-CN"/>
+        </w:rPr>
+        <w:t>（5）移除nodes</w:t>
       </w:r>
       <w:bookmarkEnd w:id="26"/>
     </w:p>
     <w:p>
       <w:pPr>
         <w:numPr>
-          <w:ilvl w:val="0"/>
-          <w:numId w:val="0"/>
-        </w:numPr>
-        <w:ind w:firstLine="420" w:firstLineChars="0"/>
-        <w:rPr>
-          <w:rFonts w:hint="default"/>
-          <w:lang w:val="en-US" w:eastAsia="zh-CN"/>
-        </w:rPr>
-      </w:pPr>
-      <w:r>
-        <w:rPr>
-          <w:rFonts w:hint="eastAsia"/>
-          <w:lang w:val="en-US" w:eastAsia="zh-CN"/>
-        </w:rPr>
-        <w:t>查看targetid：beegfs-ctl --liststoragepools</w:t>
-      </w:r>
-    </w:p>
-    <w:p>
-      <w:pPr>
-        <w:numPr>
-          <w:ilvl w:val="0"/>
           <w:numId w:val="0"/>
         </w:numPr>
         <w:ind w:leftChars="0" w:firstLine="420" w:firstLineChars="0"/>
@@ -4094,7 +4337,7 @@
           <w:rFonts w:hint="eastAsia"/>
           <w:lang w:val="en-US" w:eastAsia="zh-CN"/>
         </w:rPr>
-        <w:t xml:space="preserve">beegfs-ctl --removetarget 302  </w:t>
+        <w:t>beegfs-ctl --removenode --ndoetype=meta $number</w:t>
       </w:r>
     </w:p>
     <w:p>
@@ -4114,7 +4357,7 @@
           <w:rFonts w:hint="eastAsia"/>
           <w:lang w:val="en-US" w:eastAsia="zh-CN"/>
         </w:rPr>
-        <w:t>重启beegfs-client生效</w:t>
+        <w:t>beegfs-ctl --removenode --ndoetype=storage $number</w:t>
       </w:r>
     </w:p>
     <w:p>
@@ -4125,11 +4368,13 @@
           <w:numId w:val="1"/>
         </w:numPr>
         <w:bidi w:val="0"/>
-        <w:rPr>
-          <w:rFonts w:hint="default"/>
-          <w:lang w:val="en-US" w:eastAsia="zh-CN"/>
-        </w:rPr>
-      </w:pPr>
+        <w:outlineLvl w:val="0"/>
+        <w:rPr>
+          <w:rFonts w:hint="default"/>
+          <w:lang w:val="en-US" w:eastAsia="zh-CN"/>
+        </w:rPr>
+      </w:pPr>
+      <w:bookmarkStart w:id="27" w:name="_Toc26617"/>
       <w:r>
         <w:rPr>
           <w:rFonts w:hint="eastAsia"/>
@@ -4137,25 +4382,30 @@
         </w:rPr>
         <w:t>配置冗余</w:t>
       </w:r>
-    </w:p>
-    <w:p>
-      <w:pPr>
-        <w:numPr>
-          <w:ilvl w:val="0"/>
-          <w:numId w:val="0"/>
-        </w:numPr>
-        <w:rPr>
-          <w:rFonts w:hint="eastAsia"/>
-          <w:lang w:val="en-US" w:eastAsia="zh-CN"/>
-        </w:rPr>
-      </w:pPr>
-      <w:r>
-        <w:rPr>
-          <w:rFonts w:hint="eastAsia"/>
-          <w:lang w:val="en-US" w:eastAsia="zh-CN"/>
-        </w:rPr>
-        <w:t>数据池冗余</w:t>
-      </w:r>
+      <w:bookmarkEnd w:id="27"/>
+    </w:p>
+    <w:p>
+      <w:pPr>
+        <w:pStyle w:val="4"/>
+        <w:numPr>
+          <w:numId w:val="0"/>
+        </w:numPr>
+        <w:bidi w:val="0"/>
+        <w:outlineLvl w:val="1"/>
+        <w:rPr>
+          <w:rFonts w:hint="eastAsia"/>
+          <w:lang w:val="en-US" w:eastAsia="zh-CN"/>
+        </w:rPr>
+      </w:pPr>
+      <w:bookmarkStart w:id="28" w:name="_Toc9187"/>
+      <w:r>
+        <w:rPr>
+          <w:rFonts w:hint="eastAsia"/>
+          <w:lang w:val="en-US" w:eastAsia="zh-CN"/>
+        </w:rPr>
+        <w:t>（1）元数据池冗余</w:t>
+      </w:r>
+      <w:bookmarkEnd w:id="28"/>
     </w:p>
     <w:p>
       <w:pPr>
@@ -4192,12 +4442,131 @@
           <w:rFonts w:hint="eastAsia"/>
           <w:lang w:val="en-US" w:eastAsia="zh-CN"/>
         </w:rPr>
-        <w:t>例：将id301和302的数据池配成id为100的镜像组(推荐手动配置)</w:t>
-      </w:r>
-    </w:p>
-    <w:p>
-      <w:pPr>
-        <w:pStyle w:val="5"/>
+        <w:t>例：将id2和3的元数据池配成id为100的镜像组(推荐手动配置)</w:t>
+      </w:r>
+    </w:p>
+    <w:p>
+      <w:pPr>
+        <w:numPr>
+          <w:ilvl w:val="0"/>
+          <w:numId w:val="0"/>
+        </w:numPr>
+        <w:rPr>
+          <w:rFonts w:hint="eastAsia"/>
+          <w:lang w:val="en-US" w:eastAsia="zh-CN"/>
+        </w:rPr>
+      </w:pPr>
+      <w:r>
+        <w:rPr>
+          <w:rFonts w:hint="eastAsia"/>
+          <w:lang w:val="en-US" w:eastAsia="zh-CN"/>
+        </w:rPr>
+        <w:t>配置：beegfs-ctl --addmirrorgroup  --nodetype=meta --primary=3 --secondary=2 --groupid=100</w:t>
+      </w:r>
+    </w:p>
+    <w:p>
+      <w:pPr>
+        <w:numPr>
+          <w:ilvl w:val="0"/>
+          <w:numId w:val="0"/>
+        </w:numPr>
+        <w:rPr>
+          <w:rFonts w:hint="default"/>
+          <w:lang w:val="en-US" w:eastAsia="zh-CN"/>
+        </w:rPr>
+      </w:pPr>
+      <w:r>
+        <w:rPr>
+          <w:rFonts w:hint="eastAsia"/>
+          <w:lang w:val="en-US" w:eastAsia="zh-CN"/>
+        </w:rPr>
+        <w:t>查看：beegfs-ctl --listmirrorgroups --nodetype=meta</w:t>
+      </w:r>
+    </w:p>
+    <w:p>
+      <w:pPr>
+        <w:numPr>
+          <w:ilvl w:val="0"/>
+          <w:numId w:val="0"/>
+        </w:numPr>
+        <w:rPr>
+          <w:rFonts w:hint="eastAsia" w:eastAsiaTheme="minorEastAsia"/>
+          <w:lang w:val="en-US" w:eastAsia="zh-CN"/>
+        </w:rPr>
+      </w:pPr>
+      <w:r>
+        <w:rPr>
+          <w:rFonts w:hint="eastAsia"/>
+          <w:lang w:val="en-US" w:eastAsia="zh-CN"/>
+        </w:rPr>
+        <w:t>激活：beegfs-ctl --mirrormd</w:t>
+      </w:r>
+    </w:p>
+    <w:p>
+      <w:pPr>
+        <w:pStyle w:val="4"/>
+        <w:numPr>
+          <w:numId w:val="0"/>
+        </w:numPr>
+        <w:bidi w:val="0"/>
+        <w:ind w:leftChars="0"/>
+        <w:outlineLvl w:val="1"/>
+        <w:rPr>
+          <w:rFonts w:hint="eastAsia"/>
+          <w:lang w:val="en-US" w:eastAsia="zh-CN"/>
+        </w:rPr>
+      </w:pPr>
+      <w:bookmarkStart w:id="29" w:name="_Toc7703"/>
+      <w:r>
+        <w:rPr>
+          <w:rFonts w:hint="eastAsia"/>
+          <w:lang w:val="en-US" w:eastAsia="zh-CN"/>
+        </w:rPr>
+        <w:t>（2）数据池冗余</w:t>
+      </w:r>
+      <w:bookmarkEnd w:id="29"/>
+    </w:p>
+    <w:p>
+      <w:pPr>
+        <w:numPr>
+          <w:ilvl w:val="0"/>
+          <w:numId w:val="0"/>
+        </w:numPr>
+        <w:rPr>
+          <w:rFonts w:hint="default"/>
+          <w:lang w:val="en-US" w:eastAsia="zh-CN"/>
+        </w:rPr>
+      </w:pPr>
+      <w:r>
+        <w:rPr>
+          <w:rFonts w:hint="eastAsia"/>
+          <w:lang w:val="en-US" w:eastAsia="zh-CN"/>
+        </w:rPr>
+        <w:t>在client节点执行</w:t>
+      </w:r>
+    </w:p>
+    <w:p>
+      <w:pPr>
+        <w:numPr>
+          <w:ilvl w:val="0"/>
+          <w:numId w:val="0"/>
+        </w:numPr>
+        <w:rPr>
+          <w:rFonts w:hint="eastAsia"/>
+          <w:lang w:val="en-US" w:eastAsia="zh-CN"/>
+        </w:rPr>
+      </w:pPr>
+      <w:r>
+        <w:rPr>
+          <w:rFonts w:hint="eastAsia"/>
+          <w:lang w:val="en-US" w:eastAsia="zh-CN"/>
+        </w:rPr>
+        <w:t>例：将id301和302的数据池配成id为300的镜像组(推荐手动配置)</w:t>
+      </w:r>
+    </w:p>
+    <w:p>
+      <w:pPr>
+        <w:pStyle w:val="7"/>
         <w:keepNext w:val="0"/>
         <w:keepLines w:val="0"/>
         <w:widowControl/>
@@ -4215,6 +4584,16 @@
       </w:pPr>
       <w:r>
         <w:rPr>
+          <w:rFonts w:hint="eastAsia" w:asciiTheme="minorHAnsi" w:hAnsiTheme="minorHAnsi" w:eastAsiaTheme="minorEastAsia" w:cstheme="minorBidi"/>
+          <w:kern w:val="2"/>
+          <w:sz w:val="21"/>
+          <w:szCs w:val="24"/>
+          <w:lang w:val="en-US" w:eastAsia="zh-CN" w:bidi="ar-SA"/>
+        </w:rPr>
+        <w:t>配置：</w:t>
+      </w:r>
+      <w:r>
+        <w:rPr>
           <w:rFonts w:hint="default" w:asciiTheme="minorHAnsi" w:hAnsiTheme="minorHAnsi" w:eastAsiaTheme="minorEastAsia" w:cstheme="minorBidi"/>
           <w:kern w:val="2"/>
           <w:sz w:val="21"/>
@@ -4231,7 +4610,7 @@
           <w:szCs w:val="24"/>
           <w:lang w:val="en-US" w:eastAsia="zh-CN" w:bidi="ar-SA"/>
         </w:rPr>
-        <w:t xml:space="preserve"> --primary=301 --secondary=302 --groupid=100</w:t>
+        <w:t xml:space="preserve"> --primary=301 --secondary=302 --groupid=300</w:t>
       </w:r>
     </w:p>
     <w:p>
@@ -4252,73 +4631,33 @@
         </w:rPr>
         <w:t>查看</w:t>
       </w:r>
-      <w:bookmarkStart w:id="27" w:name="OLE_LINK7"/>
-      <w:r>
-        <w:rPr>
-          <w:rFonts w:hint="eastAsia"/>
-          <w:lang w:val="en-US" w:eastAsia="zh-CN"/>
-        </w:rPr>
-        <w:t>beegfs-ctl --listmirrorgroups --nodetype=storage</w:t>
-      </w:r>
-      <w:bookmarkEnd w:id="27"/>
-    </w:p>
-    <w:p>
-      <w:pPr>
-        <w:numPr>
-          <w:ilvl w:val="0"/>
-          <w:numId w:val="0"/>
-        </w:numPr>
-        <w:rPr>
-          <w:rFonts w:hint="eastAsia"/>
-          <w:lang w:val="en-US" w:eastAsia="zh-CN"/>
-        </w:rPr>
-      </w:pPr>
-      <w:r>
-        <w:rPr>
-          <w:rFonts w:hint="eastAsia"/>
-          <w:lang w:val="en-US" w:eastAsia="zh-CN"/>
-        </w:rPr>
-        <w:t>激活：</w:t>
-      </w:r>
-    </w:p>
-    <w:p>
-      <w:pPr>
-        <w:numPr>
-          <w:ilvl w:val="0"/>
-          <w:numId w:val="0"/>
-        </w:numPr>
-        <w:ind w:firstLine="420" w:firstLineChars="0"/>
-        <w:rPr>
-          <w:rFonts w:hint="default"/>
-          <w:lang w:val="en-US" w:eastAsia="zh-CN"/>
-        </w:rPr>
-      </w:pPr>
-      <w:r>
-        <w:rPr>
-          <w:rFonts w:hint="eastAsia"/>
-          <w:lang w:val="en-US" w:eastAsia="zh-CN"/>
-        </w:rPr>
-        <w:t>#注释#</w:t>
-      </w:r>
-    </w:p>
-    <w:p>
-      <w:pPr>
-        <w:numPr>
-          <w:ilvl w:val="0"/>
-          <w:numId w:val="0"/>
-        </w:numPr>
-        <w:ind w:firstLine="420" w:firstLineChars="0"/>
-        <w:rPr>
-          <w:rFonts w:hint="default"/>
-          <w:lang w:val="en-US" w:eastAsia="zh-CN"/>
-        </w:rPr>
-      </w:pPr>
-      <w:r>
-        <w:rPr>
-          <w:rFonts w:hint="eastAsia"/>
-          <w:lang w:val="en-US" w:eastAsia="zh-CN"/>
-        </w:rPr>
-        <w:t>numtargets为冗余组的个数，由于我只有一组buddymirror，所以默认写1，如果有多个buddymirror组可以按具体数来赋值</w:t>
+      <w:bookmarkStart w:id="30" w:name="OLE_LINK7"/>
+      <w:r>
+        <w:rPr>
+          <w:rFonts w:hint="eastAsia"/>
+          <w:lang w:val="en-US" w:eastAsia="zh-CN"/>
+        </w:rPr>
+        <w:t>：beegfs-ctl --listmirrorgroups --nodetype=storage</w:t>
+      </w:r>
+      <w:bookmarkEnd w:id="30"/>
+    </w:p>
+    <w:p>
+      <w:pPr>
+        <w:numPr>
+          <w:ilvl w:val="0"/>
+          <w:numId w:val="0"/>
+        </w:numPr>
+        <w:rPr>
+          <w:rFonts w:hint="default"/>
+          <w:lang w:val="en-US" w:eastAsia="zh-CN"/>
+        </w:rPr>
+      </w:pPr>
+      <w:r>
+        <w:rPr>
+          <w:rFonts w:hint="eastAsia"/>
+          <w:lang w:val="en-US" w:eastAsia="zh-CN"/>
+        </w:rPr>
+        <w:t>激活：(#注释#numtargets为冗余组的个数，由于我只有一组buddymirror，所以默认写1，如果有多个buddymirror组可以按具体数来赋值)</w:t>
       </w:r>
     </w:p>
     <w:p>
@@ -4415,8 +4754,6 @@
         </w:rPr>
         <w:t>mnt/beegfs  就可以看到type为buddy mirror,则成功</w:t>
       </w:r>
-      <w:bookmarkStart w:id="29" w:name="_GoBack"/>
-      <w:bookmarkEnd w:id="29"/>
     </w:p>
     <w:p>
       <w:pPr>
@@ -4426,11 +4763,13 @@
           <w:numId w:val="1"/>
         </w:numPr>
         <w:bidi w:val="0"/>
-        <w:rPr>
-          <w:rFonts w:hint="default"/>
-          <w:lang w:val="en-US" w:eastAsia="zh-CN"/>
-        </w:rPr>
-      </w:pPr>
+        <w:outlineLvl w:val="0"/>
+        <w:rPr>
+          <w:rFonts w:hint="default"/>
+          <w:lang w:val="en-US" w:eastAsia="zh-CN"/>
+        </w:rPr>
+      </w:pPr>
+      <w:bookmarkStart w:id="31" w:name="_Toc5977"/>
       <w:r>
         <w:rPr>
           <w:rFonts w:hint="eastAsia"/>
@@ -4438,6 +4777,7 @@
         </w:rPr>
         <w:t>用户配额</w:t>
       </w:r>
+      <w:bookmarkEnd w:id="31"/>
     </w:p>
     <w:p>
       <w:pPr>
@@ -4467,18 +4807,23 @@
     </w:p>
     <w:p>
       <w:pPr>
-        <w:rPr>
-          <w:rFonts w:hint="default"/>
-          <w:lang w:val="en-US" w:eastAsia="zh-CN"/>
-        </w:rPr>
-      </w:pPr>
-      <w:r>
-        <w:rPr>
-          <w:rFonts w:hint="eastAsia"/>
-          <w:lang w:val="en-US" w:eastAsia="zh-CN"/>
-        </w:rPr>
-        <w:t>1.设置配额</w:t>
-      </w:r>
+        <w:pStyle w:val="4"/>
+        <w:bidi w:val="0"/>
+        <w:outlineLvl w:val="1"/>
+        <w:rPr>
+          <w:rFonts w:hint="default"/>
+          <w:lang w:val="en-US" w:eastAsia="zh-CN"/>
+        </w:rPr>
+      </w:pPr>
+      <w:bookmarkStart w:id="32" w:name="_Toc24297"/>
+      <w:r>
+        <w:rPr>
+          <w:rFonts w:hint="eastAsia"/>
+          <w:lang w:val="en-US" w:eastAsia="zh-CN"/>
+        </w:rPr>
+        <w:t>（1）设置配额</w:t>
+      </w:r>
+      <w:bookmarkEnd w:id="32"/>
     </w:p>
     <w:p>
       <w:pPr>
@@ -4715,7 +5060,7 @@
         </w:numPr>
         <w:ind w:leftChars="0"/>
         <w:rPr>
-          <w:rFonts w:hint="eastAsia"/>
+          <w:rFonts w:hint="default"/>
           <w:lang w:val="en-US" w:eastAsia="zh-CN"/>
         </w:rPr>
       </w:pPr>
@@ -4736,16 +5081,85 @@
     </w:p>
     <w:p>
       <w:pPr>
+        <w:pStyle w:val="4"/>
+        <w:bidi w:val="0"/>
+        <w:outlineLvl w:val="1"/>
+        <w:rPr>
+          <w:rFonts w:hint="eastAsia"/>
+          <w:lang w:val="en-US" w:eastAsia="zh-CN"/>
+        </w:rPr>
+      </w:pPr>
+      <w:bookmarkStart w:id="33" w:name="_Toc28006"/>
+      <w:r>
+        <w:rPr>
+          <w:rFonts w:hint="eastAsia"/>
+          <w:lang w:val="en-US" w:eastAsia="zh-CN"/>
+        </w:rPr>
+        <w:t>（2）查看配额</w:t>
+      </w:r>
+      <w:bookmarkEnd w:id="33"/>
+    </w:p>
+    <w:p>
+      <w:pPr>
         <w:numPr>
           <w:ilvl w:val="0"/>
           <w:numId w:val="0"/>
         </w:numPr>
         <w:ind w:leftChars="0"/>
         <w:rPr>
-          <w:rFonts w:hint="default"/>
-          <w:lang w:val="en-US" w:eastAsia="zh-CN"/>
-        </w:rPr>
-      </w:pPr>
+          <w:rFonts w:hint="eastAsia"/>
+          <w:lang w:val="en-US" w:eastAsia="zh-CN"/>
+        </w:rPr>
+      </w:pPr>
+      <w:r>
+        <w:rPr>
+          <w:rFonts w:hint="eastAsia"/>
+          <w:lang w:val="en-US" w:eastAsia="zh-CN"/>
+        </w:rPr>
+        <w:t>默认是10分钟mgmtd去查询一次，考虑到可以及时发现用户容量的使用情况可以减少时间间隔，但是同样也会加大性能的消耗，影响io性能；可以调整</w:t>
+      </w:r>
+      <w:r>
+        <w:rPr>
+          <w:rFonts w:hint="default"/>
+          <w:lang w:val="en-US" w:eastAsia="zh-CN"/>
+        </w:rPr>
+        <w:t>quotaUpdateIntervalMin</w:t>
+      </w:r>
+      <w:r>
+        <w:rPr>
+          <w:rFonts w:hint="eastAsia"/>
+          <w:lang w:val="en-US" w:eastAsia="zh-CN"/>
+        </w:rPr>
+        <w:t>。查询范围默认是全部的uid和gid，可以调整</w:t>
+      </w:r>
+      <w:r>
+        <w:rPr>
+          <w:rFonts w:hint="default"/>
+          <w:lang w:val="en-US" w:eastAsia="zh-CN"/>
+        </w:rPr>
+        <w:t>quotaQueryUIDRange</w:t>
+      </w:r>
+      <w:r>
+        <w:rPr>
+          <w:rFonts w:hint="eastAsia"/>
+          <w:lang w:val="en-US" w:eastAsia="zh-CN"/>
+        </w:rPr>
+        <w:t>&amp;</w:t>
+      </w:r>
+      <w:r>
+        <w:rPr>
+          <w:rFonts w:hint="default"/>
+          <w:lang w:val="en-US" w:eastAsia="zh-CN"/>
+        </w:rPr>
+        <w:t>quotaQueryGIDRange</w:t>
+      </w:r>
+      <w:r>
+        <w:rPr>
+          <w:rFonts w:hint="eastAsia"/>
+          <w:lang w:val="en-US" w:eastAsia="zh-CN"/>
+        </w:rPr>
+        <w:t>。</w:t>
+      </w:r>
     </w:p>
     <w:p>
       <w:pPr>
@@ -4759,89 +5173,7 @@
           <w:lang w:val="en-US" w:eastAsia="zh-CN"/>
         </w:rPr>
       </w:pPr>
-      <w:r>
-        <w:rPr>
-          <w:rFonts w:hint="eastAsia"/>
-          <w:lang w:val="en-US" w:eastAsia="zh-CN"/>
-        </w:rPr>
-        <w:t>2.查看配额</w:t>
-      </w:r>
-    </w:p>
-    <w:p>
-      <w:pPr>
-        <w:numPr>
-          <w:ilvl w:val="0"/>
-          <w:numId w:val="0"/>
-        </w:numPr>
-        <w:ind w:leftChars="0"/>
-        <w:rPr>
-          <w:rFonts w:hint="eastAsia"/>
-          <w:lang w:val="en-US" w:eastAsia="zh-CN"/>
-        </w:rPr>
-      </w:pPr>
-      <w:r>
-        <w:rPr>
-          <w:rFonts w:hint="eastAsia"/>
-          <w:lang w:val="en-US" w:eastAsia="zh-CN"/>
-        </w:rPr>
-        <w:t>默认是10分钟mgmtd去查询一次，考虑到可以及时发现用户容量的使用情况可以减少时间间隔，但是同样也会加大性能的消耗，影响io性能；可以调整</w:t>
-      </w:r>
-      <w:r>
-        <w:rPr>
-          <w:rFonts w:hint="default"/>
-          <w:lang w:val="en-US" w:eastAsia="zh-CN"/>
-        </w:rPr>
-        <w:t>quotaUpdateIntervalMin</w:t>
-      </w:r>
-      <w:r>
-        <w:rPr>
-          <w:rFonts w:hint="eastAsia"/>
-          <w:lang w:val="en-US" w:eastAsia="zh-CN"/>
-        </w:rPr>
-        <w:t>。查询范围默认是全部的uid和gid，可以调整</w:t>
-      </w:r>
-      <w:r>
-        <w:rPr>
-          <w:rFonts w:hint="default"/>
-          <w:lang w:val="en-US" w:eastAsia="zh-CN"/>
-        </w:rPr>
-        <w:t>quotaQueryUIDRange</w:t>
-      </w:r>
-      <w:r>
-        <w:rPr>
-          <w:rFonts w:hint="eastAsia"/>
-          <w:lang w:val="en-US" w:eastAsia="zh-CN"/>
-        </w:rPr>
-        <w:t>&amp;</w:t>
-      </w:r>
-      <w:r>
-        <w:rPr>
-          <w:rFonts w:hint="default"/>
-          <w:lang w:val="en-US" w:eastAsia="zh-CN"/>
-        </w:rPr>
-        <w:t>quotaQueryGIDRange</w:t>
-      </w:r>
-      <w:r>
-        <w:rPr>
-          <w:rFonts w:hint="eastAsia"/>
-          <w:lang w:val="en-US" w:eastAsia="zh-CN"/>
-        </w:rPr>
-        <w:t>。</w:t>
-      </w:r>
-    </w:p>
-    <w:p>
-      <w:pPr>
-        <w:numPr>
-          <w:ilvl w:val="0"/>
-          <w:numId w:val="0"/>
-        </w:numPr>
-        <w:ind w:leftChars="0"/>
-        <w:rPr>
-          <w:rFonts w:hint="eastAsia"/>
-          <w:lang w:val="en-US" w:eastAsia="zh-CN"/>
-        </w:rPr>
-      </w:pPr>
-      <w:bookmarkStart w:id="28" w:name="OLE_LINK8"/>
+      <w:bookmarkStart w:id="34" w:name="OLE_LINK8"/>
       <w:r>
         <w:rPr>
           <w:rFonts w:hint="eastAsia"/>
@@ -4850,10 +5182,10 @@
         <w:t>beegfs-ctl --getquota --uid 0  //查看root用户的配额信息</w:t>
       </w:r>
     </w:p>
-    <w:bookmarkEnd w:id="28"/>
-    <w:p>
-      <w:pPr>
-        <w:pStyle w:val="5"/>
+    <w:bookmarkEnd w:id="34"/>
+    <w:p>
+      <w:pPr>
+        <w:pStyle w:val="7"/>
         <w:keepNext w:val="0"/>
         <w:keepLines w:val="0"/>
         <w:widowControl/>
@@ -5378,7 +5710,7 @@
     <w:name w:val="heading 5"/>
     <w:basedOn w:val="1"/>
     <w:next w:val="1"/>
-    <w:link w:val="8"/>
+    <w:link w:val="10"/>
     <w:unhideWhenUsed/>
     <w:qFormat/>
     <w:uiPriority w:val="9"/>
@@ -5396,13 +5728,13 @@
       <w:szCs w:val="28"/>
     </w:rPr>
   </w:style>
-  <w:style w:type="character" w:default="1" w:styleId="7">
+  <w:style w:type="character" w:default="1" w:styleId="9">
     <w:name w:val="Default Paragraph Font"/>
     <w:semiHidden/>
     <w:qFormat/>
     <w:uiPriority w:val="0"/>
   </w:style>
-  <w:style w:type="table" w:default="1" w:styleId="6">
+  <w:style w:type="table" w:default="1" w:styleId="8">
     <w:name w:val="Normal Table"/>
     <w:semiHidden/>
     <w:qFormat/>
@@ -5417,6 +5749,21 @@
     </w:tblPr>
   </w:style>
   <w:style w:type="paragraph" w:styleId="5">
+    <w:name w:val="toc 1"/>
+    <w:basedOn w:val="1"/>
+    <w:next w:val="1"/>
+    <w:uiPriority w:val="0"/>
+  </w:style>
+  <w:style w:type="paragraph" w:styleId="6">
+    <w:name w:val="toc 2"/>
+    <w:basedOn w:val="1"/>
+    <w:next w:val="1"/>
+    <w:uiPriority w:val="0"/>
+    <w:pPr>
+      <w:ind w:left="420" w:leftChars="200"/>
+    </w:pPr>
+  </w:style>
+  <w:style w:type="paragraph" w:styleId="7">
     <w:name w:val="HTML Preformatted"/>
     <w:basedOn w:val="1"/>
     <w:qFormat/>
@@ -5450,7 +5797,7 @@
       <w:lang w:val="en-US" w:eastAsia="zh-CN" w:bidi="ar"/>
     </w:rPr>
   </w:style>
-  <w:style w:type="character" w:customStyle="1" w:styleId="8">
+  <w:style w:type="character" w:customStyle="1" w:styleId="10">
     <w:name w:val="标题 5 Char"/>
     <w:link w:val="4"/>
     <w:qFormat/>
@@ -5462,7 +5809,7 @@
       <w:szCs w:val="28"/>
     </w:rPr>
   </w:style>
-  <w:style w:type="paragraph" w:customStyle="1" w:styleId="9">
+  <w:style w:type="paragraph" w:customStyle="1" w:styleId="11">
     <w:name w:val="WPSOffice手动目录 1"/>
     <w:qFormat/>
     <w:uiPriority w:val="0"/>
@@ -5475,7 +5822,7 @@
       <w:szCs w:val="20"/>
     </w:rPr>
   </w:style>
-  <w:style w:type="paragraph" w:customStyle="1" w:styleId="10">
+  <w:style w:type="paragraph" w:customStyle="1" w:styleId="12">
     <w:name w:val="WPSOffice手动目录 2"/>
     <w:qFormat/>
     <w:uiPriority w:val="0"/>

--- a/beegfs资料/Beegfs安装与基本操作.docx
+++ b/beegfs资料/Beegfs安装与基本操作.docx
@@ -50,7 +50,12 @@
       </w:sdtPr>
       <w:sdtEndPr>
         <w:rPr>
+          <w:rFonts w:ascii="宋体" w:hAnsi="宋体" w:eastAsia="宋体" w:cstheme="minorBidi"/>
           <w:b/>
+          <w:kern w:val="2"/>
+          <w:sz w:val="21"/>
+          <w:szCs w:val="24"/>
+          <w:lang w:val="en-US" w:eastAsia="zh-CN" w:bidi="ar-SA"/>
         </w:rPr>
       </w:sdtEndPr>
       <w:sdtContent>
@@ -70,7 +75,7 @@
         </w:p>
         <w:p>
           <w:pPr>
-            <w:pStyle w:val="11"/>
+            <w:pStyle w:val="13"/>
             <w:tabs>
               <w:tab w:val="right" w:leader="dot" w:pos="8306"/>
             </w:tabs>
@@ -158,7 +163,7 @@
         </w:p>
         <w:p>
           <w:pPr>
-            <w:pStyle w:val="11"/>
+            <w:pStyle w:val="13"/>
             <w:tabs>
               <w:tab w:val="right" w:leader="dot" w:pos="8306"/>
             </w:tabs>
@@ -237,7 +242,7 @@
         </w:p>
         <w:p>
           <w:pPr>
-            <w:pStyle w:val="11"/>
+            <w:pStyle w:val="13"/>
             <w:tabs>
               <w:tab w:val="right" w:leader="dot" w:pos="8306"/>
             </w:tabs>
@@ -336,7 +341,7 @@
         </w:p>
         <w:p>
           <w:pPr>
-            <w:pStyle w:val="12"/>
+            <w:pStyle w:val="14"/>
             <w:tabs>
               <w:tab w:val="right" w:leader="dot" w:pos="8306"/>
             </w:tabs>
@@ -380,7 +385,7 @@
         </w:p>
         <w:p>
           <w:pPr>
-            <w:pStyle w:val="12"/>
+            <w:pStyle w:val="14"/>
             <w:tabs>
               <w:tab w:val="right" w:leader="dot" w:pos="8306"/>
             </w:tabs>
@@ -437,7 +442,7 @@
         </w:p>
         <w:p>
           <w:pPr>
-            <w:pStyle w:val="12"/>
+            <w:pStyle w:val="14"/>
             <w:tabs>
               <w:tab w:val="right" w:leader="dot" w:pos="8306"/>
             </w:tabs>
@@ -494,7 +499,7 @@
         </w:p>
         <w:p>
           <w:pPr>
-            <w:pStyle w:val="12"/>
+            <w:pStyle w:val="14"/>
             <w:tabs>
               <w:tab w:val="right" w:leader="dot" w:pos="8306"/>
             </w:tabs>
@@ -551,7 +556,7 @@
         </w:p>
         <w:p>
           <w:pPr>
-            <w:pStyle w:val="12"/>
+            <w:pStyle w:val="14"/>
             <w:tabs>
               <w:tab w:val="right" w:leader="dot" w:pos="8306"/>
             </w:tabs>
@@ -596,7 +601,7 @@
         </w:p>
         <w:p>
           <w:pPr>
-            <w:pStyle w:val="12"/>
+            <w:pStyle w:val="14"/>
             <w:tabs>
               <w:tab w:val="right" w:leader="dot" w:pos="8306"/>
             </w:tabs>
@@ -641,7 +646,7 @@
         </w:p>
         <w:p>
           <w:pPr>
-            <w:pStyle w:val="12"/>
+            <w:pStyle w:val="14"/>
             <w:tabs>
               <w:tab w:val="right" w:leader="dot" w:pos="8306"/>
             </w:tabs>
@@ -686,7 +691,7 @@
         </w:p>
         <w:p>
           <w:pPr>
-            <w:pStyle w:val="11"/>
+            <w:pStyle w:val="13"/>
             <w:tabs>
               <w:tab w:val="right" w:leader="dot" w:pos="8306"/>
             </w:tabs>
@@ -765,7 +770,7 @@
         </w:p>
         <w:p>
           <w:pPr>
-            <w:pStyle w:val="12"/>
+            <w:pStyle w:val="14"/>
             <w:tabs>
               <w:tab w:val="right" w:leader="dot" w:pos="8306"/>
             </w:tabs>
@@ -810,7 +815,7 @@
         </w:p>
         <w:p>
           <w:pPr>
-            <w:pStyle w:val="12"/>
+            <w:pStyle w:val="14"/>
             <w:tabs>
               <w:tab w:val="right" w:leader="dot" w:pos="8306"/>
             </w:tabs>
@@ -870,7 +875,7 @@
         </w:p>
         <w:p>
           <w:pPr>
-            <w:pStyle w:val="12"/>
+            <w:pStyle w:val="14"/>
             <w:tabs>
               <w:tab w:val="right" w:leader="dot" w:pos="8306"/>
             </w:tabs>
@@ -922,7 +927,7 @@
         </w:p>
         <w:p>
           <w:pPr>
-            <w:pStyle w:val="12"/>
+            <w:pStyle w:val="14"/>
             <w:tabs>
               <w:tab w:val="right" w:leader="dot" w:pos="8306"/>
             </w:tabs>
@@ -967,7 +972,7 @@
         </w:p>
         <w:p>
           <w:pPr>
-            <w:pStyle w:val="11"/>
+            <w:pStyle w:val="13"/>
             <w:tabs>
               <w:tab w:val="right" w:leader="dot" w:pos="8306"/>
             </w:tabs>
@@ -1054,7 +1059,7 @@
         </w:p>
         <w:p>
           <w:pPr>
-            <w:pStyle w:val="11"/>
+            <w:pStyle w:val="13"/>
             <w:tabs>
               <w:tab w:val="right" w:leader="dot" w:pos="8306"/>
             </w:tabs>
@@ -1141,7 +1146,7 @@
         </w:p>
         <w:p>
           <w:pPr>
-            <w:pStyle w:val="12"/>
+            <w:pStyle w:val="14"/>
             <w:tabs>
               <w:tab w:val="right" w:leader="dot" w:pos="8306"/>
             </w:tabs>
@@ -1186,7 +1191,7 @@
         </w:p>
         <w:p>
           <w:pPr>
-            <w:pStyle w:val="12"/>
+            <w:pStyle w:val="14"/>
             <w:tabs>
               <w:tab w:val="right" w:leader="dot" w:pos="8306"/>
             </w:tabs>
@@ -1231,7 +1236,7 @@
         </w:p>
         <w:p>
           <w:pPr>
-            <w:pStyle w:val="12"/>
+            <w:pStyle w:val="14"/>
             <w:tabs>
               <w:tab w:val="right" w:leader="dot" w:pos="8306"/>
             </w:tabs>
@@ -1276,7 +1281,7 @@
         </w:p>
         <w:p>
           <w:pPr>
-            <w:pStyle w:val="12"/>
+            <w:pStyle w:val="14"/>
             <w:tabs>
               <w:tab w:val="right" w:leader="dot" w:pos="8306"/>
             </w:tabs>
@@ -1321,7 +1326,7 @@
         </w:p>
         <w:p>
           <w:pPr>
-            <w:pStyle w:val="12"/>
+            <w:pStyle w:val="14"/>
             <w:tabs>
               <w:tab w:val="right" w:leader="dot" w:pos="8306"/>
             </w:tabs>
@@ -1366,7 +1371,7 @@
         </w:p>
         <w:p>
           <w:pPr>
-            <w:pStyle w:val="11"/>
+            <w:pStyle w:val="13"/>
             <w:tabs>
               <w:tab w:val="right" w:leader="dot" w:pos="8306"/>
             </w:tabs>
@@ -1453,7 +1458,7 @@
         </w:p>
         <w:p>
           <w:pPr>
-            <w:pStyle w:val="12"/>
+            <w:pStyle w:val="14"/>
             <w:tabs>
               <w:tab w:val="right" w:leader="dot" w:pos="8306"/>
             </w:tabs>
@@ -1498,7 +1503,7 @@
         </w:p>
         <w:p>
           <w:pPr>
-            <w:pStyle w:val="12"/>
+            <w:pStyle w:val="14"/>
             <w:tabs>
               <w:tab w:val="right" w:leader="dot" w:pos="8306"/>
             </w:tabs>
@@ -1543,7 +1548,7 @@
         </w:p>
         <w:p>
           <w:pPr>
-            <w:pStyle w:val="11"/>
+            <w:pStyle w:val="13"/>
             <w:tabs>
               <w:tab w:val="right" w:leader="dot" w:pos="8306"/>
             </w:tabs>
@@ -1630,7 +1635,7 @@
         </w:p>
         <w:p>
           <w:pPr>
-            <w:pStyle w:val="12"/>
+            <w:pStyle w:val="14"/>
             <w:tabs>
               <w:tab w:val="right" w:leader="dot" w:pos="8306"/>
             </w:tabs>
@@ -1675,7 +1680,7 @@
         </w:p>
         <w:p>
           <w:pPr>
-            <w:pStyle w:val="12"/>
+            <w:pStyle w:val="14"/>
             <w:tabs>
               <w:tab w:val="right" w:leader="dot" w:pos="8306"/>
             </w:tabs>
@@ -1788,8 +1793,6 @@
           <w:b/>
         </w:rPr>
       </w:pPr>
-      <w:bookmarkStart w:id="35" w:name="_GoBack"/>
-      <w:bookmarkEnd w:id="35"/>
     </w:p>
     <w:p>
       <w:pPr>
@@ -3208,7 +3211,7 @@
       </w:r>
       <w:r>
         <w:rPr>
-          <w:rStyle w:val="10"/>
+          <w:rStyle w:val="12"/>
           <w:rFonts w:hint="eastAsia"/>
           <w:b/>
           <w:bCs/>
@@ -3313,7 +3316,7 @@
           <w:tab w:val="left" w:pos="312"/>
         </w:tabs>
         <w:rPr>
-          <w:rFonts w:hint="default"/>
+          <w:rFonts w:hint="eastAsia"/>
           <w:lang w:val="en-US" w:eastAsia="zh-CN"/>
         </w:rPr>
       </w:pPr>
@@ -3330,6 +3333,35 @@
           <w:lang w:val="en-US" w:eastAsia="zh-CN"/>
         </w:rPr>
         <w:t>-m mgmgt服务器节点</w:t>
+      </w:r>
+    </w:p>
+    <w:p>
+      <w:pPr>
+        <w:numPr>
+          <w:ilvl w:val="0"/>
+          <w:numId w:val="0"/>
+        </w:numPr>
+        <w:tabs>
+          <w:tab w:val="left" w:pos="312"/>
+        </w:tabs>
+        <w:rPr>
+          <w:rFonts w:hint="default"/>
+          <w:lang w:val="en-US" w:eastAsia="zh-CN"/>
+        </w:rPr>
+      </w:pPr>
+      <w:r>
+        <w:rPr>
+          <w:rFonts w:hint="eastAsia"/>
+          <w:lang w:val="en-US" w:eastAsia="zh-CN"/>
+        </w:rPr>
+        <w:tab/>
+      </w:r>
+      <w:r>
+        <w:rPr>
+          <w:rFonts w:hint="default"/>
+          <w:lang w:val="en-US" w:eastAsia="zh-CN"/>
+        </w:rPr>
+        <w:t>Beegfs默认是raid0模式，当一个pool有2个storage时，用户写入的文件会被分切为2个文件分别写入，当一个pool有3个storage时，用户写入的文件会被切分为3个文件分别写入。切片最小默认为512kB。</w:t>
       </w:r>
     </w:p>
     <w:p>
@@ -4137,7 +4169,7 @@
         </w:numPr>
         <w:ind w:firstLine="420" w:firstLineChars="0"/>
         <w:rPr>
-          <w:rFonts w:hint="default" w:eastAsia="宋体"/>
+          <w:rFonts w:hint="eastAsia"/>
           <w:lang w:val="en-US" w:eastAsia="zh-CN"/>
         </w:rPr>
       </w:pPr>
@@ -4147,6 +4179,47 @@
           <w:lang w:val="en-US" w:eastAsia="zh-CN"/>
         </w:rPr>
         <w:t>beegfs-ctl --listnodes --nodetype=client</w:t>
+      </w:r>
+    </w:p>
+    <w:p>
+      <w:pPr>
+        <w:pStyle w:val="4"/>
+        <w:bidi w:val="0"/>
+        <w:rPr>
+          <w:rFonts w:hint="default"/>
+          <w:lang w:val="en-US" w:eastAsia="zh-CN"/>
+        </w:rPr>
+      </w:pPr>
+      <w:r>
+        <w:rPr>
+          <w:rFonts w:hint="eastAsia"/>
+          <w:lang w:val="en-US" w:eastAsia="zh-CN"/>
+        </w:rPr>
+        <w:t>（3）</w:t>
+      </w:r>
+      <w:r>
+        <w:rPr>
+          <w:rFonts w:hint="default"/>
+          <w:lang w:val="en-US" w:eastAsia="zh-CN"/>
+        </w:rPr>
+        <w:t>查看storage-pool工作模式</w:t>
+      </w:r>
+    </w:p>
+    <w:p>
+      <w:pPr>
+        <w:bidi w:val="0"/>
+        <w:ind w:firstLine="420" w:firstLineChars="0"/>
+        <w:rPr>
+          <w:rFonts w:hint="default"/>
+          <w:lang w:val="en-US" w:eastAsia="zh-CN"/>
+        </w:rPr>
+      </w:pPr>
+      <w:r>
+        <w:rPr>
+          <w:rFonts w:hint="default"/>
+          <w:lang w:val="en-US" w:eastAsia="zh-CN"/>
+        </w:rPr>
+        <w:t>beegfs-ctl --getentryinfo /mnt/beegfs/</w:t>
       </w:r>
     </w:p>
     <w:p>
@@ -4324,6 +4397,7 @@
     <w:p>
       <w:pPr>
         <w:numPr>
+          <w:ilvl w:val="0"/>
           <w:numId w:val="0"/>
         </w:numPr>
         <w:ind w:leftChars="0" w:firstLine="420" w:firstLineChars="0"/>
@@ -4387,9 +4461,6 @@
     <w:p>
       <w:pPr>
         <w:pStyle w:val="4"/>
-        <w:numPr>
-          <w:numId w:val="0"/>
-        </w:numPr>
         <w:bidi w:val="0"/>
         <w:outlineLvl w:val="1"/>
         <w:rPr>
@@ -4397,176 +4468,62 @@
           <w:lang w:val="en-US" w:eastAsia="zh-CN"/>
         </w:rPr>
       </w:pPr>
-      <w:bookmarkStart w:id="28" w:name="_Toc9187"/>
-      <w:r>
-        <w:rPr>
-          <w:rFonts w:hint="eastAsia"/>
-          <w:lang w:val="en-US" w:eastAsia="zh-CN"/>
-        </w:rPr>
-        <w:t>（1）元数据池冗余</w:t>
+      <w:bookmarkStart w:id="28" w:name="_Toc27904"/>
+      <w:bookmarkStart w:id="29" w:name="_Toc25468"/>
+      <w:r>
+        <w:rPr>
+          <w:rFonts w:hint="eastAsia"/>
+          <w:lang w:val="en-US" w:eastAsia="zh-CN"/>
+        </w:rPr>
+        <w:t>（1）数据池冗余</w:t>
       </w:r>
       <w:bookmarkEnd w:id="28"/>
-    </w:p>
-    <w:p>
-      <w:pPr>
-        <w:numPr>
-          <w:ilvl w:val="0"/>
-          <w:numId w:val="0"/>
-        </w:numPr>
-        <w:rPr>
-          <w:rFonts w:hint="default"/>
-          <w:lang w:val="en-US" w:eastAsia="zh-CN"/>
-        </w:rPr>
-      </w:pPr>
-      <w:r>
-        <w:rPr>
-          <w:rFonts w:hint="eastAsia"/>
-          <w:lang w:val="en-US" w:eastAsia="zh-CN"/>
-        </w:rPr>
-        <w:t>在client节点执行</w:t>
-      </w:r>
-    </w:p>
-    <w:p>
-      <w:pPr>
-        <w:numPr>
-          <w:ilvl w:val="0"/>
-          <w:numId w:val="0"/>
-        </w:numPr>
-        <w:rPr>
-          <w:rFonts w:hint="eastAsia"/>
-          <w:lang w:val="en-US" w:eastAsia="zh-CN"/>
-        </w:rPr>
-      </w:pPr>
-      <w:r>
-        <w:rPr>
-          <w:rFonts w:hint="eastAsia"/>
-          <w:lang w:val="en-US" w:eastAsia="zh-CN"/>
-        </w:rPr>
-        <w:t>例：将id2和3的元数据池配成id为100的镜像组(推荐手动配置)</w:t>
-      </w:r>
-    </w:p>
-    <w:p>
-      <w:pPr>
-        <w:numPr>
-          <w:ilvl w:val="0"/>
-          <w:numId w:val="0"/>
-        </w:numPr>
-        <w:rPr>
-          <w:rFonts w:hint="eastAsia"/>
-          <w:lang w:val="en-US" w:eastAsia="zh-CN"/>
-        </w:rPr>
-      </w:pPr>
-      <w:r>
-        <w:rPr>
-          <w:rFonts w:hint="eastAsia"/>
-          <w:lang w:val="en-US" w:eastAsia="zh-CN"/>
-        </w:rPr>
-        <w:t>配置：beegfs-ctl --addmirrorgroup  --nodetype=meta --primary=3 --secondary=2 --groupid=100</w:t>
-      </w:r>
-    </w:p>
-    <w:p>
-      <w:pPr>
-        <w:numPr>
-          <w:ilvl w:val="0"/>
-          <w:numId w:val="0"/>
-        </w:numPr>
-        <w:rPr>
-          <w:rFonts w:hint="default"/>
-          <w:lang w:val="en-US" w:eastAsia="zh-CN"/>
-        </w:rPr>
-      </w:pPr>
-      <w:r>
-        <w:rPr>
-          <w:rFonts w:hint="eastAsia"/>
-          <w:lang w:val="en-US" w:eastAsia="zh-CN"/>
-        </w:rPr>
-        <w:t>查看：beegfs-ctl --listmirrorgroups --nodetype=meta</w:t>
-      </w:r>
-    </w:p>
-    <w:p>
-      <w:pPr>
-        <w:numPr>
-          <w:ilvl w:val="0"/>
-          <w:numId w:val="0"/>
-        </w:numPr>
-        <w:rPr>
-          <w:rFonts w:hint="eastAsia" w:eastAsiaTheme="minorEastAsia"/>
-          <w:lang w:val="en-US" w:eastAsia="zh-CN"/>
-        </w:rPr>
-      </w:pPr>
-      <w:r>
-        <w:rPr>
-          <w:rFonts w:hint="eastAsia"/>
-          <w:lang w:val="en-US" w:eastAsia="zh-CN"/>
-        </w:rPr>
-        <w:t>激活：beegfs-ctl --mirrormd</w:t>
-      </w:r>
-    </w:p>
-    <w:p>
-      <w:pPr>
-        <w:pStyle w:val="4"/>
-        <w:numPr>
-          <w:numId w:val="0"/>
-        </w:numPr>
+      <w:bookmarkEnd w:id="29"/>
+    </w:p>
+    <w:p>
+      <w:pPr>
+        <w:pStyle w:val="5"/>
         <w:bidi w:val="0"/>
-        <w:ind w:leftChars="0"/>
-        <w:outlineLvl w:val="1"/>
-        <w:rPr>
-          <w:rFonts w:hint="eastAsia"/>
-          <w:lang w:val="en-US" w:eastAsia="zh-CN"/>
-        </w:rPr>
-      </w:pPr>
-      <w:bookmarkStart w:id="29" w:name="_Toc7703"/>
-      <w:r>
-        <w:rPr>
-          <w:rFonts w:hint="eastAsia"/>
-          <w:lang w:val="en-US" w:eastAsia="zh-CN"/>
-        </w:rPr>
-        <w:t>（2）数据池冗余</w:t>
-      </w:r>
-      <w:bookmarkEnd w:id="29"/>
-    </w:p>
-    <w:p>
-      <w:pPr>
-        <w:numPr>
-          <w:ilvl w:val="0"/>
-          <w:numId w:val="0"/>
-        </w:numPr>
-        <w:rPr>
-          <w:rFonts w:hint="default"/>
-          <w:lang w:val="en-US" w:eastAsia="zh-CN"/>
-        </w:rPr>
-      </w:pPr>
-      <w:r>
-        <w:rPr>
-          <w:rFonts w:hint="eastAsia"/>
-          <w:lang w:val="en-US" w:eastAsia="zh-CN"/>
-        </w:rPr>
-        <w:t>在client节点执行</w:t>
-      </w:r>
-    </w:p>
-    <w:p>
-      <w:pPr>
-        <w:numPr>
-          <w:ilvl w:val="0"/>
-          <w:numId w:val="0"/>
-        </w:numPr>
-        <w:rPr>
-          <w:rFonts w:hint="eastAsia"/>
-          <w:lang w:val="en-US" w:eastAsia="zh-CN"/>
-        </w:rPr>
-      </w:pPr>
-      <w:r>
-        <w:rPr>
-          <w:rFonts w:hint="eastAsia"/>
-          <w:lang w:val="en-US" w:eastAsia="zh-CN"/>
-        </w:rPr>
-        <w:t>例：将id301和302的数据池配成id为300的镜像组(推荐手动配置)</w:t>
-      </w:r>
-    </w:p>
-    <w:p>
-      <w:pPr>
-        <w:pStyle w:val="7"/>
+        <w:outlineLvl w:val="2"/>
+        <w:rPr>
+          <w:rFonts w:hint="default"/>
+          <w:lang w:val="en-US" w:eastAsia="zh-CN"/>
+        </w:rPr>
+      </w:pPr>
+      <w:bookmarkStart w:id="30" w:name="_Toc21825"/>
+      <w:bookmarkStart w:id="31" w:name="_Toc4231"/>
+      <w:r>
+        <w:rPr>
+          <w:rFonts w:hint="eastAsia"/>
+          <w:lang w:val="en-US" w:eastAsia="zh-CN"/>
+        </w:rPr>
+        <w:t>1) 在client节点执行</w:t>
+      </w:r>
+      <w:bookmarkEnd w:id="30"/>
+      <w:bookmarkEnd w:id="31"/>
+    </w:p>
+    <w:p>
+      <w:pPr>
+        <w:numPr>
+          <w:ilvl w:val="0"/>
+          <w:numId w:val="0"/>
+        </w:numPr>
+        <w:rPr>
+          <w:rFonts w:hint="default"/>
+          <w:lang w:val="en-US" w:eastAsia="zh-CN"/>
+        </w:rPr>
+      </w:pPr>
+      <w:r>
+        <w:rPr>
+          <w:rFonts w:hint="eastAsia"/>
+          <w:lang w:val="en-US" w:eastAsia="zh-CN"/>
+        </w:rPr>
+        <w:t>例：将id 101和102的数据池配成id为1的镜像组(推荐手动配置)，group可以不指定，默认值会从1开始。</w:t>
+      </w:r>
+    </w:p>
+    <w:p>
+      <w:pPr>
+        <w:pStyle w:val="9"/>
         <w:keepNext w:val="0"/>
         <w:keepLines w:val="0"/>
         <w:widowControl/>
@@ -4584,15 +4541,35 @@
       </w:pPr>
       <w:r>
         <w:rPr>
+          <w:rFonts w:hint="default" w:asciiTheme="minorHAnsi" w:hAnsiTheme="minorHAnsi" w:eastAsiaTheme="minorEastAsia" w:cstheme="minorBidi"/>
+          <w:kern w:val="2"/>
+          <w:sz w:val="21"/>
+          <w:szCs w:val="24"/>
+          <w:lang w:val="en-US" w:eastAsia="zh-CN" w:bidi="ar-SA"/>
+        </w:rPr>
+        <w:t>beegfs-ctl --addmirrorgroup  --nodetype=storage</w:t>
+      </w:r>
+      <w:r>
+        <w:rPr>
           <w:rFonts w:hint="eastAsia" w:asciiTheme="minorHAnsi" w:hAnsiTheme="minorHAnsi" w:eastAsiaTheme="minorEastAsia" w:cstheme="minorBidi"/>
           <w:kern w:val="2"/>
           <w:sz w:val="21"/>
           <w:szCs w:val="24"/>
           <w:lang w:val="en-US" w:eastAsia="zh-CN" w:bidi="ar-SA"/>
         </w:rPr>
-        <w:t>配置：</w:t>
-      </w:r>
-      <w:r>
+        <w:t xml:space="preserve"> --primary=101 --secondary=102 [--groupid=1]</w:t>
+      </w:r>
+    </w:p>
+    <w:p>
+      <w:pPr>
+        <w:pStyle w:val="9"/>
+        <w:keepNext w:val="0"/>
+        <w:keepLines w:val="0"/>
+        <w:widowControl/>
+        <w:suppressLineNumbers w:val="0"/>
+        <w:spacing w:before="90" w:beforeAutospacing="0" w:after="90" w:afterAutospacing="0"/>
+        <w:ind w:left="0" w:firstLine="0"/>
+        <w:jc w:val="left"/>
         <w:rPr>
           <w:rFonts w:hint="default" w:asciiTheme="minorHAnsi" w:hAnsiTheme="minorHAnsi" w:eastAsiaTheme="minorEastAsia" w:cstheme="minorBidi"/>
           <w:kern w:val="2"/>
@@ -4600,7 +4577,592 @@
           <w:szCs w:val="24"/>
           <w:lang w:val="en-US" w:eastAsia="zh-CN" w:bidi="ar-SA"/>
         </w:rPr>
-        <w:t>beegfs-ctl --addmirrorgroup  --nodetype=storage</w:t>
+      </w:pPr>
+      <w:r>
+        <w:drawing>
+          <wp:inline distT="0" distB="0" distL="114300" distR="114300">
+            <wp:extent cx="5269230" cy="319405"/>
+            <wp:effectExtent l="0" t="0" r="7620" b="4445"/>
+            <wp:docPr id="6" name="图片 5"/>
+            <wp:cNvGraphicFramePr>
+              <a:graphicFrameLocks xmlns:a="http://schemas.openxmlformats.org/drawingml/2006/main" noChangeAspect="1"/>
+            </wp:cNvGraphicFramePr>
+            <a:graphic xmlns:a="http://schemas.openxmlformats.org/drawingml/2006/main">
+              <a:graphicData uri="http://schemas.openxmlformats.org/drawingml/2006/picture">
+                <pic:pic xmlns:pic="http://schemas.openxmlformats.org/drawingml/2006/picture">
+                  <pic:nvPicPr>
+                    <pic:cNvPr id="6" name="图片 5"/>
+                    <pic:cNvPicPr>
+                      <a:picLocks noChangeAspect="1"/>
+                    </pic:cNvPicPr>
+                  </pic:nvPicPr>
+                  <pic:blipFill>
+                    <a:blip r:embed="rId4"/>
+                    <a:stretch>
+                      <a:fillRect/>
+                    </a:stretch>
+                  </pic:blipFill>
+                  <pic:spPr>
+                    <a:xfrm>
+                      <a:off x="0" y="0"/>
+                      <a:ext cx="5269230" cy="319405"/>
+                    </a:xfrm>
+                    <a:prstGeom prst="rect">
+                      <a:avLst/>
+                    </a:prstGeom>
+                    <a:noFill/>
+                    <a:ln>
+                      <a:noFill/>
+                    </a:ln>
+                  </pic:spPr>
+                </pic:pic>
+              </a:graphicData>
+            </a:graphic>
+          </wp:inline>
+        </w:drawing>
+      </w:r>
+    </w:p>
+    <w:p>
+      <w:pPr>
+        <w:numPr>
+          <w:ilvl w:val="0"/>
+          <w:numId w:val="0"/>
+        </w:numPr>
+        <w:rPr>
+          <w:rFonts w:hint="eastAsia"/>
+          <w:lang w:val="en-US" w:eastAsia="zh-CN"/>
+        </w:rPr>
+      </w:pPr>
+      <w:r>
+        <w:rPr>
+          <w:rFonts w:hint="eastAsia"/>
+          <w:lang w:val="en-US" w:eastAsia="zh-CN"/>
+        </w:rPr>
+        <w:t>查看</w:t>
+      </w:r>
+      <w:bookmarkStart w:id="32" w:name="OLE_LINK7"/>
+      <w:r>
+        <w:rPr>
+          <w:rFonts w:hint="eastAsia"/>
+          <w:lang w:val="en-US" w:eastAsia="zh-CN"/>
+        </w:rPr>
+        <w:t>beegfs-ctl --listmirrorgroups --nodetype=storage</w:t>
+      </w:r>
+      <w:bookmarkEnd w:id="32"/>
+    </w:p>
+    <w:p>
+      <w:pPr>
+        <w:numPr>
+          <w:ilvl w:val="0"/>
+          <w:numId w:val="0"/>
+        </w:numPr>
+      </w:pPr>
+      <w:r>
+        <w:drawing>
+          <wp:inline distT="0" distB="0" distL="114300" distR="114300">
+            <wp:extent cx="4333875" cy="619125"/>
+            <wp:effectExtent l="0" t="0" r="9525" b="9525"/>
+            <wp:docPr id="1" name="图片 6"/>
+            <wp:cNvGraphicFramePr>
+              <a:graphicFrameLocks xmlns:a="http://schemas.openxmlformats.org/drawingml/2006/main" noChangeAspect="1"/>
+            </wp:cNvGraphicFramePr>
+            <a:graphic xmlns:a="http://schemas.openxmlformats.org/drawingml/2006/main">
+              <a:graphicData uri="http://schemas.openxmlformats.org/drawingml/2006/picture">
+                <pic:pic xmlns:pic="http://schemas.openxmlformats.org/drawingml/2006/picture">
+                  <pic:nvPicPr>
+                    <pic:cNvPr id="1" name="图片 6"/>
+                    <pic:cNvPicPr>
+                      <a:picLocks noChangeAspect="1"/>
+                    </pic:cNvPicPr>
+                  </pic:nvPicPr>
+                  <pic:blipFill>
+                    <a:blip r:embed="rId5"/>
+                    <a:stretch>
+                      <a:fillRect/>
+                    </a:stretch>
+                  </pic:blipFill>
+                  <pic:spPr>
+                    <a:xfrm>
+                      <a:off x="0" y="0"/>
+                      <a:ext cx="4333875" cy="619125"/>
+                    </a:xfrm>
+                    <a:prstGeom prst="rect">
+                      <a:avLst/>
+                    </a:prstGeom>
+                    <a:noFill/>
+                    <a:ln>
+                      <a:noFill/>
+                    </a:ln>
+                  </pic:spPr>
+                </pic:pic>
+              </a:graphicData>
+            </a:graphic>
+          </wp:inline>
+        </w:drawing>
+      </w:r>
+    </w:p>
+    <w:p>
+      <w:pPr>
+        <w:pStyle w:val="5"/>
+        <w:numPr>
+          <w:ilvl w:val="0"/>
+          <w:numId w:val="3"/>
+        </w:numPr>
+        <w:bidi w:val="0"/>
+        <w:outlineLvl w:val="2"/>
+        <w:rPr>
+          <w:rFonts w:hint="eastAsia"/>
+          <w:lang w:val="en-US" w:eastAsia="zh-CN"/>
+        </w:rPr>
+      </w:pPr>
+      <w:bookmarkStart w:id="33" w:name="_Toc23286"/>
+      <w:bookmarkStart w:id="34" w:name="_Toc26367"/>
+      <w:r>
+        <w:rPr>
+          <w:rFonts w:hint="eastAsia"/>
+          <w:lang w:val="en-US" w:eastAsia="zh-CN"/>
+        </w:rPr>
+        <w:t>参数说明</w:t>
+      </w:r>
+      <w:bookmarkEnd w:id="33"/>
+      <w:bookmarkEnd w:id="34"/>
+    </w:p>
+    <w:p>
+      <w:pPr>
+        <w:numPr>
+          <w:ilvl w:val="0"/>
+          <w:numId w:val="0"/>
+        </w:numPr>
+        <w:ind w:firstLine="420" w:firstLineChars="0"/>
+        <w:rPr>
+          <w:rFonts w:hint="eastAsia"/>
+          <w:lang w:val="en-US" w:eastAsia="zh-CN"/>
+        </w:rPr>
+      </w:pPr>
+      <w:r>
+        <w:rPr>
+          <w:rFonts w:hint="eastAsia"/>
+          <w:lang w:val="en-US" w:eastAsia="zh-CN"/>
+        </w:rPr>
+        <w:t>--numtargets：是切片的个数（默认是4），如果设置的numtargets大于等于镜像组的个数，则表示是RAID0+1；如果镜像组有多个但numtargets设置为1，则表示不切片，数据池是分布式RIAD1。当镜像组不超过4组时保持默认值。</w:t>
+      </w:r>
+    </w:p>
+    <w:p>
+      <w:pPr>
+        <w:numPr>
+          <w:ilvl w:val="0"/>
+          <w:numId w:val="0"/>
+        </w:numPr>
+        <w:ind w:firstLine="420" w:firstLineChars="0"/>
+        <w:rPr>
+          <w:rFonts w:hint="eastAsia"/>
+          <w:lang w:val="en-US" w:eastAsia="zh-CN"/>
+        </w:rPr>
+      </w:pPr>
+      <w:r>
+        <w:rPr>
+          <w:rFonts w:hint="eastAsia"/>
+          <w:lang w:val="en-US" w:eastAsia="zh-CN"/>
+        </w:rPr>
+        <w:t>【注意：如果有3个镜像组，设置numtargets为2时，会随机两两组合，即每个文件会随机存在某2个镜像组中，不建议这样配置。】</w:t>
+      </w:r>
+    </w:p>
+    <w:p>
+      <w:pPr>
+        <w:numPr>
+          <w:ilvl w:val="0"/>
+          <w:numId w:val="0"/>
+        </w:numPr>
+        <w:ind w:left="420" w:leftChars="0"/>
+        <w:rPr>
+          <w:rFonts w:hint="default"/>
+          <w:lang w:val="en-US" w:eastAsia="zh-CN"/>
+        </w:rPr>
+      </w:pPr>
+      <w:r>
+        <w:rPr>
+          <w:rFonts w:hint="eastAsia"/>
+          <w:lang w:val="en-US" w:eastAsia="zh-CN"/>
+        </w:rPr>
+        <w:t>--chunksize：是切片的大小，默认是512K，可以通过k/m（KB/MB）调整，建议默认值</w:t>
+      </w:r>
+    </w:p>
+    <w:p>
+      <w:pPr>
+        <w:pStyle w:val="5"/>
+        <w:numPr>
+          <w:ilvl w:val="0"/>
+          <w:numId w:val="3"/>
+        </w:numPr>
+        <w:bidi w:val="0"/>
+        <w:outlineLvl w:val="2"/>
+        <w:rPr>
+          <w:rFonts w:hint="default"/>
+          <w:lang w:val="en-US" w:eastAsia="zh-CN"/>
+        </w:rPr>
+      </w:pPr>
+      <w:bookmarkStart w:id="35" w:name="_Toc30653"/>
+      <w:bookmarkStart w:id="36" w:name="_Toc2588"/>
+      <w:r>
+        <w:rPr>
+          <w:rFonts w:hint="eastAsia"/>
+          <w:lang w:val="en-US" w:eastAsia="zh-CN"/>
+        </w:rPr>
+        <w:t>设置</w:t>
+      </w:r>
+      <w:bookmarkEnd w:id="35"/>
+      <w:bookmarkEnd w:id="36"/>
+    </w:p>
+    <w:p>
+      <w:pPr>
+        <w:numPr>
+          <w:ilvl w:val="0"/>
+          <w:numId w:val="0"/>
+        </w:numPr>
+        <w:rPr>
+          <w:rFonts w:hint="default"/>
+          <w:lang w:val="en-US" w:eastAsia="zh-CN"/>
+        </w:rPr>
+      </w:pPr>
+      <w:r>
+        <w:rPr>
+          <w:rFonts w:hint="default"/>
+          <w:lang w:val="en-US" w:eastAsia="zh-CN"/>
+        </w:rPr>
+        <w:t>beegfs-ctl --setpattern --pattern=buddymirror</w:t>
+      </w:r>
+      <w:r>
+        <w:rPr>
+          <w:rFonts w:hint="eastAsia"/>
+          <w:lang w:val="en-US" w:eastAsia="zh-CN"/>
+        </w:rPr>
+        <w:t xml:space="preserve">  </w:t>
+      </w:r>
+      <w:r>
+        <w:rPr>
+          <w:rFonts w:hint="default"/>
+          <w:lang w:val="en-US" w:eastAsia="zh-CN"/>
+        </w:rPr>
+        <w:t>/mnt/beegfs/</w:t>
+      </w:r>
+    </w:p>
+    <w:p>
+      <w:pPr>
+        <w:pStyle w:val="5"/>
+        <w:numPr>
+          <w:ilvl w:val="0"/>
+          <w:numId w:val="3"/>
+        </w:numPr>
+        <w:bidi w:val="0"/>
+        <w:outlineLvl w:val="2"/>
+        <w:rPr>
+          <w:rFonts w:hint="eastAsia"/>
+          <w:lang w:val="en-US" w:eastAsia="zh-CN"/>
+        </w:rPr>
+      </w:pPr>
+      <w:bookmarkStart w:id="37" w:name="_Toc12328"/>
+      <w:bookmarkStart w:id="38" w:name="_Toc6883"/>
+      <w:r>
+        <w:rPr>
+          <w:rFonts w:hint="eastAsia"/>
+          <w:lang w:val="en-US" w:eastAsia="zh-CN"/>
+        </w:rPr>
+        <w:t>查看工作模式：</w:t>
+      </w:r>
+      <w:bookmarkEnd w:id="37"/>
+      <w:bookmarkEnd w:id="38"/>
+    </w:p>
+    <w:p>
+      <w:pPr>
+        <w:numPr>
+          <w:ilvl w:val="0"/>
+          <w:numId w:val="0"/>
+        </w:numPr>
+        <w:rPr>
+          <w:rFonts w:hint="eastAsia"/>
+          <w:lang w:val="en-US" w:eastAsia="zh-CN"/>
+        </w:rPr>
+      </w:pPr>
+      <w:r>
+        <w:rPr>
+          <w:rFonts w:hint="eastAsia"/>
+          <w:lang w:val="en-US" w:eastAsia="zh-CN"/>
+        </w:rPr>
+        <w:t>beegfs-ctl  --getentryinfo /mnt/beegfs/</w:t>
+      </w:r>
+    </w:p>
+    <w:p>
+      <w:pPr>
+        <w:numPr>
+          <w:ilvl w:val="0"/>
+          <w:numId w:val="0"/>
+        </w:numPr>
+      </w:pPr>
+      <w:r>
+        <w:drawing>
+          <wp:inline distT="0" distB="0" distL="114300" distR="114300">
+            <wp:extent cx="3971925" cy="1219200"/>
+            <wp:effectExtent l="0" t="0" r="9525" b="0"/>
+            <wp:docPr id="3" name="图片 7"/>
+            <wp:cNvGraphicFramePr>
+              <a:graphicFrameLocks xmlns:a="http://schemas.openxmlformats.org/drawingml/2006/main" noChangeAspect="1"/>
+            </wp:cNvGraphicFramePr>
+            <a:graphic xmlns:a="http://schemas.openxmlformats.org/drawingml/2006/main">
+              <a:graphicData uri="http://schemas.openxmlformats.org/drawingml/2006/picture">
+                <pic:pic xmlns:pic="http://schemas.openxmlformats.org/drawingml/2006/picture">
+                  <pic:nvPicPr>
+                    <pic:cNvPr id="3" name="图片 7"/>
+                    <pic:cNvPicPr>
+                      <a:picLocks noChangeAspect="1"/>
+                    </pic:cNvPicPr>
+                  </pic:nvPicPr>
+                  <pic:blipFill>
+                    <a:blip r:embed="rId6"/>
+                    <a:stretch>
+                      <a:fillRect/>
+                    </a:stretch>
+                  </pic:blipFill>
+                  <pic:spPr>
+                    <a:xfrm>
+                      <a:off x="0" y="0"/>
+                      <a:ext cx="3971925" cy="1219200"/>
+                    </a:xfrm>
+                    <a:prstGeom prst="rect">
+                      <a:avLst/>
+                    </a:prstGeom>
+                    <a:noFill/>
+                    <a:ln>
+                      <a:noFill/>
+                    </a:ln>
+                  </pic:spPr>
+                </pic:pic>
+              </a:graphicData>
+            </a:graphic>
+          </wp:inline>
+        </w:drawing>
+      </w:r>
+    </w:p>
+    <w:p>
+      <w:pPr>
+        <w:pStyle w:val="5"/>
+        <w:numPr>
+          <w:ilvl w:val="0"/>
+          <w:numId w:val="3"/>
+        </w:numPr>
+        <w:bidi w:val="0"/>
+        <w:ind w:left="0" w:leftChars="0" w:firstLine="0" w:firstLineChars="0"/>
+        <w:outlineLvl w:val="2"/>
+        <w:rPr>
+          <w:rFonts w:hint="eastAsia"/>
+          <w:lang w:val="en-US" w:eastAsia="zh-CN"/>
+        </w:rPr>
+      </w:pPr>
+      <w:bookmarkStart w:id="39" w:name="_Toc31601"/>
+      <w:bookmarkStart w:id="40" w:name="_Toc18186"/>
+      <w:r>
+        <w:rPr>
+          <w:rFonts w:hint="eastAsia"/>
+          <w:lang w:val="en-US" w:eastAsia="zh-CN"/>
+        </w:rPr>
+        <w:t>写数据结果：</w:t>
+      </w:r>
+      <w:bookmarkEnd w:id="39"/>
+      <w:bookmarkEnd w:id="40"/>
+    </w:p>
+    <w:p>
+      <w:pPr>
+        <w:numPr>
+          <w:ilvl w:val="0"/>
+          <w:numId w:val="0"/>
+        </w:numPr>
+        <w:rPr>
+          <w:rFonts w:hint="default"/>
+          <w:lang w:val="en-US" w:eastAsia="zh-CN"/>
+        </w:rPr>
+      </w:pPr>
+      <w:r>
+        <w:rPr>
+          <w:rFonts w:hint="eastAsia"/>
+          <w:lang w:val="en-US" w:eastAsia="zh-CN"/>
+        </w:rPr>
+        <w:t>写入500M数据，实际已使用1G空间。</w:t>
+      </w:r>
+    </w:p>
+    <w:p>
+      <w:pPr>
+        <w:numPr>
+          <w:ilvl w:val="0"/>
+          <w:numId w:val="0"/>
+        </w:numPr>
+        <w:rPr>
+          <w:rFonts w:hint="default"/>
+          <w:lang w:val="en-US" w:eastAsia="zh-CN"/>
+        </w:rPr>
+      </w:pPr>
+      <w:r>
+        <w:drawing>
+          <wp:inline distT="0" distB="0" distL="114300" distR="114300">
+            <wp:extent cx="5076825" cy="2438400"/>
+            <wp:effectExtent l="0" t="0" r="9525" b="0"/>
+            <wp:docPr id="15" name="图片 8"/>
+            <wp:cNvGraphicFramePr>
+              <a:graphicFrameLocks xmlns:a="http://schemas.openxmlformats.org/drawingml/2006/main" noChangeAspect="1"/>
+            </wp:cNvGraphicFramePr>
+            <a:graphic xmlns:a="http://schemas.openxmlformats.org/drawingml/2006/main">
+              <a:graphicData uri="http://schemas.openxmlformats.org/drawingml/2006/picture">
+                <pic:pic xmlns:pic="http://schemas.openxmlformats.org/drawingml/2006/picture">
+                  <pic:nvPicPr>
+                    <pic:cNvPr id="15" name="图片 8"/>
+                    <pic:cNvPicPr>
+                      <a:picLocks noChangeAspect="1"/>
+                    </pic:cNvPicPr>
+                  </pic:nvPicPr>
+                  <pic:blipFill>
+                    <a:blip r:embed="rId7"/>
+                    <a:stretch>
+                      <a:fillRect/>
+                    </a:stretch>
+                  </pic:blipFill>
+                  <pic:spPr>
+                    <a:xfrm>
+                      <a:off x="0" y="0"/>
+                      <a:ext cx="5076825" cy="2438400"/>
+                    </a:xfrm>
+                    <a:prstGeom prst="rect">
+                      <a:avLst/>
+                    </a:prstGeom>
+                    <a:noFill/>
+                    <a:ln>
+                      <a:noFill/>
+                    </a:ln>
+                  </pic:spPr>
+                </pic:pic>
+              </a:graphicData>
+            </a:graphic>
+          </wp:inline>
+        </w:drawing>
+      </w:r>
+    </w:p>
+    <w:p>
+      <w:pPr>
+        <w:pStyle w:val="4"/>
+        <w:bidi w:val="0"/>
+        <w:outlineLvl w:val="1"/>
+        <w:rPr>
+          <w:rFonts w:hint="eastAsia"/>
+          <w:lang w:val="en-US" w:eastAsia="zh-CN"/>
+        </w:rPr>
+      </w:pPr>
+      <w:bookmarkStart w:id="41" w:name="_Toc6264"/>
+      <w:bookmarkStart w:id="42" w:name="_Toc456"/>
+      <w:r>
+        <w:rPr>
+          <w:rFonts w:hint="eastAsia"/>
+          <w:lang w:val="en-US" w:eastAsia="zh-CN"/>
+        </w:rPr>
+        <w:t>（2）元数据池冗余</w:t>
+      </w:r>
+      <w:bookmarkEnd w:id="41"/>
+      <w:bookmarkEnd w:id="42"/>
+    </w:p>
+    <w:p>
+      <w:pPr>
+        <w:pStyle w:val="5"/>
+        <w:bidi w:val="0"/>
+        <w:outlineLvl w:val="2"/>
+        <w:rPr>
+          <w:rFonts w:hint="default"/>
+          <w:lang w:val="en-US" w:eastAsia="zh-CN"/>
+        </w:rPr>
+      </w:pPr>
+      <w:bookmarkStart w:id="43" w:name="_Toc17422"/>
+      <w:bookmarkStart w:id="44" w:name="_Toc28477"/>
+      <w:r>
+        <w:rPr>
+          <w:rFonts w:hint="eastAsia"/>
+          <w:lang w:val="en-US" w:eastAsia="zh-CN"/>
+        </w:rPr>
+        <w:t>1) 在client节点执行</w:t>
+      </w:r>
+      <w:bookmarkEnd w:id="43"/>
+      <w:bookmarkEnd w:id="44"/>
+    </w:p>
+    <w:p>
+      <w:pPr>
+        <w:numPr>
+          <w:ilvl w:val="0"/>
+          <w:numId w:val="0"/>
+        </w:numPr>
+        <w:rPr>
+          <w:rFonts w:hint="eastAsia"/>
+          <w:lang w:val="en-US" w:eastAsia="zh-CN"/>
+        </w:rPr>
+      </w:pPr>
+      <w:r>
+        <w:rPr>
+          <w:rFonts w:hint="eastAsia"/>
+          <w:lang w:val="en-US" w:eastAsia="zh-CN"/>
+        </w:rPr>
+        <w:t>例：将id 1和2的元数据池配成id为1的镜像组(与数据池id不冲突)group可以不指定，默认值会从1开始。</w:t>
+      </w:r>
+    </w:p>
+    <w:p>
+      <w:pPr>
+        <w:pStyle w:val="5"/>
+        <w:numPr>
+          <w:ilvl w:val="0"/>
+          <w:numId w:val="4"/>
+        </w:numPr>
+        <w:bidi w:val="0"/>
+        <w:outlineLvl w:val="2"/>
+        <w:rPr>
+          <w:rFonts w:hint="default"/>
+          <w:lang w:val="en-US" w:eastAsia="zh-CN"/>
+        </w:rPr>
+      </w:pPr>
+      <w:bookmarkStart w:id="45" w:name="_Toc5028"/>
+      <w:bookmarkStart w:id="46" w:name="_Toc25486"/>
+      <w:r>
+        <w:rPr>
+          <w:rFonts w:hint="eastAsia"/>
+          <w:lang w:val="en-US" w:eastAsia="zh-CN"/>
+        </w:rPr>
+        <w:t>设置</w:t>
+      </w:r>
+      <w:bookmarkEnd w:id="45"/>
+      <w:bookmarkEnd w:id="46"/>
+    </w:p>
+    <w:p>
+      <w:pPr>
+        <w:pStyle w:val="9"/>
+        <w:keepNext w:val="0"/>
+        <w:keepLines w:val="0"/>
+        <w:widowControl/>
+        <w:numPr>
+          <w:ilvl w:val="0"/>
+          <w:numId w:val="0"/>
+        </w:numPr>
+        <w:suppressLineNumbers w:val="0"/>
+        <w:spacing w:before="90" w:beforeAutospacing="0" w:after="90" w:afterAutospacing="0"/>
+        <w:ind w:leftChars="0"/>
+        <w:jc w:val="left"/>
+        <w:rPr>
+          <w:rFonts w:hint="default" w:asciiTheme="minorHAnsi" w:hAnsiTheme="minorHAnsi" w:eastAsiaTheme="minorEastAsia" w:cstheme="minorBidi"/>
+          <w:kern w:val="2"/>
+          <w:sz w:val="21"/>
+          <w:szCs w:val="24"/>
+          <w:lang w:val="en-US" w:eastAsia="zh-CN" w:bidi="ar-SA"/>
+        </w:rPr>
+      </w:pPr>
+      <w:r>
+        <w:rPr>
+          <w:rFonts w:hint="default" w:asciiTheme="minorHAnsi" w:hAnsiTheme="minorHAnsi" w:eastAsiaTheme="minorEastAsia" w:cstheme="minorBidi"/>
+          <w:kern w:val="2"/>
+          <w:sz w:val="21"/>
+          <w:szCs w:val="24"/>
+          <w:lang w:val="en-US" w:eastAsia="zh-CN" w:bidi="ar-SA"/>
+        </w:rPr>
+        <w:t>beegfs-ctl --addmirrorgroup  --nodetype=</w:t>
       </w:r>
       <w:r>
         <w:rPr>
@@ -4610,64 +5172,21 @@
           <w:szCs w:val="24"/>
           <w:lang w:val="en-US" w:eastAsia="zh-CN" w:bidi="ar-SA"/>
         </w:rPr>
-        <w:t xml:space="preserve"> --primary=301 --secondary=302 --groupid=300</w:t>
-      </w:r>
-    </w:p>
-    <w:p>
-      <w:pPr>
-        <w:numPr>
-          <w:ilvl w:val="0"/>
-          <w:numId w:val="0"/>
-        </w:numPr>
-        <w:rPr>
-          <w:rFonts w:hint="eastAsia"/>
-          <w:lang w:val="en-US" w:eastAsia="zh-CN"/>
-        </w:rPr>
-      </w:pPr>
-      <w:r>
-        <w:rPr>
-          <w:rFonts w:hint="eastAsia"/>
-          <w:lang w:val="en-US" w:eastAsia="zh-CN"/>
-        </w:rPr>
-        <w:t>查看</w:t>
-      </w:r>
-      <w:bookmarkStart w:id="30" w:name="OLE_LINK7"/>
-      <w:r>
-        <w:rPr>
-          <w:rFonts w:hint="eastAsia"/>
-          <w:lang w:val="en-US" w:eastAsia="zh-CN"/>
-        </w:rPr>
-        <w:t>：beegfs-ctl --listmirrorgroups --nodetype=storage</w:t>
-      </w:r>
-      <w:bookmarkEnd w:id="30"/>
-    </w:p>
-    <w:p>
-      <w:pPr>
-        <w:numPr>
-          <w:ilvl w:val="0"/>
-          <w:numId w:val="0"/>
-        </w:numPr>
-        <w:rPr>
-          <w:rFonts w:hint="default"/>
-          <w:lang w:val="en-US" w:eastAsia="zh-CN"/>
-        </w:rPr>
-      </w:pPr>
-      <w:r>
-        <w:rPr>
-          <w:rFonts w:hint="eastAsia"/>
-          <w:lang w:val="en-US" w:eastAsia="zh-CN"/>
-        </w:rPr>
-        <w:t>激活：(#注释#numtargets为冗余组的个数，由于我只有一组buddymirror，所以默认写1，如果有多个buddymirror组可以按具体数来赋值)</w:t>
-      </w:r>
-    </w:p>
-    <w:p>
-      <w:pPr>
-        <w:numPr>
-          <w:ilvl w:val="0"/>
-          <w:numId w:val="0"/>
-        </w:numPr>
-        <w:rPr>
-          <w:rFonts w:hint="eastAsia" w:ascii="Calibri" w:hAnsi="Calibri" w:eastAsia="宋体" w:cs="Times New Roman"/>
+        <w:t>meta --primary=1 --secondary=2 [--groupid=1]</w:t>
+      </w:r>
+    </w:p>
+    <w:p>
+      <w:pPr>
+        <w:pStyle w:val="9"/>
+        <w:keepNext w:val="0"/>
+        <w:keepLines w:val="0"/>
+        <w:widowControl/>
+        <w:suppressLineNumbers w:val="0"/>
+        <w:spacing w:before="90" w:beforeAutospacing="0" w:after="90" w:afterAutospacing="0"/>
+        <w:ind w:left="0" w:firstLine="0"/>
+        <w:jc w:val="left"/>
+        <w:rPr>
+          <w:rFonts w:hint="eastAsia" w:asciiTheme="minorHAnsi" w:hAnsiTheme="minorHAnsi" w:eastAsiaTheme="minorEastAsia" w:cstheme="minorBidi"/>
           <w:kern w:val="2"/>
           <w:sz w:val="21"/>
           <w:szCs w:val="24"/>
@@ -4675,55 +5194,175 @@
         </w:rPr>
       </w:pPr>
       <w:r>
-        <w:rPr>
-          <w:rFonts w:hint="default"/>
-          <w:lang w:val="en-US" w:eastAsia="zh-CN"/>
-        </w:rPr>
-        <w:t xml:space="preserve"> beegfs-ctl  --setpattern --pattern=buddymirror  --numtargets=1</w:t>
-      </w:r>
-      <w:r>
-        <w:rPr>
-          <w:rFonts w:hint="eastAsia"/>
-          <w:lang w:val="en-US" w:eastAsia="zh-CN"/>
-        </w:rPr>
-        <w:t xml:space="preserve"> </w:t>
-      </w:r>
-      <w:r>
-        <w:rPr>
-          <w:rFonts w:hint="default"/>
-          <w:lang w:val="en-US" w:eastAsia="zh-CN"/>
-        </w:rPr>
-        <w:t xml:space="preserve"> </w:t>
-      </w:r>
-      <w:r>
-        <w:rPr>
-          <w:rFonts w:hint="default" w:ascii="Calibri" w:hAnsi="Calibri" w:eastAsia="宋体" w:cs="Times New Roman"/>
+        <w:drawing>
+          <wp:inline distT="0" distB="0" distL="114300" distR="114300">
+            <wp:extent cx="5269230" cy="254000"/>
+            <wp:effectExtent l="0" t="0" r="7620" b="12700"/>
+            <wp:docPr id="21" name="图片 11"/>
+            <wp:cNvGraphicFramePr>
+              <a:graphicFrameLocks xmlns:a="http://schemas.openxmlformats.org/drawingml/2006/main" noChangeAspect="1"/>
+            </wp:cNvGraphicFramePr>
+            <a:graphic xmlns:a="http://schemas.openxmlformats.org/drawingml/2006/main">
+              <a:graphicData uri="http://schemas.openxmlformats.org/drawingml/2006/picture">
+                <pic:pic xmlns:pic="http://schemas.openxmlformats.org/drawingml/2006/picture">
+                  <pic:nvPicPr>
+                    <pic:cNvPr id="21" name="图片 11"/>
+                    <pic:cNvPicPr>
+                      <a:picLocks noChangeAspect="1"/>
+                    </pic:cNvPicPr>
+                  </pic:nvPicPr>
+                  <pic:blipFill>
+                    <a:blip r:embed="rId8"/>
+                    <a:stretch>
+                      <a:fillRect/>
+                    </a:stretch>
+                  </pic:blipFill>
+                  <pic:spPr>
+                    <a:xfrm>
+                      <a:off x="0" y="0"/>
+                      <a:ext cx="5269230" cy="254000"/>
+                    </a:xfrm>
+                    <a:prstGeom prst="rect">
+                      <a:avLst/>
+                    </a:prstGeom>
+                    <a:noFill/>
+                    <a:ln>
+                      <a:noFill/>
+                    </a:ln>
+                  </pic:spPr>
+                </pic:pic>
+              </a:graphicData>
+            </a:graphic>
+          </wp:inline>
+        </w:drawing>
+      </w:r>
+    </w:p>
+    <w:p>
+      <w:pPr>
+        <w:pStyle w:val="5"/>
+        <w:numPr>
+          <w:ilvl w:val="0"/>
+          <w:numId w:val="4"/>
+        </w:numPr>
+        <w:bidi w:val="0"/>
+        <w:ind w:left="0" w:leftChars="0" w:firstLine="0" w:firstLineChars="0"/>
+        <w:outlineLvl w:val="2"/>
+        <w:rPr>
+          <w:rFonts w:hint="eastAsia"/>
+          <w:lang w:val="en-US" w:eastAsia="zh-CN"/>
+        </w:rPr>
+      </w:pPr>
+      <w:bookmarkStart w:id="47" w:name="_Toc22061"/>
+      <w:bookmarkStart w:id="48" w:name="_Toc22491"/>
+      <w:r>
+        <w:rPr>
+          <w:rFonts w:hint="eastAsia"/>
+          <w:lang w:val="en-US" w:eastAsia="zh-CN"/>
+        </w:rPr>
+        <w:t>激活</w:t>
+      </w:r>
+      <w:bookmarkEnd w:id="47"/>
+      <w:bookmarkEnd w:id="48"/>
+    </w:p>
+    <w:p>
+      <w:pPr>
+        <w:pStyle w:val="9"/>
+        <w:keepNext w:val="0"/>
+        <w:keepLines w:val="0"/>
+        <w:widowControl/>
+        <w:numPr>
+          <w:ilvl w:val="0"/>
+          <w:numId w:val="0"/>
+        </w:numPr>
+        <w:suppressLineNumbers w:val="0"/>
+        <w:spacing w:before="90" w:beforeAutospacing="0" w:after="90" w:afterAutospacing="0"/>
+        <w:jc w:val="left"/>
+        <w:rPr>
+          <w:rFonts w:hint="eastAsia" w:asciiTheme="minorHAnsi" w:hAnsiTheme="minorHAnsi" w:eastAsiaTheme="minorEastAsia" w:cstheme="minorBidi"/>
           <w:kern w:val="2"/>
           <w:sz w:val="21"/>
           <w:szCs w:val="24"/>
           <w:lang w:val="en-US" w:eastAsia="zh-CN" w:bidi="ar-SA"/>
         </w:rPr>
-        <w:t>/mnt/beegf</w:t>
-      </w:r>
-      <w:r>
-        <w:rPr>
-          <w:rFonts w:hint="eastAsia" w:ascii="Calibri" w:hAnsi="Calibri" w:eastAsia="宋体" w:cs="Times New Roman"/>
+      </w:pPr>
+      <w:r>
+        <w:rPr>
+          <w:rFonts w:hint="eastAsia" w:asciiTheme="minorHAnsi" w:hAnsiTheme="minorHAnsi" w:eastAsiaTheme="minorEastAsia" w:cstheme="minorBidi"/>
           <w:kern w:val="2"/>
           <w:sz w:val="21"/>
           <w:szCs w:val="24"/>
           <w:lang w:val="en-US" w:eastAsia="zh-CN" w:bidi="ar-SA"/>
         </w:rPr>
-        <w:t>s</w:t>
-      </w:r>
-    </w:p>
-    <w:p>
-      <w:pPr>
-        <w:numPr>
-          <w:ilvl w:val="0"/>
-          <w:numId w:val="0"/>
-        </w:numPr>
-        <w:rPr>
-          <w:rFonts w:hint="default" w:ascii="Calibri" w:hAnsi="Calibri" w:eastAsia="宋体" w:cs="Times New Roman"/>
+        <w:t>beegfs-ctl --mirrormd</w:t>
+      </w:r>
+    </w:p>
+    <w:p>
+      <w:pPr>
+        <w:pStyle w:val="9"/>
+        <w:keepNext w:val="0"/>
+        <w:keepLines w:val="0"/>
+        <w:widowControl/>
+        <w:suppressLineNumbers w:val="0"/>
+        <w:spacing w:before="90" w:beforeAutospacing="0" w:after="90" w:afterAutospacing="0"/>
+        <w:ind w:left="0" w:firstLine="0"/>
+        <w:jc w:val="left"/>
+      </w:pPr>
+      <w:r>
+        <w:drawing>
+          <wp:inline distT="0" distB="0" distL="114300" distR="114300">
+            <wp:extent cx="4857750" cy="895350"/>
+            <wp:effectExtent l="0" t="0" r="0" b="0"/>
+            <wp:docPr id="18" name="图片 12"/>
+            <wp:cNvGraphicFramePr>
+              <a:graphicFrameLocks xmlns:a="http://schemas.openxmlformats.org/drawingml/2006/main" noChangeAspect="1"/>
+            </wp:cNvGraphicFramePr>
+            <a:graphic xmlns:a="http://schemas.openxmlformats.org/drawingml/2006/main">
+              <a:graphicData uri="http://schemas.openxmlformats.org/drawingml/2006/picture">
+                <pic:pic xmlns:pic="http://schemas.openxmlformats.org/drawingml/2006/picture">
+                  <pic:nvPicPr>
+                    <pic:cNvPr id="18" name="图片 12"/>
+                    <pic:cNvPicPr>
+                      <a:picLocks noChangeAspect="1"/>
+                    </pic:cNvPicPr>
+                  </pic:nvPicPr>
+                  <pic:blipFill>
+                    <a:blip r:embed="rId9"/>
+                    <a:stretch>
+                      <a:fillRect/>
+                    </a:stretch>
+                  </pic:blipFill>
+                  <pic:spPr>
+                    <a:xfrm>
+                      <a:off x="0" y="0"/>
+                      <a:ext cx="4857750" cy="895350"/>
+                    </a:xfrm>
+                    <a:prstGeom prst="rect">
+                      <a:avLst/>
+                    </a:prstGeom>
+                    <a:noFill/>
+                    <a:ln>
+                      <a:noFill/>
+                    </a:ln>
+                  </pic:spPr>
+                </pic:pic>
+              </a:graphicData>
+            </a:graphic>
+          </wp:inline>
+        </w:drawing>
+      </w:r>
+    </w:p>
+    <w:p>
+      <w:pPr>
+        <w:pStyle w:val="9"/>
+        <w:keepNext w:val="0"/>
+        <w:keepLines w:val="0"/>
+        <w:widowControl/>
+        <w:suppressLineNumbers w:val="0"/>
+        <w:spacing w:before="90" w:beforeAutospacing="0" w:after="90" w:afterAutospacing="0"/>
+        <w:ind w:left="0" w:firstLine="0"/>
+        <w:jc w:val="left"/>
+        <w:rPr>
+          <w:rFonts w:hint="eastAsia" w:asciiTheme="minorHAnsi" w:hAnsiTheme="minorHAnsi" w:eastAsiaTheme="minorEastAsia" w:cstheme="minorBidi"/>
           <w:kern w:val="2"/>
           <w:sz w:val="21"/>
           <w:szCs w:val="24"/>
@@ -4732,27 +5371,1132 @@
       </w:pPr>
       <w:r>
         <w:rPr>
-          <w:rFonts w:hint="eastAsia" w:ascii="Calibri" w:hAnsi="Calibri" w:eastAsia="宋体" w:cs="Times New Roman"/>
+          <w:rFonts w:hint="eastAsia" w:asciiTheme="minorHAnsi" w:hAnsiTheme="minorHAnsi" w:eastAsiaTheme="minorEastAsia" w:cstheme="minorBidi"/>
           <w:kern w:val="2"/>
           <w:sz w:val="21"/>
           <w:szCs w:val="24"/>
           <w:lang w:val="en-US" w:eastAsia="zh-CN" w:bidi="ar-SA"/>
         </w:rPr>
-        <w:t>查看挂载池信息</w:t>
-      </w:r>
-      <w:r>
-        <w:rPr>
-          <w:rFonts w:hint="default"/>
-          <w:lang w:val="en-US" w:eastAsia="zh-CN"/>
-        </w:rPr>
-        <w:t>beegfs-ctl  --getentryinfo /</w:t>
-      </w:r>
-      <w:r>
-        <w:rPr>
-          <w:rFonts w:hint="eastAsia"/>
-          <w:lang w:val="en-US" w:eastAsia="zh-CN"/>
-        </w:rPr>
-        <w:t>mnt/beegfs  就可以看到type为buddy mirror,则成功</w:t>
+        <w:t>按要求重启client服务和meta服务</w:t>
+      </w:r>
+    </w:p>
+    <w:p>
+      <w:pPr>
+        <w:pStyle w:val="9"/>
+        <w:keepNext w:val="0"/>
+        <w:keepLines w:val="0"/>
+        <w:widowControl/>
+        <w:suppressLineNumbers w:val="0"/>
+        <w:spacing w:before="90" w:beforeAutospacing="0" w:after="90" w:afterAutospacing="0"/>
+        <w:ind w:left="0" w:firstLine="0"/>
+        <w:jc w:val="left"/>
+        <w:rPr>
+          <w:rFonts w:hint="eastAsia" w:asciiTheme="minorHAnsi" w:hAnsiTheme="minorHAnsi" w:eastAsiaTheme="minorEastAsia" w:cstheme="minorBidi"/>
+          <w:kern w:val="2"/>
+          <w:sz w:val="21"/>
+          <w:szCs w:val="24"/>
+          <w:lang w:val="en-US" w:eastAsia="zh-CN" w:bidi="ar-SA"/>
+        </w:rPr>
+      </w:pPr>
+      <w:r>
+        <w:rPr>
+          <w:rFonts w:hint="eastAsia" w:asciiTheme="minorHAnsi" w:hAnsiTheme="minorHAnsi" w:eastAsiaTheme="minorEastAsia" w:cstheme="minorBidi"/>
+          <w:kern w:val="2"/>
+          <w:sz w:val="21"/>
+          <w:szCs w:val="24"/>
+          <w:lang w:val="en-US" w:eastAsia="zh-CN" w:bidi="ar-SA"/>
+        </w:rPr>
+        <w:t>systemctl restart beegfs-client</w:t>
+      </w:r>
+    </w:p>
+    <w:p>
+      <w:pPr>
+        <w:pStyle w:val="9"/>
+        <w:keepNext w:val="0"/>
+        <w:keepLines w:val="0"/>
+        <w:widowControl/>
+        <w:suppressLineNumbers w:val="0"/>
+        <w:spacing w:before="90" w:beforeAutospacing="0" w:after="90" w:afterAutospacing="0"/>
+        <w:ind w:left="0" w:firstLine="0"/>
+        <w:jc w:val="left"/>
+        <w:rPr>
+          <w:rFonts w:hint="default" w:asciiTheme="minorHAnsi" w:hAnsiTheme="minorHAnsi" w:eastAsiaTheme="minorEastAsia" w:cstheme="minorBidi"/>
+          <w:kern w:val="2"/>
+          <w:sz w:val="21"/>
+          <w:szCs w:val="24"/>
+          <w:lang w:val="en-US" w:eastAsia="zh-CN" w:bidi="ar-SA"/>
+        </w:rPr>
+      </w:pPr>
+      <w:r>
+        <w:rPr>
+          <w:rFonts w:hint="eastAsia" w:asciiTheme="minorHAnsi" w:hAnsiTheme="minorHAnsi" w:eastAsiaTheme="minorEastAsia" w:cstheme="minorBidi"/>
+          <w:kern w:val="2"/>
+          <w:sz w:val="21"/>
+          <w:szCs w:val="24"/>
+          <w:lang w:val="en-US" w:eastAsia="zh-CN" w:bidi="ar-SA"/>
+        </w:rPr>
+        <w:t>systemctl restart beegfs-meta</w:t>
+      </w:r>
+    </w:p>
+    <w:p>
+      <w:pPr>
+        <w:pStyle w:val="5"/>
+        <w:numPr>
+          <w:ilvl w:val="0"/>
+          <w:numId w:val="4"/>
+        </w:numPr>
+        <w:bidi w:val="0"/>
+        <w:outlineLvl w:val="2"/>
+        <w:rPr>
+          <w:rFonts w:hint="eastAsia"/>
+          <w:lang w:val="en-US" w:eastAsia="zh-CN"/>
+        </w:rPr>
+      </w:pPr>
+      <w:bookmarkStart w:id="49" w:name="_Toc9035"/>
+      <w:bookmarkStart w:id="50" w:name="_Toc20412"/>
+      <w:r>
+        <w:rPr>
+          <w:rFonts w:hint="eastAsia"/>
+          <w:lang w:val="en-US" w:eastAsia="zh-CN"/>
+        </w:rPr>
+        <w:t>查看状态</w:t>
+      </w:r>
+      <w:bookmarkEnd w:id="49"/>
+      <w:bookmarkEnd w:id="50"/>
+    </w:p>
+    <w:p>
+      <w:pPr>
+        <w:numPr>
+          <w:ilvl w:val="0"/>
+          <w:numId w:val="0"/>
+        </w:numPr>
+        <w:ind w:leftChars="0"/>
+        <w:rPr>
+          <w:rFonts w:hint="eastAsia"/>
+          <w:lang w:val="en-US" w:eastAsia="zh-CN"/>
+        </w:rPr>
+      </w:pPr>
+      <w:r>
+        <w:rPr>
+          <w:rFonts w:hint="eastAsia"/>
+          <w:lang w:val="en-US" w:eastAsia="zh-CN"/>
+        </w:rPr>
+        <w:t>beegfs-ctl --listmirrorgroups --nodetype=meta</w:t>
+      </w:r>
+    </w:p>
+    <w:p>
+      <w:pPr>
+        <w:numPr>
+          <w:ilvl w:val="0"/>
+          <w:numId w:val="0"/>
+        </w:numPr>
+      </w:pPr>
+      <w:r>
+        <w:drawing>
+          <wp:inline distT="0" distB="0" distL="114300" distR="114300">
+            <wp:extent cx="4286250" cy="552450"/>
+            <wp:effectExtent l="0" t="0" r="0" b="0"/>
+            <wp:docPr id="22" name="图片 12"/>
+            <wp:cNvGraphicFramePr>
+              <a:graphicFrameLocks xmlns:a="http://schemas.openxmlformats.org/drawingml/2006/main" noChangeAspect="1"/>
+            </wp:cNvGraphicFramePr>
+            <a:graphic xmlns:a="http://schemas.openxmlformats.org/drawingml/2006/main">
+              <a:graphicData uri="http://schemas.openxmlformats.org/drawingml/2006/picture">
+                <pic:pic xmlns:pic="http://schemas.openxmlformats.org/drawingml/2006/picture">
+                  <pic:nvPicPr>
+                    <pic:cNvPr id="22" name="图片 12"/>
+                    <pic:cNvPicPr>
+                      <a:picLocks noChangeAspect="1"/>
+                    </pic:cNvPicPr>
+                  </pic:nvPicPr>
+                  <pic:blipFill>
+                    <a:blip r:embed="rId10"/>
+                    <a:stretch>
+                      <a:fillRect/>
+                    </a:stretch>
+                  </pic:blipFill>
+                  <pic:spPr>
+                    <a:xfrm>
+                      <a:off x="0" y="0"/>
+                      <a:ext cx="4286250" cy="552450"/>
+                    </a:xfrm>
+                    <a:prstGeom prst="rect">
+                      <a:avLst/>
+                    </a:prstGeom>
+                    <a:noFill/>
+                    <a:ln>
+                      <a:noFill/>
+                    </a:ln>
+                  </pic:spPr>
+                </pic:pic>
+              </a:graphicData>
+            </a:graphic>
+          </wp:inline>
+        </w:drawing>
+      </w:r>
+    </w:p>
+    <w:p>
+      <w:pPr>
+        <w:pStyle w:val="5"/>
+        <w:numPr>
+          <w:ilvl w:val="0"/>
+          <w:numId w:val="4"/>
+        </w:numPr>
+        <w:bidi w:val="0"/>
+        <w:outlineLvl w:val="2"/>
+        <w:rPr>
+          <w:rFonts w:hint="eastAsia"/>
+          <w:lang w:val="en-US" w:eastAsia="zh-CN"/>
+        </w:rPr>
+      </w:pPr>
+      <w:bookmarkStart w:id="51" w:name="_Toc16952"/>
+      <w:bookmarkStart w:id="52" w:name="_Toc20973"/>
+      <w:r>
+        <w:rPr>
+          <w:rFonts w:hint="eastAsia"/>
+          <w:lang w:val="en-US" w:eastAsia="zh-CN"/>
+        </w:rPr>
+        <w:t>写数据结果:</w:t>
+      </w:r>
+      <w:bookmarkEnd w:id="51"/>
+      <w:bookmarkEnd w:id="52"/>
+    </w:p>
+    <w:p>
+      <w:pPr>
+        <w:numPr>
+          <w:ilvl w:val="0"/>
+          <w:numId w:val="0"/>
+        </w:numPr>
+      </w:pPr>
+      <w:r>
+        <w:drawing>
+          <wp:inline distT="0" distB="0" distL="114300" distR="114300">
+            <wp:extent cx="2028825" cy="333375"/>
+            <wp:effectExtent l="0" t="0" r="9525" b="9525"/>
+            <wp:docPr id="23" name="图片 13"/>
+            <wp:cNvGraphicFramePr>
+              <a:graphicFrameLocks xmlns:a="http://schemas.openxmlformats.org/drawingml/2006/main" noChangeAspect="1"/>
+            </wp:cNvGraphicFramePr>
+            <a:graphic xmlns:a="http://schemas.openxmlformats.org/drawingml/2006/main">
+              <a:graphicData uri="http://schemas.openxmlformats.org/drawingml/2006/picture">
+                <pic:pic xmlns:pic="http://schemas.openxmlformats.org/drawingml/2006/picture">
+                  <pic:nvPicPr>
+                    <pic:cNvPr id="23" name="图片 13"/>
+                    <pic:cNvPicPr>
+                      <a:picLocks noChangeAspect="1"/>
+                    </pic:cNvPicPr>
+                  </pic:nvPicPr>
+                  <pic:blipFill>
+                    <a:blip r:embed="rId11"/>
+                    <a:stretch>
+                      <a:fillRect/>
+                    </a:stretch>
+                  </pic:blipFill>
+                  <pic:spPr>
+                    <a:xfrm>
+                      <a:off x="0" y="0"/>
+                      <a:ext cx="2028825" cy="333375"/>
+                    </a:xfrm>
+                    <a:prstGeom prst="rect">
+                      <a:avLst/>
+                    </a:prstGeom>
+                    <a:noFill/>
+                    <a:ln>
+                      <a:noFill/>
+                    </a:ln>
+                  </pic:spPr>
+                </pic:pic>
+              </a:graphicData>
+            </a:graphic>
+          </wp:inline>
+        </w:drawing>
+      </w:r>
+    </w:p>
+    <w:p>
+      <w:pPr>
+        <w:numPr>
+          <w:ilvl w:val="0"/>
+          <w:numId w:val="0"/>
+        </w:numPr>
+        <w:rPr>
+          <w:rFonts w:hint="eastAsia"/>
+          <w:lang w:val="en-US" w:eastAsia="zh-CN"/>
+        </w:rPr>
+      </w:pPr>
+      <w:r>
+        <w:rPr>
+          <w:rFonts w:hint="eastAsia"/>
+          <w:lang w:val="en-US" w:eastAsia="zh-CN"/>
+        </w:rPr>
+        <w:t>Target1-meta上元数据：</w:t>
+      </w:r>
+    </w:p>
+    <w:p>
+      <w:pPr>
+        <w:numPr>
+          <w:ilvl w:val="0"/>
+          <w:numId w:val="0"/>
+        </w:numPr>
+      </w:pPr>
+      <w:r>
+        <w:drawing>
+          <wp:inline distT="0" distB="0" distL="114300" distR="114300">
+            <wp:extent cx="3114675" cy="866775"/>
+            <wp:effectExtent l="0" t="0" r="9525" b="9525"/>
+            <wp:docPr id="26" name="图片 16"/>
+            <wp:cNvGraphicFramePr>
+              <a:graphicFrameLocks xmlns:a="http://schemas.openxmlformats.org/drawingml/2006/main" noChangeAspect="1"/>
+            </wp:cNvGraphicFramePr>
+            <a:graphic xmlns:a="http://schemas.openxmlformats.org/drawingml/2006/main">
+              <a:graphicData uri="http://schemas.openxmlformats.org/drawingml/2006/picture">
+                <pic:pic xmlns:pic="http://schemas.openxmlformats.org/drawingml/2006/picture">
+                  <pic:nvPicPr>
+                    <pic:cNvPr id="26" name="图片 16"/>
+                    <pic:cNvPicPr>
+                      <a:picLocks noChangeAspect="1"/>
+                    </pic:cNvPicPr>
+                  </pic:nvPicPr>
+                  <pic:blipFill>
+                    <a:blip r:embed="rId12"/>
+                    <a:stretch>
+                      <a:fillRect/>
+                    </a:stretch>
+                  </pic:blipFill>
+                  <pic:spPr>
+                    <a:xfrm>
+                      <a:off x="0" y="0"/>
+                      <a:ext cx="3114675" cy="866775"/>
+                    </a:xfrm>
+                    <a:prstGeom prst="rect">
+                      <a:avLst/>
+                    </a:prstGeom>
+                    <a:noFill/>
+                    <a:ln>
+                      <a:noFill/>
+                    </a:ln>
+                  </pic:spPr>
+                </pic:pic>
+              </a:graphicData>
+            </a:graphic>
+          </wp:inline>
+        </w:drawing>
+      </w:r>
+    </w:p>
+    <w:p>
+      <w:pPr>
+        <w:numPr>
+          <w:ilvl w:val="0"/>
+          <w:numId w:val="0"/>
+        </w:numPr>
+        <w:rPr>
+          <w:rFonts w:hint="eastAsia"/>
+          <w:lang w:val="en-US" w:eastAsia="zh-CN"/>
+        </w:rPr>
+      </w:pPr>
+      <w:r>
+        <w:rPr>
+          <w:rFonts w:hint="eastAsia"/>
+          <w:lang w:val="en-US" w:eastAsia="zh-CN"/>
+        </w:rPr>
+        <w:t>Target2-meta上元数据：</w:t>
+      </w:r>
+    </w:p>
+    <w:p>
+      <w:pPr>
+        <w:numPr>
+          <w:ilvl w:val="0"/>
+          <w:numId w:val="0"/>
+        </w:numPr>
+        <w:rPr>
+          <w:rFonts w:hint="default"/>
+          <w:lang w:val="en-US" w:eastAsia="zh-CN"/>
+        </w:rPr>
+      </w:pPr>
+      <w:r>
+        <w:drawing>
+          <wp:inline distT="0" distB="0" distL="114300" distR="114300">
+            <wp:extent cx="3076575" cy="866775"/>
+            <wp:effectExtent l="0" t="0" r="9525" b="9525"/>
+            <wp:docPr id="25" name="图片 15"/>
+            <wp:cNvGraphicFramePr>
+              <a:graphicFrameLocks xmlns:a="http://schemas.openxmlformats.org/drawingml/2006/main" noChangeAspect="1"/>
+            </wp:cNvGraphicFramePr>
+            <a:graphic xmlns:a="http://schemas.openxmlformats.org/drawingml/2006/main">
+              <a:graphicData uri="http://schemas.openxmlformats.org/drawingml/2006/picture">
+                <pic:pic xmlns:pic="http://schemas.openxmlformats.org/drawingml/2006/picture">
+                  <pic:nvPicPr>
+                    <pic:cNvPr id="25" name="图片 15"/>
+                    <pic:cNvPicPr>
+                      <a:picLocks noChangeAspect="1"/>
+                    </pic:cNvPicPr>
+                  </pic:nvPicPr>
+                  <pic:blipFill>
+                    <a:blip r:embed="rId13"/>
+                    <a:stretch>
+                      <a:fillRect/>
+                    </a:stretch>
+                  </pic:blipFill>
+                  <pic:spPr>
+                    <a:xfrm>
+                      <a:off x="0" y="0"/>
+                      <a:ext cx="3076575" cy="866775"/>
+                    </a:xfrm>
+                    <a:prstGeom prst="rect">
+                      <a:avLst/>
+                    </a:prstGeom>
+                    <a:noFill/>
+                    <a:ln>
+                      <a:noFill/>
+                    </a:ln>
+                  </pic:spPr>
+                </pic:pic>
+              </a:graphicData>
+            </a:graphic>
+          </wp:inline>
+        </w:drawing>
+      </w:r>
+    </w:p>
+    <w:p>
+      <w:pPr>
+        <w:numPr>
+          <w:ilvl w:val="0"/>
+          <w:numId w:val="0"/>
+        </w:numPr>
+        <w:ind w:leftChars="0"/>
+        <w:rPr>
+          <w:rFonts w:hint="default"/>
+          <w:lang w:val="en-US" w:eastAsia="zh-CN"/>
+        </w:rPr>
+      </w:pPr>
+    </w:p>
+    <w:p>
+      <w:pPr>
+        <w:pStyle w:val="4"/>
+        <w:numPr>
+          <w:ilvl w:val="0"/>
+          <w:numId w:val="5"/>
+        </w:numPr>
+        <w:bidi w:val="0"/>
+        <w:outlineLvl w:val="1"/>
+        <w:rPr>
+          <w:rFonts w:hint="eastAsia"/>
+          <w:lang w:val="en-US" w:eastAsia="zh-CN"/>
+        </w:rPr>
+      </w:pPr>
+      <w:bookmarkStart w:id="53" w:name="_Toc13638"/>
+      <w:bookmarkStart w:id="54" w:name="_Toc9564"/>
+      <w:r>
+        <w:rPr>
+          <w:rFonts w:hint="eastAsia"/>
+          <w:lang w:val="en-US" w:eastAsia="zh-CN"/>
+        </w:rPr>
+        <w:t>同步数据</w:t>
+      </w:r>
+      <w:bookmarkEnd w:id="53"/>
+      <w:bookmarkEnd w:id="54"/>
+    </w:p>
+    <w:p>
+      <w:pPr>
+        <w:numPr>
+          <w:ilvl w:val="0"/>
+          <w:numId w:val="0"/>
+        </w:numPr>
+        <w:rPr>
+          <w:rFonts w:hint="default"/>
+          <w:lang w:val="en-US" w:eastAsia="zh-CN"/>
+        </w:rPr>
+      </w:pPr>
+      <w:r>
+        <w:rPr>
+          <w:rFonts w:hint="eastAsia"/>
+          <w:lang w:val="en-US" w:eastAsia="zh-CN"/>
+        </w:rPr>
+        <w:t>配置了镜像冗余后，丢失数据可以手动同步，但是不论是数据池还是元数据池，只能是次节点2丢数据才能恢复，恢复的原理类似于备份，主节点1不能反过来从次节点2同步数据，如果主节点1丢数据，那么启动同步数据会导致次节点2也丢失数据。</w:t>
+      </w:r>
+    </w:p>
+    <w:p>
+      <w:pPr>
+        <w:pStyle w:val="5"/>
+        <w:numPr>
+          <w:ilvl w:val="0"/>
+          <w:numId w:val="6"/>
+        </w:numPr>
+        <w:bidi w:val="0"/>
+        <w:outlineLvl w:val="2"/>
+        <w:rPr>
+          <w:rFonts w:hint="default"/>
+          <w:lang w:val="en-US" w:eastAsia="zh-CN"/>
+        </w:rPr>
+      </w:pPr>
+      <w:bookmarkStart w:id="55" w:name="_Toc12633"/>
+      <w:bookmarkStart w:id="56" w:name="_Toc27116"/>
+      <w:r>
+        <w:rPr>
+          <w:rFonts w:hint="eastAsia"/>
+          <w:lang w:val="en-US" w:eastAsia="zh-CN"/>
+        </w:rPr>
+        <w:t>数据池同步：</w:t>
+      </w:r>
+      <w:bookmarkEnd w:id="55"/>
+      <w:bookmarkEnd w:id="56"/>
+    </w:p>
+    <w:p>
+      <w:pPr>
+        <w:numPr>
+          <w:ilvl w:val="0"/>
+          <w:numId w:val="0"/>
+        </w:numPr>
+        <w:rPr>
+          <w:rFonts w:hint="default"/>
+          <w:lang w:val="en-US" w:eastAsia="zh-CN"/>
+        </w:rPr>
+      </w:pPr>
+      <w:r>
+        <w:rPr>
+          <w:rFonts w:hint="eastAsia"/>
+          <w:lang w:val="en-US" w:eastAsia="zh-CN"/>
+        </w:rPr>
+        <w:t>数据池为了避免不必要的数据传输，主target记录了最后一次同步数据的时间，超过这个时间戳的数据才会同步，但是考虑到缓存问题会加一个时间段（由配置文件中参数sysResyncSafetyThresholdMins确定，默认10分钟）</w:t>
+      </w:r>
+    </w:p>
+    <w:p>
+      <w:pPr>
+        <w:pStyle w:val="6"/>
+        <w:bidi w:val="0"/>
+        <w:rPr>
+          <w:rFonts w:hint="eastAsia"/>
+          <w:lang w:val="en-US" w:eastAsia="zh-CN"/>
+        </w:rPr>
+      </w:pPr>
+      <w:r>
+        <w:rPr>
+          <w:rFonts w:hint="eastAsia"/>
+          <w:lang w:val="en-US" w:eastAsia="zh-CN"/>
+        </w:rPr>
+        <w:t>A 同步数据</w:t>
+      </w:r>
+    </w:p>
+    <w:p>
+      <w:pPr>
+        <w:numPr>
+          <w:ilvl w:val="0"/>
+          <w:numId w:val="0"/>
+        </w:numPr>
+        <w:rPr>
+          <w:rFonts w:hint="default"/>
+          <w:lang w:val="en-US" w:eastAsia="zh-CN"/>
+        </w:rPr>
+      </w:pPr>
+      <w:r>
+        <w:rPr>
+          <w:rFonts w:hint="default"/>
+          <w:lang w:val="en-US" w:eastAsia="zh-CN"/>
+        </w:rPr>
+        <w:t>beegfs-ctl --startresync  --nodetype=storage --mirrorgroupid=1</w:t>
+      </w:r>
+    </w:p>
+    <w:p>
+      <w:pPr>
+        <w:numPr>
+          <w:ilvl w:val="0"/>
+          <w:numId w:val="0"/>
+        </w:numPr>
+      </w:pPr>
+      <w:r>
+        <w:drawing>
+          <wp:inline distT="0" distB="0" distL="114300" distR="114300">
+            <wp:extent cx="5273675" cy="296545"/>
+            <wp:effectExtent l="0" t="0" r="3175" b="8255"/>
+            <wp:docPr id="4" name="图片 2"/>
+            <wp:cNvGraphicFramePr>
+              <a:graphicFrameLocks xmlns:a="http://schemas.openxmlformats.org/drawingml/2006/main" noChangeAspect="1"/>
+            </wp:cNvGraphicFramePr>
+            <a:graphic xmlns:a="http://schemas.openxmlformats.org/drawingml/2006/main">
+              <a:graphicData uri="http://schemas.openxmlformats.org/drawingml/2006/picture">
+                <pic:pic xmlns:pic="http://schemas.openxmlformats.org/drawingml/2006/picture">
+                  <pic:nvPicPr>
+                    <pic:cNvPr id="4" name="图片 2"/>
+                    <pic:cNvPicPr>
+                      <a:picLocks noChangeAspect="1"/>
+                    </pic:cNvPicPr>
+                  </pic:nvPicPr>
+                  <pic:blipFill>
+                    <a:blip r:embed="rId14"/>
+                    <a:stretch>
+                      <a:fillRect/>
+                    </a:stretch>
+                  </pic:blipFill>
+                  <pic:spPr>
+                    <a:xfrm>
+                      <a:off x="0" y="0"/>
+                      <a:ext cx="5273675" cy="296545"/>
+                    </a:xfrm>
+                    <a:prstGeom prst="rect">
+                      <a:avLst/>
+                    </a:prstGeom>
+                    <a:noFill/>
+                    <a:ln>
+                      <a:noFill/>
+                    </a:ln>
+                  </pic:spPr>
+                </pic:pic>
+              </a:graphicData>
+            </a:graphic>
+          </wp:inline>
+        </w:drawing>
+      </w:r>
+    </w:p>
+    <w:p>
+      <w:pPr>
+        <w:pStyle w:val="6"/>
+        <w:bidi w:val="0"/>
+        <w:rPr>
+          <w:rFonts w:hint="eastAsia"/>
+          <w:lang w:val="en-US" w:eastAsia="zh-CN"/>
+        </w:rPr>
+      </w:pPr>
+      <w:r>
+        <w:rPr>
+          <w:rFonts w:hint="eastAsia"/>
+          <w:lang w:val="en-US" w:eastAsia="zh-CN"/>
+        </w:rPr>
+        <w:t>B 全量同步</w:t>
+      </w:r>
+    </w:p>
+    <w:p>
+      <w:pPr>
+        <w:numPr>
+          <w:ilvl w:val="0"/>
+          <w:numId w:val="0"/>
+        </w:numPr>
+        <w:rPr>
+          <w:rFonts w:hint="eastAsia"/>
+          <w:lang w:val="en-US" w:eastAsia="zh-CN"/>
+        </w:rPr>
+      </w:pPr>
+      <w:r>
+        <w:rPr>
+          <w:rFonts w:hint="eastAsia"/>
+          <w:lang w:val="en-US" w:eastAsia="zh-CN"/>
+        </w:rPr>
+        <w:t>如果需要同步时间点以前的数据，我们可以自己给一个时间段：</w:t>
+      </w:r>
+    </w:p>
+    <w:p>
+      <w:pPr>
+        <w:numPr>
+          <w:ilvl w:val="0"/>
+          <w:numId w:val="0"/>
+        </w:numPr>
+        <w:rPr>
+          <w:rFonts w:hint="eastAsia"/>
+          <w:lang w:val="en-US" w:eastAsia="zh-CN"/>
+        </w:rPr>
+      </w:pPr>
+      <w:r>
+        <w:rPr>
+          <w:rFonts w:hint="eastAsia"/>
+          <w:lang w:val="en-US" w:eastAsia="zh-CN"/>
+        </w:rPr>
+        <w:t>d表示天，h表示小时；</w:t>
+      </w:r>
+    </w:p>
+    <w:p>
+      <w:pPr>
+        <w:numPr>
+          <w:ilvl w:val="0"/>
+          <w:numId w:val="0"/>
+        </w:numPr>
+        <w:rPr>
+          <w:rFonts w:hint="eastAsia"/>
+          <w:lang w:val="en-US" w:eastAsia="zh-CN"/>
+        </w:rPr>
+      </w:pPr>
+      <w:r>
+        <w:rPr>
+          <w:rFonts w:hint="eastAsia"/>
+          <w:lang w:val="en-US" w:eastAsia="zh-CN"/>
+        </w:rPr>
+        <w:t>重新同步过去5天的镜像组中的更改</w:t>
+      </w:r>
+    </w:p>
+    <w:p>
+      <w:pPr>
+        <w:numPr>
+          <w:ilvl w:val="0"/>
+          <w:numId w:val="0"/>
+        </w:numPr>
+        <w:rPr>
+          <w:rFonts w:hint="default"/>
+          <w:lang w:val="en-US" w:eastAsia="zh-CN"/>
+        </w:rPr>
+      </w:pPr>
+      <w:r>
+        <w:rPr>
+          <w:rFonts w:hint="default"/>
+          <w:lang w:val="en-US" w:eastAsia="zh-CN"/>
+        </w:rPr>
+        <w:t>beegfs-ctl --startresync --nodetype=storage --mirrorgroupid=</w:t>
+      </w:r>
+      <w:r>
+        <w:rPr>
+          <w:rFonts w:hint="eastAsia"/>
+          <w:lang w:val="en-US" w:eastAsia="zh-CN"/>
+        </w:rPr>
+        <w:t>1</w:t>
+      </w:r>
+      <w:r>
+        <w:rPr>
+          <w:rFonts w:hint="default"/>
+          <w:lang w:val="en-US" w:eastAsia="zh-CN"/>
+        </w:rPr>
+        <w:t xml:space="preserve"> --timespan=5d</w:t>
+      </w:r>
+    </w:p>
+    <w:p>
+      <w:pPr>
+        <w:pStyle w:val="6"/>
+        <w:bidi w:val="0"/>
+        <w:rPr>
+          <w:rFonts w:hint="eastAsia"/>
+          <w:lang w:val="en-US" w:eastAsia="zh-CN"/>
+        </w:rPr>
+      </w:pPr>
+      <w:r>
+        <w:rPr>
+          <w:rFonts w:hint="eastAsia"/>
+          <w:lang w:val="en-US" w:eastAsia="zh-CN"/>
+        </w:rPr>
+        <w:t>C 查看同步状态</w:t>
+      </w:r>
+    </w:p>
+    <w:p>
+      <w:pPr>
+        <w:numPr>
+          <w:ilvl w:val="0"/>
+          <w:numId w:val="0"/>
+        </w:numPr>
+        <w:rPr>
+          <w:rFonts w:hint="default"/>
+          <w:lang w:val="en-US" w:eastAsia="zh-CN"/>
+        </w:rPr>
+      </w:pPr>
+      <w:r>
+        <w:rPr>
+          <w:rFonts w:hint="default"/>
+          <w:lang w:val="en-US" w:eastAsia="zh-CN"/>
+        </w:rPr>
+        <w:t>beegfs-ctl --resyncstats --nodetype=storage --mirrorgroupid=1</w:t>
+      </w:r>
+    </w:p>
+    <w:p>
+      <w:pPr>
+        <w:numPr>
+          <w:ilvl w:val="0"/>
+          <w:numId w:val="0"/>
+        </w:numPr>
+      </w:pPr>
+      <w:r>
+        <w:drawing>
+          <wp:inline distT="0" distB="0" distL="114300" distR="114300">
+            <wp:extent cx="5271135" cy="1657350"/>
+            <wp:effectExtent l="0" t="0" r="5715" b="0"/>
+            <wp:docPr id="16" name="图片 9"/>
+            <wp:cNvGraphicFramePr>
+              <a:graphicFrameLocks xmlns:a="http://schemas.openxmlformats.org/drawingml/2006/main" noChangeAspect="1"/>
+            </wp:cNvGraphicFramePr>
+            <a:graphic xmlns:a="http://schemas.openxmlformats.org/drawingml/2006/main">
+              <a:graphicData uri="http://schemas.openxmlformats.org/drawingml/2006/picture">
+                <pic:pic xmlns:pic="http://schemas.openxmlformats.org/drawingml/2006/picture">
+                  <pic:nvPicPr>
+                    <pic:cNvPr id="16" name="图片 9"/>
+                    <pic:cNvPicPr>
+                      <a:picLocks noChangeAspect="1"/>
+                    </pic:cNvPicPr>
+                  </pic:nvPicPr>
+                  <pic:blipFill>
+                    <a:blip r:embed="rId15"/>
+                    <a:stretch>
+                      <a:fillRect/>
+                    </a:stretch>
+                  </pic:blipFill>
+                  <pic:spPr>
+                    <a:xfrm>
+                      <a:off x="0" y="0"/>
+                      <a:ext cx="5271135" cy="1657350"/>
+                    </a:xfrm>
+                    <a:prstGeom prst="rect">
+                      <a:avLst/>
+                    </a:prstGeom>
+                    <a:noFill/>
+                    <a:ln>
+                      <a:noFill/>
+                    </a:ln>
+                  </pic:spPr>
+                </pic:pic>
+              </a:graphicData>
+            </a:graphic>
+          </wp:inline>
+        </w:drawing>
+      </w:r>
+    </w:p>
+    <w:p>
+      <w:pPr>
+        <w:pStyle w:val="6"/>
+        <w:bidi w:val="0"/>
+        <w:rPr>
+          <w:rFonts w:hint="eastAsia"/>
+          <w:lang w:val="en-US" w:eastAsia="zh-CN"/>
+        </w:rPr>
+      </w:pPr>
+      <w:r>
+        <w:rPr>
+          <w:rFonts w:hint="eastAsia"/>
+          <w:lang w:val="en-US" w:eastAsia="zh-CN"/>
+        </w:rPr>
+        <w:t>D 同步结果</w:t>
+      </w:r>
+    </w:p>
+    <w:p>
+      <w:pPr>
+        <w:numPr>
+          <w:ilvl w:val="0"/>
+          <w:numId w:val="0"/>
+        </w:numPr>
+        <w:rPr>
+          <w:rFonts w:hint="eastAsia"/>
+          <w:lang w:val="en-US" w:eastAsia="zh-CN"/>
+        </w:rPr>
+      </w:pPr>
+      <w:r>
+        <w:drawing>
+          <wp:inline distT="0" distB="0" distL="114300" distR="114300">
+            <wp:extent cx="5272405" cy="457835"/>
+            <wp:effectExtent l="0" t="0" r="4445" b="18415"/>
+            <wp:docPr id="20" name="图片 10"/>
+            <wp:cNvGraphicFramePr>
+              <a:graphicFrameLocks xmlns:a="http://schemas.openxmlformats.org/drawingml/2006/main" noChangeAspect="1"/>
+            </wp:cNvGraphicFramePr>
+            <a:graphic xmlns:a="http://schemas.openxmlformats.org/drawingml/2006/main">
+              <a:graphicData uri="http://schemas.openxmlformats.org/drawingml/2006/picture">
+                <pic:pic xmlns:pic="http://schemas.openxmlformats.org/drawingml/2006/picture">
+                  <pic:nvPicPr>
+                    <pic:cNvPr id="20" name="图片 10"/>
+                    <pic:cNvPicPr>
+                      <a:picLocks noChangeAspect="1"/>
+                    </pic:cNvPicPr>
+                  </pic:nvPicPr>
+                  <pic:blipFill>
+                    <a:blip r:embed="rId16"/>
+                    <a:stretch>
+                      <a:fillRect/>
+                    </a:stretch>
+                  </pic:blipFill>
+                  <pic:spPr>
+                    <a:xfrm>
+                      <a:off x="0" y="0"/>
+                      <a:ext cx="5272405" cy="457835"/>
+                    </a:xfrm>
+                    <a:prstGeom prst="rect">
+                      <a:avLst/>
+                    </a:prstGeom>
+                    <a:noFill/>
+                    <a:ln>
+                      <a:noFill/>
+                    </a:ln>
+                  </pic:spPr>
+                </pic:pic>
+              </a:graphicData>
+            </a:graphic>
+          </wp:inline>
+        </w:drawing>
+      </w:r>
+    </w:p>
+    <w:p>
+      <w:pPr>
+        <w:pStyle w:val="5"/>
+        <w:numPr>
+          <w:ilvl w:val="0"/>
+          <w:numId w:val="6"/>
+        </w:numPr>
+        <w:bidi w:val="0"/>
+        <w:outlineLvl w:val="2"/>
+        <w:rPr>
+          <w:rFonts w:hint="eastAsia"/>
+          <w:lang w:val="en-US" w:eastAsia="zh-CN"/>
+        </w:rPr>
+      </w:pPr>
+      <w:bookmarkStart w:id="57" w:name="_Toc27292"/>
+      <w:bookmarkStart w:id="58" w:name="_Toc32150"/>
+      <w:r>
+        <w:rPr>
+          <w:rFonts w:hint="eastAsia"/>
+          <w:lang w:val="en-US" w:eastAsia="zh-CN"/>
+        </w:rPr>
+        <w:t>元数据池同步：</w:t>
+      </w:r>
+      <w:bookmarkEnd w:id="57"/>
+      <w:bookmarkEnd w:id="58"/>
+    </w:p>
+    <w:p>
+      <w:pPr>
+        <w:numPr>
+          <w:ilvl w:val="0"/>
+          <w:numId w:val="0"/>
+        </w:numPr>
+        <w:rPr>
+          <w:rFonts w:hint="eastAsia"/>
+          <w:lang w:val="en-US" w:eastAsia="zh-CN"/>
+        </w:rPr>
+      </w:pPr>
+      <w:r>
+        <w:rPr>
+          <w:rFonts w:hint="eastAsia"/>
+          <w:lang w:val="en-US" w:eastAsia="zh-CN"/>
+        </w:rPr>
+        <w:t>元数据比较小，所以没有时间戳的限制，同步时会将全部数据发给伙伴。</w:t>
+      </w:r>
+    </w:p>
+    <w:p>
+      <w:pPr>
+        <w:pStyle w:val="6"/>
+        <w:bidi w:val="0"/>
+        <w:rPr>
+          <w:rFonts w:hint="eastAsia"/>
+          <w:lang w:val="en-US" w:eastAsia="zh-CN"/>
+        </w:rPr>
+      </w:pPr>
+      <w:r>
+        <w:rPr>
+          <w:rFonts w:hint="eastAsia"/>
+          <w:lang w:val="en-US" w:eastAsia="zh-CN"/>
+        </w:rPr>
+        <w:t>A 同步</w:t>
+      </w:r>
+    </w:p>
+    <w:p>
+      <w:pPr>
+        <w:numPr>
+          <w:ilvl w:val="0"/>
+          <w:numId w:val="0"/>
+        </w:numPr>
+        <w:rPr>
+          <w:rFonts w:hint="eastAsia"/>
+          <w:lang w:val="en-US" w:eastAsia="zh-CN"/>
+        </w:rPr>
+      </w:pPr>
+      <w:r>
+        <w:rPr>
+          <w:rFonts w:hint="eastAsia"/>
+          <w:lang w:val="en-US" w:eastAsia="zh-CN"/>
+        </w:rPr>
+        <w:t>beegfs-ctl --startresync --nodetype=meta --mirrorgroupid=1</w:t>
+      </w:r>
+    </w:p>
+    <w:p>
+      <w:pPr>
+        <w:numPr>
+          <w:ilvl w:val="0"/>
+          <w:numId w:val="0"/>
+        </w:numPr>
+      </w:pPr>
+      <w:r>
+        <w:drawing>
+          <wp:inline distT="0" distB="0" distL="114300" distR="114300">
+            <wp:extent cx="5153025" cy="314325"/>
+            <wp:effectExtent l="0" t="0" r="9525" b="9525"/>
+            <wp:docPr id="27" name="图片 17"/>
+            <wp:cNvGraphicFramePr>
+              <a:graphicFrameLocks xmlns:a="http://schemas.openxmlformats.org/drawingml/2006/main" noChangeAspect="1"/>
+            </wp:cNvGraphicFramePr>
+            <a:graphic xmlns:a="http://schemas.openxmlformats.org/drawingml/2006/main">
+              <a:graphicData uri="http://schemas.openxmlformats.org/drawingml/2006/picture">
+                <pic:pic xmlns:pic="http://schemas.openxmlformats.org/drawingml/2006/picture">
+                  <pic:nvPicPr>
+                    <pic:cNvPr id="27" name="图片 17"/>
+                    <pic:cNvPicPr>
+                      <a:picLocks noChangeAspect="1"/>
+                    </pic:cNvPicPr>
+                  </pic:nvPicPr>
+                  <pic:blipFill>
+                    <a:blip r:embed="rId17"/>
+                    <a:stretch>
+                      <a:fillRect/>
+                    </a:stretch>
+                  </pic:blipFill>
+                  <pic:spPr>
+                    <a:xfrm>
+                      <a:off x="0" y="0"/>
+                      <a:ext cx="5153025" cy="314325"/>
+                    </a:xfrm>
+                    <a:prstGeom prst="rect">
+                      <a:avLst/>
+                    </a:prstGeom>
+                    <a:noFill/>
+                    <a:ln>
+                      <a:noFill/>
+                    </a:ln>
+                  </pic:spPr>
+                </pic:pic>
+              </a:graphicData>
+            </a:graphic>
+          </wp:inline>
+        </w:drawing>
+      </w:r>
+    </w:p>
+    <w:p>
+      <w:pPr>
+        <w:pStyle w:val="6"/>
+        <w:bidi w:val="0"/>
+        <w:rPr>
+          <w:rFonts w:hint="eastAsia"/>
+          <w:lang w:val="en-US" w:eastAsia="zh-CN"/>
+        </w:rPr>
+      </w:pPr>
+      <w:r>
+        <w:rPr>
+          <w:rFonts w:hint="eastAsia"/>
+          <w:lang w:val="en-US" w:eastAsia="zh-CN"/>
+        </w:rPr>
+        <w:t>B查看状态</w:t>
+      </w:r>
+    </w:p>
+    <w:p>
+      <w:pPr>
+        <w:numPr>
+          <w:ilvl w:val="0"/>
+          <w:numId w:val="0"/>
+        </w:numPr>
+        <w:rPr>
+          <w:rFonts w:hint="eastAsia"/>
+          <w:lang w:val="en-US" w:eastAsia="zh-CN"/>
+        </w:rPr>
+      </w:pPr>
+      <w:r>
+        <w:rPr>
+          <w:rFonts w:hint="eastAsia"/>
+          <w:lang w:val="en-US" w:eastAsia="zh-CN"/>
+        </w:rPr>
+        <w:t>beegfs-ctl --resyncstats --nodetype=meta --mirrorgroupid=1</w:t>
+      </w:r>
+    </w:p>
+    <w:p>
+      <w:pPr>
+        <w:numPr>
+          <w:ilvl w:val="0"/>
+          <w:numId w:val="0"/>
+        </w:numPr>
+      </w:pPr>
+      <w:r>
+        <w:drawing>
+          <wp:inline distT="0" distB="0" distL="114300" distR="114300">
+            <wp:extent cx="5191125" cy="2095500"/>
+            <wp:effectExtent l="0" t="0" r="9525" b="0"/>
+            <wp:docPr id="28" name="图片 18"/>
+            <wp:cNvGraphicFramePr>
+              <a:graphicFrameLocks xmlns:a="http://schemas.openxmlformats.org/drawingml/2006/main" noChangeAspect="1"/>
+            </wp:cNvGraphicFramePr>
+            <a:graphic xmlns:a="http://schemas.openxmlformats.org/drawingml/2006/main">
+              <a:graphicData uri="http://schemas.openxmlformats.org/drawingml/2006/picture">
+                <pic:pic xmlns:pic="http://schemas.openxmlformats.org/drawingml/2006/picture">
+                  <pic:nvPicPr>
+                    <pic:cNvPr id="28" name="图片 18"/>
+                    <pic:cNvPicPr>
+                      <a:picLocks noChangeAspect="1"/>
+                    </pic:cNvPicPr>
+                  </pic:nvPicPr>
+                  <pic:blipFill>
+                    <a:blip r:embed="rId18"/>
+                    <a:stretch>
+                      <a:fillRect/>
+                    </a:stretch>
+                  </pic:blipFill>
+                  <pic:spPr>
+                    <a:xfrm>
+                      <a:off x="0" y="0"/>
+                      <a:ext cx="5191125" cy="2095500"/>
+                    </a:xfrm>
+                    <a:prstGeom prst="rect">
+                      <a:avLst/>
+                    </a:prstGeom>
+                    <a:noFill/>
+                    <a:ln>
+                      <a:noFill/>
+                    </a:ln>
+                  </pic:spPr>
+                </pic:pic>
+              </a:graphicData>
+            </a:graphic>
+          </wp:inline>
+        </w:drawing>
+      </w:r>
+    </w:p>
+    <w:p>
+      <w:pPr>
+        <w:pStyle w:val="6"/>
+        <w:bidi w:val="0"/>
+        <w:rPr>
+          <w:rFonts w:hint="eastAsia"/>
+          <w:lang w:val="en-US" w:eastAsia="zh-CN"/>
+        </w:rPr>
+      </w:pPr>
+      <w:r>
+        <w:rPr>
+          <w:rFonts w:hint="eastAsia"/>
+          <w:lang w:val="en-US" w:eastAsia="zh-CN"/>
+        </w:rPr>
+        <w:t>C 同步结果:</w:t>
+      </w:r>
+    </w:p>
+    <w:p>
+      <w:pPr>
+        <w:rPr>
+          <w:rFonts w:hint="default"/>
+          <w:lang w:val="en-US" w:eastAsia="zh-CN"/>
+        </w:rPr>
+      </w:pPr>
+      <w:r>
+        <w:drawing>
+          <wp:inline distT="0" distB="0" distL="114300" distR="114300">
+            <wp:extent cx="4686300" cy="838200"/>
+            <wp:effectExtent l="0" t="0" r="0" b="0"/>
+            <wp:docPr id="29" name="图片 19"/>
+            <wp:cNvGraphicFramePr>
+              <a:graphicFrameLocks xmlns:a="http://schemas.openxmlformats.org/drawingml/2006/main" noChangeAspect="1"/>
+            </wp:cNvGraphicFramePr>
+            <a:graphic xmlns:a="http://schemas.openxmlformats.org/drawingml/2006/main">
+              <a:graphicData uri="http://schemas.openxmlformats.org/drawingml/2006/picture">
+                <pic:pic xmlns:pic="http://schemas.openxmlformats.org/drawingml/2006/picture">
+                  <pic:nvPicPr>
+                    <pic:cNvPr id="29" name="图片 19"/>
+                    <pic:cNvPicPr>
+                      <a:picLocks noChangeAspect="1"/>
+                    </pic:cNvPicPr>
+                  </pic:nvPicPr>
+                  <pic:blipFill>
+                    <a:blip r:embed="rId19"/>
+                    <a:stretch>
+                      <a:fillRect/>
+                    </a:stretch>
+                  </pic:blipFill>
+                  <pic:spPr>
+                    <a:xfrm>
+                      <a:off x="0" y="0"/>
+                      <a:ext cx="4686300" cy="838200"/>
+                    </a:xfrm>
+                    <a:prstGeom prst="rect">
+                      <a:avLst/>
+                    </a:prstGeom>
+                    <a:noFill/>
+                    <a:ln>
+                      <a:noFill/>
+                    </a:ln>
+                  </pic:spPr>
+                </pic:pic>
+              </a:graphicData>
+            </a:graphic>
+          </wp:inline>
+        </w:drawing>
       </w:r>
     </w:p>
     <w:p>
@@ -4769,7 +6513,7 @@
           <w:lang w:val="en-US" w:eastAsia="zh-CN"/>
         </w:rPr>
       </w:pPr>
-      <w:bookmarkStart w:id="31" w:name="_Toc5977"/>
+      <w:bookmarkStart w:id="59" w:name="_Toc5977"/>
       <w:r>
         <w:rPr>
           <w:rFonts w:hint="eastAsia"/>
@@ -4777,25 +6521,34 @@
         </w:rPr>
         <w:t>用户配额</w:t>
       </w:r>
-      <w:bookmarkEnd w:id="31"/>
-    </w:p>
-    <w:p>
-      <w:pPr>
-        <w:numPr>
-          <w:ilvl w:val="0"/>
-          <w:numId w:val="0"/>
-        </w:numPr>
-        <w:rPr>
-          <w:rFonts w:hint="default"/>
-          <w:lang w:val="en-US" w:eastAsia="zh-CN"/>
-        </w:rPr>
-      </w:pPr>
-      <w:r>
-        <w:rPr>
-          <w:rFonts w:hint="default"/>
-          <w:lang w:val="en-US" w:eastAsia="zh-CN"/>
-        </w:rPr>
-        <w:t>BeeGFS允许按用户或组定义系统范围内的磁盘空间分配配额和块文件数。这可以用于将用户组织到具有不同限制级别的不同访问层中，还可以防止个人单独使用文件系统的所有资源。BeeGFS配额管理机制由两个功能组成：配额跟踪和配额执行。配额跟踪允许查询用户和组在系统中使用的数据量和块文件数</w:t>
+      <w:bookmarkEnd w:id="59"/>
+    </w:p>
+    <w:p>
+      <w:pPr>
+        <w:numPr>
+          <w:ilvl w:val="0"/>
+          <w:numId w:val="0"/>
+        </w:numPr>
+        <w:rPr>
+          <w:rFonts w:hint="default"/>
+          <w:lang w:val="en-US" w:eastAsia="zh-CN"/>
+        </w:rPr>
+      </w:pPr>
+      <w:r>
+        <w:rPr>
+          <w:rFonts w:hint="default"/>
+          <w:lang w:val="en-US" w:eastAsia="zh-CN"/>
+        </w:rPr>
+        <w:t>BeeGFS允许按用户或组定义</w:t>
+      </w:r>
+      <w:bookmarkStart w:id="63" w:name="_GoBack"/>
+      <w:bookmarkEnd w:id="63"/>
+      <w:r>
+        <w:rPr>
+          <w:rFonts w:hint="default"/>
+          <w:lang w:val="en-US" w:eastAsia="zh-CN"/>
+        </w:rPr>
+        <w:t>系统范围内的磁盘空间分配配额和块文件数。这可以用于将用户组织到具有不同限制级别的不同访问层中，还可以防止个人单独使用文件系统的所有资源。BeeGFS配额管理机制由两个功能组成：配额跟踪和配额执行。配额跟踪允许查询用户和组在系统中使用的数据量和块文件数</w:t>
       </w:r>
       <w:r>
         <w:rPr>
@@ -4815,63 +6568,189 @@
           <w:lang w:val="en-US" w:eastAsia="zh-CN"/>
         </w:rPr>
       </w:pPr>
-      <w:bookmarkStart w:id="32" w:name="_Toc24297"/>
-      <w:r>
-        <w:rPr>
-          <w:rFonts w:hint="eastAsia"/>
-          <w:lang w:val="en-US" w:eastAsia="zh-CN"/>
-        </w:rPr>
-        <w:t>（1）设置配额</w:t>
-      </w:r>
-      <w:bookmarkEnd w:id="32"/>
-    </w:p>
-    <w:p>
-      <w:pPr>
-        <w:numPr>
-          <w:ilvl w:val="0"/>
-          <w:numId w:val="0"/>
-        </w:numPr>
-        <w:ind w:leftChars="0"/>
-        <w:rPr>
-          <w:rFonts w:hint="eastAsia"/>
-          <w:lang w:val="en-US" w:eastAsia="zh-CN"/>
-        </w:rPr>
-      </w:pPr>
-      <w:r>
-        <w:rPr>
-          <w:rFonts w:hint="eastAsia"/>
-          <w:lang w:val="en-US" w:eastAsia="zh-CN"/>
-        </w:rPr>
-        <w:t>关闭已启动的所有storage和client服务</w:t>
-      </w:r>
-    </w:p>
-    <w:p>
-      <w:pPr>
-        <w:numPr>
-          <w:ilvl w:val="0"/>
-          <w:numId w:val="0"/>
-        </w:numPr>
-        <w:ind w:leftChars="0"/>
-        <w:rPr>
-          <w:rFonts w:hint="eastAsia"/>
-          <w:lang w:val="en-US" w:eastAsia="zh-CN"/>
-        </w:rPr>
-      </w:pPr>
-      <w:r>
-        <w:rPr>
-          <w:rFonts w:hint="eastAsia"/>
-          <w:lang w:val="en-US" w:eastAsia="zh-CN"/>
-        </w:rPr>
-        <w:t>在所有client节点上设置/etc/beegfs/beegfs-client.conf</w:t>
-      </w:r>
-    </w:p>
-    <w:p>
-      <w:pPr>
-        <w:numPr>
-          <w:ilvl w:val="0"/>
-          <w:numId w:val="0"/>
-        </w:numPr>
-        <w:ind w:leftChars="0"/>
+      <w:bookmarkStart w:id="60" w:name="_Toc31435"/>
+      <w:r>
+        <w:rPr>
+          <w:rFonts w:hint="eastAsia"/>
+          <w:lang w:val="en-US" w:eastAsia="zh-CN"/>
+        </w:rPr>
+        <w:t>（1）设置配额（针对已存在的集群）</w:t>
+      </w:r>
+      <w:bookmarkEnd w:id="60"/>
+    </w:p>
+    <w:p>
+      <w:pPr>
+        <w:pStyle w:val="5"/>
+        <w:bidi w:val="0"/>
+        <w:ind w:firstLine="420" w:firstLineChars="0"/>
+        <w:rPr>
+          <w:rFonts w:hint="eastAsia"/>
+          <w:lang w:val="en-US" w:eastAsia="zh-CN"/>
+        </w:rPr>
+      </w:pPr>
+      <w:r>
+        <w:rPr>
+          <w:rFonts w:hint="eastAsia"/>
+          <w:lang w:val="en-US" w:eastAsia="zh-CN"/>
+        </w:rPr>
+        <w:t>A.关闭已启动的所有storage和client服务</w:t>
+      </w:r>
+    </w:p>
+    <w:p>
+      <w:pPr>
+        <w:numPr>
+          <w:ilvl w:val="0"/>
+          <w:numId w:val="0"/>
+        </w:numPr>
+        <w:ind w:leftChars="0" w:firstLine="420" w:firstLineChars="0"/>
+        <w:rPr>
+          <w:rFonts w:hint="eastAsia"/>
+          <w:lang w:val="en-US" w:eastAsia="zh-CN"/>
+        </w:rPr>
+      </w:pPr>
+      <w:r>
+        <w:rPr>
+          <w:rFonts w:hint="eastAsia"/>
+          <w:lang w:val="en-US" w:eastAsia="zh-CN"/>
+        </w:rPr>
+        <w:t>Systemctl stop beegfs-storage</w:t>
+      </w:r>
+    </w:p>
+    <w:p>
+      <w:pPr>
+        <w:numPr>
+          <w:ilvl w:val="0"/>
+          <w:numId w:val="0"/>
+        </w:numPr>
+        <w:ind w:leftChars="0" w:firstLine="420" w:firstLineChars="0"/>
+        <w:rPr>
+          <w:rFonts w:hint="default"/>
+          <w:lang w:val="en-US" w:eastAsia="zh-CN"/>
+        </w:rPr>
+      </w:pPr>
+      <w:r>
+        <w:rPr>
+          <w:rFonts w:hint="eastAsia"/>
+          <w:lang w:val="en-US" w:eastAsia="zh-CN"/>
+        </w:rPr>
+        <w:t>Systemctl stop beegfs-client</w:t>
+      </w:r>
+    </w:p>
+    <w:p>
+      <w:pPr>
+        <w:pStyle w:val="5"/>
+        <w:bidi w:val="0"/>
+        <w:ind w:firstLine="420" w:firstLineChars="0"/>
+        <w:rPr>
+          <w:rFonts w:hint="default"/>
+          <w:lang w:val="en-US" w:eastAsia="zh-CN"/>
+        </w:rPr>
+      </w:pPr>
+      <w:r>
+        <w:rPr>
+          <w:rFonts w:hint="eastAsia"/>
+          <w:lang w:val="en-US" w:eastAsia="zh-CN"/>
+        </w:rPr>
+        <w:t>B.重新挂载storage磁盘目录(xfs)</w:t>
+      </w:r>
+    </w:p>
+    <w:p>
+      <w:pPr>
+        <w:numPr>
+          <w:ilvl w:val="0"/>
+          <w:numId w:val="0"/>
+        </w:numPr>
+        <w:ind w:firstLine="420" w:firstLineChars="0"/>
+        <w:rPr>
+          <w:rFonts w:hint="default" w:asciiTheme="minorHAnsi" w:hAnsiTheme="minorHAnsi" w:eastAsiaTheme="minorEastAsia" w:cstheme="minorBidi"/>
+          <w:kern w:val="2"/>
+          <w:sz w:val="21"/>
+          <w:szCs w:val="24"/>
+          <w:lang w:val="en-US" w:eastAsia="zh-CN" w:bidi="ar-SA"/>
+        </w:rPr>
+      </w:pPr>
+      <w:r>
+        <w:rPr>
+          <w:rFonts w:hint="default" w:asciiTheme="minorHAnsi" w:hAnsiTheme="minorHAnsi" w:eastAsiaTheme="minorEastAsia" w:cstheme="minorBidi"/>
+          <w:kern w:val="2"/>
+          <w:sz w:val="21"/>
+          <w:szCs w:val="24"/>
+          <w:lang w:val="en-US" w:eastAsia="zh-CN" w:bidi="ar-SA"/>
+        </w:rPr>
+        <w:t>mount /dev/sdb /data -t xfs -orw,uqnoenforce,gqnoenforce</w:t>
+      </w:r>
+    </w:p>
+    <w:p>
+      <w:pPr>
+        <w:numPr>
+          <w:ilvl w:val="0"/>
+          <w:numId w:val="0"/>
+        </w:numPr>
+        <w:ind w:firstLine="420" w:firstLineChars="0"/>
+        <w:rPr>
+          <w:rFonts w:hint="default" w:asciiTheme="minorHAnsi" w:hAnsiTheme="minorHAnsi" w:eastAsiaTheme="minorEastAsia" w:cstheme="minorBidi"/>
+          <w:kern w:val="2"/>
+          <w:sz w:val="21"/>
+          <w:szCs w:val="24"/>
+          <w:lang w:val="en-US" w:eastAsia="zh-CN" w:bidi="ar-SA"/>
+        </w:rPr>
+      </w:pPr>
+      <w:r>
+        <w:rPr>
+          <w:rFonts w:hint="eastAsia" w:cstheme="minorBidi"/>
+          <w:kern w:val="2"/>
+          <w:sz w:val="21"/>
+          <w:szCs w:val="24"/>
+          <w:lang w:val="en-US" w:eastAsia="zh-CN" w:bidi="ar-SA"/>
+        </w:rPr>
+        <w:t>...</w:t>
+      </w:r>
+    </w:p>
+    <w:p>
+      <w:pPr>
+        <w:pStyle w:val="5"/>
+        <w:bidi w:val="0"/>
+        <w:ind w:firstLine="420" w:firstLineChars="0"/>
+        <w:rPr>
+          <w:rFonts w:hint="eastAsia"/>
+          <w:lang w:val="en-US" w:eastAsia="zh-CN"/>
+        </w:rPr>
+      </w:pPr>
+      <w:r>
+        <w:rPr>
+          <w:rFonts w:hint="eastAsia"/>
+          <w:lang w:val="en-US" w:eastAsia="zh-CN"/>
+        </w:rPr>
+        <w:t>C.在所有client节点上设置</w:t>
+      </w:r>
+    </w:p>
+    <w:p>
+      <w:pPr>
+        <w:numPr>
+          <w:ilvl w:val="0"/>
+          <w:numId w:val="0"/>
+        </w:numPr>
+        <w:ind w:left="420" w:leftChars="0"/>
+        <w:rPr>
+          <w:rFonts w:hint="eastAsia"/>
+          <w:lang w:val="en-US" w:eastAsia="zh-CN"/>
+        </w:rPr>
+      </w:pPr>
+      <w:r>
+        <w:rPr>
+          <w:rFonts w:hint="eastAsia"/>
+          <w:lang w:val="en-US" w:eastAsia="zh-CN"/>
+        </w:rPr>
+        <w:t>/etc/beegfs/beegfs-client.conf</w:t>
+      </w:r>
+    </w:p>
+    <w:p>
+      <w:pPr>
+        <w:numPr>
+          <w:ilvl w:val="0"/>
+          <w:numId w:val="0"/>
+        </w:numPr>
+        <w:ind w:leftChars="0" w:firstLine="420" w:firstLineChars="0"/>
         <w:rPr>
           <w:rFonts w:hint="eastAsia"/>
           <w:lang w:val="en-US" w:eastAsia="zh-CN"/>
@@ -4887,31 +6766,49 @@
     </w:p>
     <w:p>
       <w:pPr>
-        <w:numPr>
-          <w:ilvl w:val="0"/>
-          <w:numId w:val="0"/>
-        </w:numPr>
-        <w:ind w:leftChars="0"/>
-        <w:rPr>
-          <w:rFonts w:hint="eastAsia"/>
-          <w:lang w:val="en-US" w:eastAsia="zh-CN"/>
-        </w:rPr>
-      </w:pPr>
-      <w:r>
-        <w:rPr>
-          <w:rFonts w:hint="eastAsia"/>
-          <w:lang w:val="en-US" w:eastAsia="zh-CN"/>
-        </w:rPr>
-        <w:t>在storage节点设置/etc/beegfs/beegfs-storage.conf</w:t>
-      </w:r>
-    </w:p>
-    <w:p>
-      <w:pPr>
-        <w:numPr>
-          <w:ilvl w:val="0"/>
-          <w:numId w:val="0"/>
-        </w:numPr>
-        <w:ind w:leftChars="0"/>
+        <w:pStyle w:val="5"/>
+        <w:bidi w:val="0"/>
+        <w:ind w:firstLine="420" w:firstLineChars="0"/>
+        <w:rPr>
+          <w:rFonts w:hint="eastAsia"/>
+          <w:lang w:val="en-US" w:eastAsia="zh-CN"/>
+        </w:rPr>
+      </w:pPr>
+      <w:r>
+        <w:rPr>
+          <w:rFonts w:hint="eastAsia"/>
+          <w:lang w:val="en-US" w:eastAsia="zh-CN"/>
+        </w:rPr>
+        <w:t>D.在所有storage节点设置</w:t>
+      </w:r>
+    </w:p>
+    <w:p>
+      <w:pPr>
+        <w:numPr>
+          <w:ilvl w:val="0"/>
+          <w:numId w:val="0"/>
+        </w:numPr>
+        <w:ind w:left="420" w:leftChars="0"/>
+        <w:rPr>
+          <w:rFonts w:hint="eastAsia"/>
+          <w:lang w:val="en-US" w:eastAsia="zh-CN"/>
+        </w:rPr>
+      </w:pPr>
+      <w:r>
+        <w:rPr>
+          <w:rFonts w:hint="eastAsia"/>
+          <w:lang w:val="en-US" w:eastAsia="zh-CN"/>
+        </w:rPr>
+        <w:t>/etc/beegfs/beegfs-storage.conf</w:t>
+      </w:r>
+    </w:p>
+    <w:p>
+      <w:pPr>
+        <w:numPr>
+          <w:ilvl w:val="0"/>
+          <w:numId w:val="0"/>
+        </w:numPr>
+        <w:ind w:leftChars="0" w:firstLine="420" w:firstLineChars="0"/>
         <w:rPr>
           <w:rFonts w:hint="default"/>
           <w:lang w:val="en-US" w:eastAsia="zh-CN"/>
@@ -4934,51 +6831,107 @@
     </w:p>
     <w:p>
       <w:pPr>
-        <w:numPr>
-          <w:ilvl w:val="0"/>
-          <w:numId w:val="0"/>
-        </w:numPr>
-        <w:ind w:leftChars="0"/>
-        <w:rPr>
-          <w:rFonts w:hint="default"/>
-          <w:lang w:val="en-US" w:eastAsia="zh-CN"/>
-        </w:rPr>
-      </w:pPr>
-      <w:r>
-        <w:rPr>
-          <w:rFonts w:hint="eastAsia"/>
-          <w:lang w:val="en-US" w:eastAsia="zh-CN"/>
-        </w:rPr>
-        <w:t>启动所有的beegfs-client， beegfs-storage服务</w:t>
-      </w:r>
-    </w:p>
-    <w:p>
-      <w:pPr>
-        <w:numPr>
-          <w:ilvl w:val="0"/>
-          <w:numId w:val="0"/>
-        </w:numPr>
-        <w:ind w:leftChars="0"/>
-        <w:rPr>
-          <w:rFonts w:hint="eastAsia"/>
-          <w:lang w:val="en-US" w:eastAsia="zh-CN"/>
-        </w:rPr>
-      </w:pPr>
-      <w:r>
-        <w:rPr>
-          <w:rFonts w:hint="eastAsia"/>
-          <w:lang w:val="en-US" w:eastAsia="zh-CN"/>
-        </w:rPr>
-        <w:t>在mgmtd节点上设置/etc/beegfs/beegfs-mgmtd.conf</w:t>
-      </w:r>
-    </w:p>
-    <w:p>
-      <w:pPr>
-        <w:numPr>
-          <w:ilvl w:val="0"/>
-          <w:numId w:val="0"/>
-        </w:numPr>
-        <w:ind w:leftChars="0"/>
+        <w:pStyle w:val="5"/>
+        <w:bidi w:val="0"/>
+        <w:ind w:firstLine="420" w:firstLineChars="0"/>
+        <w:rPr>
+          <w:rFonts w:hint="eastAsia"/>
+          <w:lang w:val="en-US" w:eastAsia="zh-CN"/>
+        </w:rPr>
+      </w:pPr>
+      <w:r>
+        <w:rPr>
+          <w:rFonts w:hint="eastAsia"/>
+          <w:lang w:val="en-US" w:eastAsia="zh-CN"/>
+        </w:rPr>
+        <w:t>E.启动所有的beegfs-client， beegfs-storage服务</w:t>
+      </w:r>
+    </w:p>
+    <w:p>
+      <w:pPr>
+        <w:numPr>
+          <w:ilvl w:val="0"/>
+          <w:numId w:val="0"/>
+        </w:numPr>
+        <w:ind w:firstLine="420" w:firstLineChars="0"/>
+        <w:rPr>
+          <w:rFonts w:hint="eastAsia"/>
+          <w:lang w:val="en-US" w:eastAsia="zh-CN"/>
+        </w:rPr>
+      </w:pPr>
+      <w:r>
+        <w:rPr>
+          <w:rFonts w:hint="eastAsia"/>
+          <w:lang w:val="en-US" w:eastAsia="zh-CN"/>
+        </w:rPr>
+        <w:t>Systemctl start beegfs-client</w:t>
+      </w:r>
+    </w:p>
+    <w:p>
+      <w:pPr>
+        <w:numPr>
+          <w:ilvl w:val="0"/>
+          <w:numId w:val="0"/>
+        </w:numPr>
+        <w:ind w:firstLine="420" w:firstLineChars="0"/>
+        <w:rPr>
+          <w:rFonts w:hint="default"/>
+          <w:lang w:val="en-US" w:eastAsia="zh-CN"/>
+        </w:rPr>
+      </w:pPr>
+      <w:r>
+        <w:rPr>
+          <w:rFonts w:hint="eastAsia"/>
+          <w:lang w:val="en-US" w:eastAsia="zh-CN"/>
+        </w:rPr>
+        <w:t>Systemctl start beegfs-storage</w:t>
+      </w:r>
+    </w:p>
+    <w:p>
+      <w:pPr>
+        <w:pStyle w:val="5"/>
+        <w:bidi w:val="0"/>
+        <w:ind w:firstLine="420" w:firstLineChars="0"/>
+        <w:rPr>
+          <w:rFonts w:hint="eastAsia"/>
+          <w:lang w:val="en-US" w:eastAsia="zh-CN"/>
+        </w:rPr>
+      </w:pPr>
+      <w:r>
+        <w:rPr>
+          <w:rFonts w:hint="eastAsia"/>
+          <w:lang w:val="en-US" w:eastAsia="zh-CN"/>
+        </w:rPr>
+        <w:t>F.在mgmtd节点上设置</w:t>
+      </w:r>
+    </w:p>
+    <w:p>
+      <w:pPr>
+        <w:numPr>
+          <w:ilvl w:val="0"/>
+          <w:numId w:val="0"/>
+        </w:numPr>
+        <w:ind w:firstLine="420" w:firstLineChars="0"/>
+        <w:rPr>
+          <w:rFonts w:hint="eastAsia"/>
+          <w:lang w:val="en-US" w:eastAsia="zh-CN"/>
+        </w:rPr>
+      </w:pPr>
+      <w:r>
+        <w:rPr>
+          <w:rFonts w:hint="eastAsia"/>
+          <w:lang w:val="en-US" w:eastAsia="zh-CN"/>
+        </w:rPr>
+        <w:t>/etc/beegfs/beegfs-mgmtd.conf</w:t>
+      </w:r>
+    </w:p>
+    <w:p>
+      <w:pPr>
+        <w:numPr>
+          <w:ilvl w:val="0"/>
+          <w:numId w:val="0"/>
+        </w:numPr>
+        <w:ind w:leftChars="0" w:firstLine="420" w:firstLineChars="0"/>
         <w:rPr>
           <w:rFonts w:hint="default"/>
           <w:lang w:val="en-US" w:eastAsia="zh-CN"/>
@@ -4998,85 +6951,76 @@
           <w:ilvl w:val="0"/>
           <w:numId w:val="0"/>
         </w:numPr>
-        <w:ind w:leftChars="0"/>
-        <w:rPr>
-          <w:rFonts w:hint="eastAsia"/>
-          <w:lang w:val="en-US" w:eastAsia="zh-CN"/>
-        </w:rPr>
-      </w:pPr>
-      <w:r>
-        <w:rPr>
-          <w:rFonts w:hint="eastAsia"/>
-          <w:lang w:val="en-US" w:eastAsia="zh-CN"/>
-        </w:rPr>
-        <w:t>重启beegfs-mgmtd服务</w:t>
-      </w:r>
-    </w:p>
-    <w:p>
-      <w:pPr>
-        <w:numPr>
-          <w:ilvl w:val="0"/>
-          <w:numId w:val="0"/>
-        </w:numPr>
-        <w:ind w:leftChars="0"/>
-        <w:rPr>
-          <w:rFonts w:hint="default"/>
-          <w:lang w:val="en-US" w:eastAsia="zh-CN"/>
-        </w:rPr>
-      </w:pPr>
-      <w:r>
-        <w:rPr>
-          <w:rFonts w:hint="eastAsia"/>
-          <w:lang w:val="en-US" w:eastAsia="zh-CN"/>
-        </w:rPr>
-        <w:t>设置用户配额，0表示root用户，对应uid可通过/etc/passwd查看</w:t>
-      </w:r>
-    </w:p>
-    <w:p>
-      <w:pPr>
-        <w:numPr>
-          <w:ilvl w:val="0"/>
-          <w:numId w:val="0"/>
-        </w:numPr>
-        <w:ind w:leftChars="0"/>
-        <w:rPr>
-          <w:rFonts w:hint="default"/>
-          <w:lang w:val="en-US" w:eastAsia="zh-CN"/>
-        </w:rPr>
-      </w:pPr>
-      <w:r>
-        <w:rPr>
-          <w:rFonts w:hint="eastAsia"/>
-          <w:lang w:val="en-US" w:eastAsia="zh-CN"/>
-        </w:rPr>
-        <w:t>beegfs-ctl --setquota --uid 0  --sizelimit=1G --inodelimit=500 --storagepoolid=1</w:t>
-      </w:r>
-    </w:p>
-    <w:p>
-      <w:pPr>
-        <w:numPr>
-          <w:ilvl w:val="0"/>
-          <w:numId w:val="0"/>
-        </w:numPr>
-        <w:ind w:leftChars="0"/>
-        <w:rPr>
-          <w:rFonts w:hint="default"/>
-          <w:lang w:val="en-US" w:eastAsia="zh-CN"/>
-        </w:rPr>
-      </w:pPr>
-      <w:r>
-        <w:rPr>
-          <w:rFonts w:hint="default"/>
-          <w:lang w:val="en-US" w:eastAsia="zh-CN"/>
-        </w:rPr>
-        <w:t>beegfs-fsck --enablequota</w:t>
-      </w:r>
-      <w:r>
-        <w:rPr>
-          <w:rFonts w:hint="eastAsia"/>
-          <w:lang w:val="en-US" w:eastAsia="zh-CN"/>
-        </w:rPr>
-        <w:t xml:space="preserve">  //更新存储服务器现有数据</w:t>
+        <w:ind w:leftChars="0" w:firstLine="420" w:firstLineChars="0"/>
+        <w:rPr>
+          <w:rFonts w:hint="default"/>
+          <w:lang w:val="en-US" w:eastAsia="zh-CN"/>
+        </w:rPr>
+      </w:pPr>
+      <w:r>
+        <w:rPr>
+          <w:rFonts w:hint="eastAsia"/>
+          <w:lang w:val="en-US" w:eastAsia="zh-CN"/>
+        </w:rPr>
+        <w:t>重启beegfs-mgmtd服务systemctl restart beegfs-mgmtd</w:t>
+      </w:r>
+    </w:p>
+    <w:p>
+      <w:pPr>
+        <w:pStyle w:val="5"/>
+        <w:bidi w:val="0"/>
+        <w:ind w:firstLine="420" w:firstLineChars="0"/>
+        <w:rPr>
+          <w:rFonts w:hint="eastAsia"/>
+          <w:lang w:val="en-US" w:eastAsia="zh-CN"/>
+        </w:rPr>
+      </w:pPr>
+      <w:r>
+        <w:rPr>
+          <w:rFonts w:hint="eastAsia"/>
+          <w:lang w:val="en-US" w:eastAsia="zh-CN"/>
+        </w:rPr>
+        <w:t>G.设置用户配额</w:t>
+      </w:r>
+    </w:p>
+    <w:p>
+      <w:pPr>
+        <w:numPr>
+          <w:ilvl w:val="0"/>
+          <w:numId w:val="0"/>
+        </w:numPr>
+        <w:ind w:firstLine="420" w:firstLineChars="0"/>
+        <w:rPr>
+          <w:rFonts w:hint="default"/>
+          <w:lang w:val="en-US" w:eastAsia="zh-CN"/>
+        </w:rPr>
+      </w:pPr>
+      <w:r>
+        <w:rPr>
+          <w:rFonts w:hint="eastAsia"/>
+          <w:lang w:val="en-US" w:eastAsia="zh-CN"/>
+        </w:rPr>
+        <w:t>0表示root用户，对应uid可通过/etc/passwd查看,设置大小限制为1G，inode数不限制：</w:t>
+      </w:r>
+    </w:p>
+    <w:p>
+      <w:pPr>
+        <w:numPr>
+          <w:ilvl w:val="0"/>
+          <w:numId w:val="0"/>
+        </w:numPr>
+        <w:ind w:leftChars="0" w:firstLine="420" w:firstLineChars="0"/>
+        <w:rPr>
+          <w:rFonts w:hint="default"/>
+          <w:lang w:val="en-US" w:eastAsia="zh-CN"/>
+        </w:rPr>
+      </w:pPr>
+      <w:r>
+        <w:rPr>
+          <w:rFonts w:hint="eastAsia"/>
+          <w:lang w:val="en-US" w:eastAsia="zh-CN"/>
+        </w:rPr>
+        <w:t>beegfs-ctl --setquota --uid 0  --sizelimit=1G --inodelimit=unlimited --storagepoolid=1</w:t>
       </w:r>
     </w:p>
     <w:p>
@@ -5089,7 +7033,7 @@
           <w:lang w:val="en-US" w:eastAsia="zh-CN"/>
         </w:rPr>
       </w:pPr>
-      <w:bookmarkStart w:id="33" w:name="_Toc28006"/>
+      <w:bookmarkStart w:id="61" w:name="_Toc4922"/>
       <w:r>
         <w:rPr>
           <w:rFonts w:hint="eastAsia"/>
@@ -5097,7 +7041,7 @@
         </w:rPr>
         <w:t>（2）查看配额</w:t>
       </w:r>
-      <w:bookmarkEnd w:id="33"/>
+      <w:bookmarkEnd w:id="61"/>
     </w:p>
     <w:p>
       <w:pPr>
@@ -5173,7 +7117,7 @@
           <w:lang w:val="en-US" w:eastAsia="zh-CN"/>
         </w:rPr>
       </w:pPr>
-      <w:bookmarkStart w:id="34" w:name="OLE_LINK8"/>
+      <w:bookmarkStart w:id="62" w:name="OLE_LINK8"/>
       <w:r>
         <w:rPr>
           <w:rFonts w:hint="eastAsia"/>
@@ -5182,10 +7126,10 @@
         <w:t>beegfs-ctl --getquota --uid 0  //查看root用户的配额信息</w:t>
       </w:r>
     </w:p>
-    <w:bookmarkEnd w:id="34"/>
-    <w:p>
-      <w:pPr>
-        <w:pStyle w:val="7"/>
+    <w:bookmarkEnd w:id="62"/>
+    <w:p>
+      <w:pPr>
+        <w:pStyle w:val="9"/>
         <w:keepNext w:val="0"/>
         <w:keepLines w:val="0"/>
         <w:widowControl/>
@@ -5235,6 +7179,42 @@
 <file path=word/numbering.xml><?xml version="1.0" encoding="utf-8"?>
 <w:numbering xmlns:wpc="http://schemas.microsoft.com/office/word/2010/wordprocessingCanvas" xmlns:mc="http://schemas.openxmlformats.org/markup-compatibility/2006" xmlns:o="urn:schemas-microsoft-com:office:office" xmlns:r="http://schemas.openxmlformats.org/officeDocument/2006/relationships" xmlns:m="http://schemas.openxmlformats.org/officeDocument/2006/math" xmlns:v="urn:schemas-microsoft-com:vml" xmlns:wp14="http://schemas.microsoft.com/office/word/2010/wordprocessingDrawing" xmlns:wp="http://schemas.openxmlformats.org/drawingml/2006/wordprocessingDrawing" xmlns:w10="urn:schemas-microsoft-com:office:word" xmlns:w="http://schemas.openxmlformats.org/wordprocessingml/2006/main" xmlns:w14="http://schemas.microsoft.com/office/word/2010/wordml" xmlns:wpg="http://schemas.microsoft.com/office/word/2010/wordprocessingGroup" xmlns:wpi="http://schemas.microsoft.com/office/word/2010/wordprocessingInk" xmlns:wne="http://schemas.microsoft.com/office/word/2006/wordml" xmlns:wps="http://schemas.microsoft.com/office/word/2010/wordprocessingShape" mc:Ignorable="w14 wp14">
   <w:abstractNum w:abstractNumId="0">
+    <w:nsid w:val="A8239095"/>
+    <w:multiLevelType w:val="singleLevel"/>
+    <w:tmpl w:val="A8239095"/>
+    <w:lvl w:ilvl="0" w:tentative="0">
+      <w:start w:val="2"/>
+      <w:numFmt w:val="decimal"/>
+      <w:suff w:val="space"/>
+      <w:lvlText w:val="%1)"/>
+      <w:lvlJc w:val="left"/>
+    </w:lvl>
+  </w:abstractNum>
+  <w:abstractNum w:abstractNumId="1">
+    <w:nsid w:val="F8632F9F"/>
+    <w:multiLevelType w:val="singleLevel"/>
+    <w:tmpl w:val="F8632F9F"/>
+    <w:lvl w:ilvl="0" w:tentative="0">
+      <w:start w:val="2"/>
+      <w:numFmt w:val="decimal"/>
+      <w:suff w:val="space"/>
+      <w:lvlText w:val="%1)"/>
+      <w:lvlJc w:val="left"/>
+    </w:lvl>
+  </w:abstractNum>
+  <w:abstractNum w:abstractNumId="2">
+    <w:nsid w:val="171D24FC"/>
+    <w:multiLevelType w:val="singleLevel"/>
+    <w:tmpl w:val="171D24FC"/>
+    <w:lvl w:ilvl="0" w:tentative="0">
+      <w:start w:val="3"/>
+      <w:numFmt w:val="decimal"/>
+      <w:suff w:val="nothing"/>
+      <w:lvlText w:val="（%1）"/>
+      <w:lvlJc w:val="left"/>
+    </w:lvl>
+  </w:abstractNum>
+  <w:abstractNum w:abstractNumId="3">
     <w:nsid w:val="1BD5A4E7"/>
     <w:multiLevelType w:val="singleLevel"/>
     <w:tmpl w:val="1BD5A4E7"/>
@@ -5246,7 +7226,7 @@
       <w:lvlJc w:val="left"/>
     </w:lvl>
   </w:abstractNum>
-  <w:abstractNum w:abstractNumId="1">
+  <w:abstractNum w:abstractNumId="4">
     <w:nsid w:val="64B1D6E6"/>
     <w:multiLevelType w:val="multilevel"/>
     <w:tmpl w:val="64B1D6E6"/>
@@ -5382,11 +7362,35 @@
       </w:rPr>
     </w:lvl>
   </w:abstractNum>
+  <w:abstractNum w:abstractNumId="5">
+    <w:nsid w:val="765BCC5E"/>
+    <w:multiLevelType w:val="singleLevel"/>
+    <w:tmpl w:val="765BCC5E"/>
+    <w:lvl w:ilvl="0" w:tentative="0">
+      <w:start w:val="1"/>
+      <w:numFmt w:val="decimal"/>
+      <w:suff w:val="space"/>
+      <w:lvlText w:val="%1)"/>
+      <w:lvlJc w:val="left"/>
+    </w:lvl>
+  </w:abstractNum>
   <w:num w:numId="1">
+    <w:abstractNumId w:val="4"/>
+  </w:num>
+  <w:num w:numId="2">
+    <w:abstractNumId w:val="3"/>
+  </w:num>
+  <w:num w:numId="3">
     <w:abstractNumId w:val="1"/>
   </w:num>
-  <w:num w:numId="2">
+  <w:num w:numId="4">
     <w:abstractNumId w:val="0"/>
+  </w:num>
+  <w:num w:numId="5">
+    <w:abstractNumId w:val="2"/>
+  </w:num>
+  <w:num w:numId="6">
+    <w:abstractNumId w:val="5"/>
   </w:num>
 </w:numbering>
 </file>
@@ -5407,8 +7411,8 @@
     <w:lsdException w:qFormat="1" w:uiPriority="0" w:name="heading 3"/>
     <w:lsdException w:qFormat="1" w:uiPriority="0" w:semiHidden="0" w:name="heading 4"/>
     <w:lsdException w:qFormat="1" w:uiPriority="9" w:semiHidden="0" w:name="heading 5"/>
-    <w:lsdException w:qFormat="1" w:uiPriority="0" w:name="heading 6"/>
-    <w:lsdException w:qFormat="1" w:uiPriority="0" w:name="heading 7"/>
+    <w:lsdException w:qFormat="1" w:uiPriority="0" w:semiHidden="0" w:name="heading 6"/>
+    <w:lsdException w:qFormat="1" w:uiPriority="0" w:semiHidden="0" w:name="heading 7"/>
     <w:lsdException w:qFormat="1" w:uiPriority="0" w:name="heading 8"/>
     <w:lsdException w:qFormat="1" w:uiPriority="0" w:name="heading 9"/>
     <w:lsdException w:unhideWhenUsed="0" w:uiPriority="0" w:semiHidden="0" w:name="index 1"/>
@@ -5421,7 +7425,7 @@
     <w:lsdException w:unhideWhenUsed="0" w:uiPriority="0" w:semiHidden="0" w:name="index 8"/>
     <w:lsdException w:unhideWhenUsed="0" w:uiPriority="0" w:semiHidden="0" w:name="index 9"/>
     <w:lsdException w:unhideWhenUsed="0" w:uiPriority="0" w:semiHidden="0" w:name="toc 1"/>
-    <w:lsdException w:unhideWhenUsed="0" w:uiPriority="0" w:semiHidden="0" w:name="toc 2"/>
+    <w:lsdException w:qFormat="1" w:unhideWhenUsed="0" w:uiPriority="0" w:semiHidden="0" w:name="toc 2"/>
     <w:lsdException w:unhideWhenUsed="0" w:uiPriority="0" w:semiHidden="0" w:name="toc 3"/>
     <w:lsdException w:unhideWhenUsed="0" w:uiPriority="0" w:semiHidden="0" w:name="toc 4"/>
     <w:lsdException w:unhideWhenUsed="0" w:uiPriority="0" w:semiHidden="0" w:name="toc 5"/>
@@ -5710,7 +7714,7 @@
     <w:name w:val="heading 5"/>
     <w:basedOn w:val="1"/>
     <w:next w:val="1"/>
-    <w:link w:val="10"/>
+    <w:link w:val="12"/>
     <w:unhideWhenUsed/>
     <w:qFormat/>
     <w:uiPriority w:val="9"/>
@@ -5728,13 +7732,50 @@
       <w:szCs w:val="28"/>
     </w:rPr>
   </w:style>
-  <w:style w:type="character" w:default="1" w:styleId="9">
+  <w:style w:type="paragraph" w:styleId="5">
+    <w:name w:val="heading 6"/>
+    <w:basedOn w:val="1"/>
+    <w:next w:val="1"/>
+    <w:unhideWhenUsed/>
+    <w:qFormat/>
+    <w:uiPriority w:val="0"/>
+    <w:pPr>
+      <w:keepNext/>
+      <w:keepLines/>
+      <w:spacing w:before="240" w:beforeLines="0" w:beforeAutospacing="0" w:after="64" w:afterLines="0" w:afterAutospacing="0" w:line="317" w:lineRule="auto"/>
+      <w:outlineLvl w:val="5"/>
+    </w:pPr>
+    <w:rPr>
+      <w:rFonts w:ascii="Arial" w:hAnsi="Arial" w:eastAsia="黑体"/>
+      <w:b/>
+      <w:sz w:val="24"/>
+    </w:rPr>
+  </w:style>
+  <w:style w:type="paragraph" w:styleId="6">
+    <w:name w:val="heading 7"/>
+    <w:basedOn w:val="1"/>
+    <w:next w:val="1"/>
+    <w:unhideWhenUsed/>
+    <w:qFormat/>
+    <w:uiPriority w:val="0"/>
+    <w:pPr>
+      <w:keepNext/>
+      <w:keepLines/>
+      <w:spacing w:before="240" w:beforeLines="0" w:beforeAutospacing="0" w:after="64" w:afterLines="0" w:afterAutospacing="0" w:line="317" w:lineRule="auto"/>
+      <w:outlineLvl w:val="6"/>
+    </w:pPr>
+    <w:rPr>
+      <w:b/>
+      <w:sz w:val="24"/>
+    </w:rPr>
+  </w:style>
+  <w:style w:type="character" w:default="1" w:styleId="11">
     <w:name w:val="Default Paragraph Font"/>
     <w:semiHidden/>
     <w:qFormat/>
     <w:uiPriority w:val="0"/>
   </w:style>
-  <w:style w:type="table" w:default="1" w:styleId="8">
+  <w:style w:type="table" w:default="1" w:styleId="10">
     <w:name w:val="Normal Table"/>
     <w:semiHidden/>
     <w:qFormat/>
@@ -5748,22 +7789,23 @@
       </w:tblCellMar>
     </w:tblPr>
   </w:style>
-  <w:style w:type="paragraph" w:styleId="5">
+  <w:style w:type="paragraph" w:styleId="7">
     <w:name w:val="toc 1"/>
     <w:basedOn w:val="1"/>
     <w:next w:val="1"/>
     <w:uiPriority w:val="0"/>
   </w:style>
-  <w:style w:type="paragraph" w:styleId="6">
+  <w:style w:type="paragraph" w:styleId="8">
     <w:name w:val="toc 2"/>
     <w:basedOn w:val="1"/>
     <w:next w:val="1"/>
+    <w:qFormat/>
     <w:uiPriority w:val="0"/>
     <w:pPr>
       <w:ind w:left="420" w:leftChars="200"/>
     </w:pPr>
   </w:style>
-  <w:style w:type="paragraph" w:styleId="7">
+  <w:style w:type="paragraph" w:styleId="9">
     <w:name w:val="HTML Preformatted"/>
     <w:basedOn w:val="1"/>
     <w:qFormat/>
@@ -5797,7 +7839,7 @@
       <w:lang w:val="en-US" w:eastAsia="zh-CN" w:bidi="ar"/>
     </w:rPr>
   </w:style>
-  <w:style w:type="character" w:customStyle="1" w:styleId="10">
+  <w:style w:type="character" w:customStyle="1" w:styleId="12">
     <w:name w:val="标题 5 Char"/>
     <w:link w:val="4"/>
     <w:qFormat/>
@@ -5809,7 +7851,7 @@
       <w:szCs w:val="28"/>
     </w:rPr>
   </w:style>
-  <w:style w:type="paragraph" w:customStyle="1" w:styleId="11">
+  <w:style w:type="paragraph" w:customStyle="1" w:styleId="13">
     <w:name w:val="WPSOffice手动目录 1"/>
     <w:qFormat/>
     <w:uiPriority w:val="0"/>
@@ -5822,7 +7864,7 @@
       <w:szCs w:val="20"/>
     </w:rPr>
   </w:style>
-  <w:style w:type="paragraph" w:customStyle="1" w:styleId="12">
+  <w:style w:type="paragraph" w:customStyle="1" w:styleId="14">
     <w:name w:val="WPSOffice手动目录 2"/>
     <w:qFormat/>
     <w:uiPriority w:val="0"/>
